--- a/template.docx
+++ b/template.docx
@@ -10,18 +10,45 @@
           <w:sz w:val="24"/>
           <w:szCs w:val="24"/>
           <w:highlight w:val="white"/>
+        </w:rPr>
+      </w:pPr>
+      <w:r>
+        <w:rPr>
+          <w:b/>
+          <w:sz w:val="24"/>
+          <w:szCs w:val="24"/>
+          <w:highlight w:val="white"/>
+        </w:rPr>
+        <w:t>Кому:</w:t>
+      </w:r>
+      <w:r>
+        <w:rPr>
+          <w:b/>
+          <w:sz w:val="24"/>
+          <w:szCs w:val="24"/>
+          <w:highlight w:val="white"/>
+        </w:rPr>
+        <w:t xml:space="preserve"> </w:t>
+      </w:r>
+      <w:r>
+        <w:rPr>
+          <w:b/>
+          <w:sz w:val="24"/>
+          <w:szCs w:val="24"/>
+          <w:highlight w:val="white"/>
           <w:lang w:val="en-US"/>
         </w:rPr>
-      </w:pPr>
-      <w:r>
-        <w:rPr>
-          <w:b/>
-          <w:sz w:val="24"/>
-          <w:szCs w:val="24"/>
-          <w:highlight w:val="white"/>
-        </w:rPr>
-        <w:t>Кому</w:t>
-      </w:r>
+        <w:t>{{</w:t>
+      </w:r>
+      <w:proofErr w:type="spellStart"/>
+      <w:r>
+        <w:rPr>
+          <w:rFonts w:ascii="Menlo" w:hAnsi="Menlo" w:cs="Menlo"/>
+          <w:color w:val="000000"/>
+        </w:rPr>
+        <w:t>receiver</w:t>
+      </w:r>
+      <w:proofErr w:type="spellEnd"/>
       <w:r>
         <w:rPr>
           <w:b/>
@@ -30,35 +57,6 @@
           <w:highlight w:val="white"/>
           <w:lang w:val="en-US"/>
         </w:rPr>
-        <w:t xml:space="preserve">: </w:t>
-      </w:r>
-      <w:r>
-        <w:rPr>
-          <w:b/>
-          <w:sz w:val="24"/>
-          <w:szCs w:val="24"/>
-          <w:highlight w:val="white"/>
-          <w:lang w:val="en-US"/>
-        </w:rPr>
-        <w:t>{{</w:t>
-      </w:r>
-      <w:proofErr w:type="spellStart"/>
-      <w:r>
-        <w:rPr>
-          <w:rFonts w:ascii="Menlo" w:hAnsi="Menlo" w:cs="Menlo"/>
-          <w:color w:val="000000"/>
-        </w:rPr>
-        <w:t>receiver</w:t>
-      </w:r>
-      <w:proofErr w:type="spellEnd"/>
-      <w:r>
-        <w:rPr>
-          <w:b/>
-          <w:sz w:val="24"/>
-          <w:szCs w:val="24"/>
-          <w:highlight w:val="white"/>
-          <w:lang w:val="en-US"/>
-        </w:rPr>
         <w:t>}}</w:t>
       </w:r>
     </w:p>
@@ -70,35 +68,23 @@
           <w:sz w:val="24"/>
           <w:szCs w:val="24"/>
           <w:highlight w:val="white"/>
-          <w:lang w:val="en-US"/>
-        </w:rPr>
-      </w:pPr>
-      <w:r>
-        <w:rPr>
-          <w:b/>
-          <w:sz w:val="24"/>
-          <w:szCs w:val="24"/>
-          <w:highlight w:val="white"/>
-        </w:rPr>
-        <w:t>Адрес</w:t>
-      </w:r>
-      <w:r>
-        <w:rPr>
-          <w:b/>
-          <w:sz w:val="24"/>
-          <w:szCs w:val="24"/>
-          <w:highlight w:val="white"/>
-          <w:lang w:val="en-US"/>
-        </w:rPr>
-        <w:t xml:space="preserve">: </w:t>
-      </w:r>
-      <w:r>
-        <w:rPr>
-          <w:b/>
-          <w:sz w:val="24"/>
-          <w:szCs w:val="24"/>
-          <w:highlight w:val="white"/>
-          <w:lang w:val="en-US"/>
+        </w:rPr>
+      </w:pPr>
+      <w:r>
+        <w:rPr>
+          <w:b/>
+          <w:sz w:val="24"/>
+          <w:szCs w:val="24"/>
+          <w:highlight w:val="white"/>
+        </w:rPr>
+        <w:t xml:space="preserve">Адрес: </w:t>
+      </w:r>
+      <w:r>
+        <w:rPr>
+          <w:b/>
+          <w:sz w:val="24"/>
+          <w:szCs w:val="24"/>
+          <w:highlight w:val="white"/>
         </w:rPr>
         <w:t>{{</w:t>
       </w:r>
@@ -126,8 +112,62 @@
         <w:rPr>
           <w:rFonts w:ascii="Menlo" w:hAnsi="Menlo" w:cs="Menlo"/>
           <w:color w:val="000000"/>
+        </w:rPr>
+        <w:t>}}</w:t>
+      </w:r>
+    </w:p>
+    <w:p>
+      <w:pPr>
+        <w:ind w:left="4960" w:right="43"/>
+        <w:rPr>
+          <w:b/>
+          <w:sz w:val="24"/>
+          <w:szCs w:val="24"/>
+          <w:highlight w:val="white"/>
+        </w:rPr>
+      </w:pPr>
+      <w:proofErr w:type="gramStart"/>
+      <w:r>
+        <w:rPr>
+          <w:b/>
+          <w:sz w:val="24"/>
+          <w:szCs w:val="24"/>
+          <w:highlight w:val="white"/>
+        </w:rPr>
+        <w:t xml:space="preserve">БИН:  </w:t>
+      </w:r>
+      <w:r>
+        <w:rPr>
+          <w:b/>
+          <w:sz w:val="24"/>
+          <w:szCs w:val="24"/>
+          <w:highlight w:val="white"/>
+        </w:rPr>
+        <w:t>{</w:t>
+      </w:r>
+      <w:proofErr w:type="gramEnd"/>
+      <w:r>
+        <w:rPr>
+          <w:b/>
+          <w:sz w:val="24"/>
+          <w:szCs w:val="24"/>
+          <w:highlight w:val="white"/>
+        </w:rPr>
+        <w:t>{</w:t>
+      </w:r>
+      <w:r>
+        <w:rPr>
+          <w:rFonts w:ascii="Menlo" w:hAnsi="Menlo" w:cs="Menlo"/>
+          <w:color w:val="000000"/>
           <w:lang w:val="en-US"/>
         </w:rPr>
+        <w:t>bin</w:t>
+      </w:r>
+      <w:r>
+        <w:rPr>
+          <w:rFonts w:ascii="Menlo" w:hAnsi="Menlo" w:cs="Menlo"/>
+          <w:color w:val="000000"/>
+        </w:rPr>
         <w:t>}}</w:t>
       </w:r>
     </w:p>
@@ -139,96 +179,25 @@
           <w:sz w:val="24"/>
           <w:szCs w:val="24"/>
           <w:highlight w:val="white"/>
-          <w:lang w:val="en-US"/>
-        </w:rPr>
-      </w:pPr>
-      <w:proofErr w:type="gramStart"/>
-      <w:r>
-        <w:rPr>
-          <w:b/>
-          <w:sz w:val="24"/>
-          <w:szCs w:val="24"/>
-          <w:highlight w:val="white"/>
-        </w:rPr>
-        <w:t>БИН</w:t>
-      </w:r>
-      <w:r>
-        <w:rPr>
-          <w:b/>
-          <w:sz w:val="24"/>
-          <w:szCs w:val="24"/>
-          <w:highlight w:val="white"/>
-          <w:lang w:val="en-US"/>
-        </w:rPr>
-        <w:t xml:space="preserve">:  </w:t>
-      </w:r>
-      <w:r>
-        <w:rPr>
-          <w:b/>
-          <w:sz w:val="24"/>
-          <w:szCs w:val="24"/>
-          <w:highlight w:val="white"/>
-          <w:lang w:val="en-US"/>
-        </w:rPr>
-        <w:t>{</w:t>
-      </w:r>
-      <w:proofErr w:type="gramEnd"/>
-      <w:r>
-        <w:rPr>
-          <w:b/>
-          <w:sz w:val="24"/>
-          <w:szCs w:val="24"/>
-          <w:highlight w:val="white"/>
-          <w:lang w:val="en-US"/>
-        </w:rPr>
-        <w:t>{</w:t>
-      </w:r>
-      <w:r>
-        <w:rPr>
-          <w:rFonts w:ascii="Menlo" w:hAnsi="Menlo" w:cs="Menlo"/>
-          <w:color w:val="000000"/>
-          <w:lang w:val="en-US"/>
-        </w:rPr>
-        <w:t>bin</w:t>
-      </w:r>
-      <w:r>
-        <w:rPr>
-          <w:rFonts w:ascii="Menlo" w:hAnsi="Menlo" w:cs="Menlo"/>
-          <w:color w:val="000000"/>
-          <w:lang w:val="en-US"/>
-        </w:rPr>
-        <w:t>}}</w:t>
-      </w:r>
-    </w:p>
-    <w:p>
-      <w:pPr>
-        <w:ind w:left="4960" w:right="43"/>
-        <w:rPr>
-          <w:b/>
-          <w:sz w:val="24"/>
-          <w:szCs w:val="24"/>
-          <w:highlight w:val="white"/>
-          <w:lang w:val="en-US"/>
-        </w:rPr>
-      </w:pPr>
-      <w:r>
-        <w:rPr>
-          <w:b/>
-          <w:sz w:val="24"/>
-          <w:szCs w:val="24"/>
-          <w:highlight w:val="white"/>
-        </w:rPr>
-        <w:t>Почта</w:t>
-      </w:r>
-      <w:r>
-        <w:rPr>
-          <w:b/>
-          <w:sz w:val="24"/>
-          <w:szCs w:val="24"/>
-          <w:highlight w:val="white"/>
-          <w:lang w:val="en-US"/>
-        </w:rPr>
-        <w:t xml:space="preserve">: </w:t>
+        </w:rPr>
+      </w:pPr>
+      <w:r>
+        <w:rPr>
+          <w:b/>
+          <w:sz w:val="24"/>
+          <w:szCs w:val="24"/>
+          <w:highlight w:val="white"/>
+        </w:rPr>
+        <w:t>Почта:</w:t>
+      </w:r>
+      <w:r>
+        <w:rPr>
+          <w:b/>
+          <w:sz w:val="24"/>
+          <w:szCs w:val="24"/>
+          <w:highlight w:val="white"/>
+        </w:rPr>
+        <w:t xml:space="preserve"> </w:t>
       </w:r>
       <w:r>
         <w:rPr>
@@ -280,391 +249,341 @@
     </w:p>
     <w:p>
       <w:pPr>
+        <w:ind w:left="4960" w:right="43"/>
+        <w:rPr>
+          <w:b/>
+          <w:sz w:val="24"/>
+          <w:szCs w:val="24"/>
+          <w:highlight w:val="white"/>
+        </w:rPr>
+      </w:pPr>
+    </w:p>
+    <w:p>
+      <w:pPr>
+        <w:ind w:left="4960" w:right="43"/>
+        <w:rPr>
+          <w:b/>
+          <w:sz w:val="24"/>
+          <w:szCs w:val="24"/>
+          <w:highlight w:val="white"/>
+          <w:lang w:val="en-US"/>
+        </w:rPr>
+      </w:pPr>
+      <w:r>
+        <w:rPr>
+          <w:b/>
+          <w:sz w:val="24"/>
+          <w:szCs w:val="24"/>
+          <w:highlight w:val="white"/>
+        </w:rPr>
+        <w:t xml:space="preserve">от: </w:t>
+      </w:r>
+      <w:r>
+        <w:rPr>
+          <w:b/>
+          <w:sz w:val="24"/>
+          <w:szCs w:val="24"/>
+          <w:lang w:val="en-US"/>
+        </w:rPr>
+        <w:t>{{</w:t>
+      </w:r>
+      <w:proofErr w:type="spellStart"/>
+      <w:r>
+        <w:rPr>
+          <w:b/>
+          <w:color w:val="000000"/>
+          <w:sz w:val="24"/>
+          <w:szCs w:val="24"/>
+          <w:lang w:val="en-US"/>
+        </w:rPr>
+        <w:t>fullName</w:t>
+      </w:r>
+      <w:proofErr w:type="spellEnd"/>
+      <w:r>
+        <w:rPr>
+          <w:b/>
+          <w:color w:val="000000"/>
+          <w:sz w:val="24"/>
+          <w:szCs w:val="24"/>
+          <w:lang w:val="en-US"/>
+        </w:rPr>
+        <w:t>}}</w:t>
+      </w:r>
+    </w:p>
+    <w:p>
+      <w:pPr>
+        <w:ind w:left="4960" w:right="43"/>
+        <w:rPr>
+          <w:b/>
+          <w:sz w:val="24"/>
+          <w:szCs w:val="24"/>
+          <w:highlight w:val="white"/>
+          <w:lang w:val="en-US"/>
+        </w:rPr>
+      </w:pPr>
+      <w:r>
+        <w:rPr>
+          <w:b/>
+          <w:sz w:val="24"/>
+          <w:szCs w:val="24"/>
+          <w:highlight w:val="white"/>
+        </w:rPr>
+        <w:t>ИИН</w:t>
+      </w:r>
+      <w:r>
+        <w:rPr>
+          <w:b/>
+          <w:sz w:val="24"/>
+          <w:szCs w:val="24"/>
+          <w:highlight w:val="white"/>
+          <w:lang w:val="en-US"/>
+        </w:rPr>
+        <w:t xml:space="preserve">: </w:t>
+      </w:r>
+      <w:r>
+        <w:rPr>
+          <w:b/>
+          <w:sz w:val="24"/>
+          <w:szCs w:val="24"/>
+          <w:highlight w:val="white"/>
+          <w:lang w:val="en-US"/>
+        </w:rPr>
+        <w:t>{{</w:t>
+      </w:r>
+      <w:r>
+        <w:rPr>
+          <w:rFonts w:ascii="Menlo" w:hAnsi="Menlo" w:cs="Menlo"/>
+          <w:color w:val="000000"/>
+          <w:lang w:val="en-US"/>
+        </w:rPr>
+        <w:t>IIN</w:t>
+      </w:r>
+      <w:r>
+        <w:rPr>
+          <w:b/>
+          <w:sz w:val="24"/>
+          <w:szCs w:val="24"/>
+          <w:highlight w:val="white"/>
+          <w:lang w:val="en-US"/>
+        </w:rPr>
+        <w:t>}}</w:t>
+      </w:r>
+    </w:p>
+    <w:p>
+      <w:pPr>
+        <w:ind w:left="4960" w:right="43"/>
+        <w:rPr>
+          <w:b/>
+          <w:sz w:val="24"/>
+          <w:szCs w:val="24"/>
+          <w:highlight w:val="white"/>
+          <w:lang w:val="en-US"/>
+        </w:rPr>
+      </w:pPr>
+      <w:r>
+        <w:rPr>
+          <w:b/>
+          <w:sz w:val="24"/>
+          <w:szCs w:val="24"/>
+          <w:highlight w:val="white"/>
+        </w:rPr>
+        <w:t>Адрес</w:t>
+      </w:r>
+      <w:r>
+        <w:rPr>
+          <w:b/>
+          <w:sz w:val="24"/>
+          <w:szCs w:val="24"/>
+          <w:highlight w:val="white"/>
+          <w:lang w:val="en-US"/>
+        </w:rPr>
+        <w:t xml:space="preserve">: </w:t>
+      </w:r>
+      <w:r>
+        <w:rPr>
+          <w:b/>
+          <w:sz w:val="24"/>
+          <w:szCs w:val="24"/>
+          <w:highlight w:val="white"/>
+          <w:lang w:val="en-US"/>
+        </w:rPr>
+        <w:t>{{</w:t>
+      </w:r>
+      <w:r>
+        <w:rPr>
+          <w:rFonts w:ascii="Menlo" w:hAnsi="Menlo" w:cs="Menlo"/>
+          <w:color w:val="000000"/>
+          <w:lang w:val="en-US"/>
+        </w:rPr>
+        <w:t>address</w:t>
+      </w:r>
+      <w:r>
+        <w:rPr>
+          <w:b/>
+          <w:sz w:val="24"/>
+          <w:szCs w:val="24"/>
+          <w:highlight w:val="white"/>
+          <w:lang w:val="en-US"/>
+        </w:rPr>
+        <w:t>}}</w:t>
+      </w:r>
+    </w:p>
+    <w:p>
+      <w:pPr>
+        <w:ind w:left="4960" w:right="43"/>
+        <w:rPr>
+          <w:b/>
+          <w:sz w:val="24"/>
+          <w:szCs w:val="24"/>
+          <w:highlight w:val="white"/>
+          <w:lang w:val="en-US"/>
+        </w:rPr>
+      </w:pPr>
+      <w:r>
+        <w:rPr>
+          <w:b/>
+          <w:sz w:val="24"/>
+          <w:szCs w:val="24"/>
+          <w:highlight w:val="white"/>
+        </w:rPr>
+        <w:t>Номер</w:t>
+      </w:r>
+      <w:r>
+        <w:rPr>
+          <w:b/>
+          <w:sz w:val="24"/>
+          <w:szCs w:val="24"/>
+          <w:highlight w:val="white"/>
+          <w:lang w:val="en-US"/>
+        </w:rPr>
+        <w:t xml:space="preserve"> </w:t>
+      </w:r>
+      <w:r>
+        <w:rPr>
+          <w:b/>
+          <w:sz w:val="24"/>
+          <w:szCs w:val="24"/>
+          <w:highlight w:val="white"/>
+        </w:rPr>
+        <w:t>телефона</w:t>
+      </w:r>
+      <w:r>
+        <w:rPr>
+          <w:b/>
+          <w:sz w:val="24"/>
+          <w:szCs w:val="24"/>
+          <w:highlight w:val="white"/>
+          <w:lang w:val="en-US"/>
+        </w:rPr>
+        <w:t xml:space="preserve">: </w:t>
+      </w:r>
+      <w:r>
+        <w:rPr>
+          <w:b/>
+          <w:sz w:val="24"/>
+          <w:szCs w:val="24"/>
+          <w:highlight w:val="white"/>
+          <w:lang w:val="en-US"/>
+        </w:rPr>
+        <w:t>{{</w:t>
+      </w:r>
+      <w:r>
+        <w:rPr>
+          <w:rFonts w:ascii="Menlo" w:hAnsi="Menlo" w:cs="Menlo"/>
+          <w:color w:val="000000"/>
+          <w:lang w:val="en-US"/>
+        </w:rPr>
+        <w:t>phone</w:t>
+      </w:r>
+      <w:r>
+        <w:rPr>
+          <w:b/>
+          <w:sz w:val="24"/>
+          <w:szCs w:val="24"/>
+          <w:highlight w:val="white"/>
+          <w:lang w:val="en-US"/>
+        </w:rPr>
+        <w:t>}}</w:t>
+      </w:r>
+    </w:p>
+    <w:p>
+      <w:pPr>
+        <w:ind w:left="4960" w:right="43"/>
+        <w:rPr>
+          <w:b/>
+          <w:sz w:val="24"/>
+          <w:szCs w:val="24"/>
+          <w:highlight w:val="white"/>
+          <w:lang w:val="en-US"/>
+        </w:rPr>
+      </w:pPr>
+      <w:r>
+        <w:rPr>
+          <w:b/>
+          <w:sz w:val="24"/>
+          <w:szCs w:val="24"/>
+          <w:highlight w:val="white"/>
+        </w:rPr>
+        <w:t xml:space="preserve">Почта: </w:t>
+      </w:r>
+      <w:r>
+        <w:rPr>
+          <w:b/>
+          <w:sz w:val="24"/>
+          <w:szCs w:val="24"/>
+          <w:highlight w:val="white"/>
+          <w:lang w:val="en-US"/>
+        </w:rPr>
+        <w:t>{{</w:t>
+      </w:r>
+      <w:r>
+        <w:rPr>
+          <w:rFonts w:ascii="Menlo" w:hAnsi="Menlo" w:cs="Menlo"/>
+          <w:color w:val="000000"/>
+          <w:lang w:val="en-US"/>
+        </w:rPr>
+        <w:t>email</w:t>
+      </w:r>
+      <w:r>
+        <w:rPr>
+          <w:rFonts w:ascii="Menlo" w:hAnsi="Menlo" w:cs="Menlo"/>
+          <w:color w:val="000000"/>
+          <w:lang w:val="en-US"/>
+        </w:rPr>
+        <w:t>}}</w:t>
+      </w:r>
+    </w:p>
+    <w:p>
+      <w:pPr>
+        <w:ind w:left="4960" w:right="43"/>
+        <w:rPr>
+          <w:b/>
+          <w:sz w:val="24"/>
+          <w:szCs w:val="24"/>
+          <w:highlight w:val="white"/>
+        </w:rPr>
+      </w:pPr>
+    </w:p>
+    <w:p>
+      <w:pPr>
         <w:ind w:right="43"/>
-        <w:rPr>
-          <w:b/>
-          <w:sz w:val="24"/>
-          <w:szCs w:val="24"/>
-          <w:highlight w:val="white"/>
-          <w:lang w:val="en-US"/>
-        </w:rPr>
-      </w:pPr>
-    </w:p>
-    <w:p>
-      <w:pPr>
-        <w:ind w:left="4960" w:right="43"/>
-        <w:rPr>
-          <w:b/>
-          <w:sz w:val="24"/>
-          <w:szCs w:val="24"/>
-          <w:highlight w:val="white"/>
-          <w:lang w:val="en-US"/>
-        </w:rPr>
-      </w:pPr>
-      <w:r>
-        <w:rPr>
-          <w:b/>
-          <w:sz w:val="24"/>
-          <w:szCs w:val="24"/>
-          <w:highlight w:val="white"/>
-        </w:rPr>
-        <w:t>от</w:t>
-      </w:r>
-      <w:r>
-        <w:rPr>
-          <w:b/>
-          <w:sz w:val="24"/>
-          <w:szCs w:val="24"/>
-          <w:highlight w:val="white"/>
-          <w:lang w:val="en-US"/>
-        </w:rPr>
-        <w:t xml:space="preserve">: </w:t>
-      </w:r>
-      <w:r>
-        <w:rPr>
-          <w:b/>
-          <w:sz w:val="24"/>
-          <w:szCs w:val="24"/>
-          <w:lang w:val="en-US"/>
-        </w:rPr>
-        <w:t>{{</w:t>
-      </w:r>
-      <w:proofErr w:type="spellStart"/>
-      <w:r>
-        <w:rPr>
-          <w:b/>
-          <w:color w:val="000000"/>
-          <w:sz w:val="24"/>
-          <w:szCs w:val="24"/>
-          <w:lang w:val="en-US"/>
-        </w:rPr>
-        <w:t>fullName</w:t>
-      </w:r>
-      <w:proofErr w:type="spellEnd"/>
-      <w:r>
-        <w:rPr>
-          <w:b/>
-          <w:color w:val="000000"/>
-          <w:sz w:val="24"/>
-          <w:szCs w:val="24"/>
-          <w:lang w:val="en-US"/>
-        </w:rPr>
-        <w:t>}}</w:t>
-      </w:r>
-    </w:p>
-    <w:p>
-      <w:pPr>
-        <w:ind w:left="4960" w:right="43"/>
-        <w:rPr>
-          <w:b/>
-          <w:sz w:val="24"/>
-          <w:szCs w:val="24"/>
-          <w:highlight w:val="white"/>
-          <w:lang w:val="en-US"/>
-        </w:rPr>
-      </w:pPr>
-      <w:r>
-        <w:rPr>
-          <w:b/>
-          <w:sz w:val="24"/>
-          <w:szCs w:val="24"/>
-          <w:highlight w:val="white"/>
-        </w:rPr>
-        <w:t>ИИН</w:t>
-      </w:r>
-      <w:r>
-        <w:rPr>
-          <w:b/>
-          <w:sz w:val="24"/>
-          <w:szCs w:val="24"/>
-          <w:highlight w:val="white"/>
-          <w:lang w:val="en-US"/>
-        </w:rPr>
-        <w:t>:</w:t>
-      </w:r>
-      <w:r>
-        <w:rPr>
-          <w:b/>
-          <w:sz w:val="24"/>
-          <w:szCs w:val="24"/>
-          <w:highlight w:val="white"/>
-          <w:lang w:val="en-US"/>
-        </w:rPr>
-        <w:t xml:space="preserve"> {{</w:t>
-      </w:r>
-      <w:r>
-        <w:rPr>
-          <w:rFonts w:ascii="Menlo" w:hAnsi="Menlo" w:cs="Menlo"/>
-          <w:color w:val="000000"/>
-          <w:lang w:val="en-US"/>
-        </w:rPr>
-        <w:t>IIN</w:t>
-      </w:r>
-      <w:r>
-        <w:rPr>
-          <w:b/>
-          <w:sz w:val="24"/>
-          <w:szCs w:val="24"/>
-          <w:highlight w:val="white"/>
-          <w:lang w:val="en-US"/>
-        </w:rPr>
-        <w:t>}}</w:t>
-      </w:r>
-    </w:p>
-    <w:p>
-      <w:pPr>
-        <w:ind w:left="4960" w:right="43"/>
-        <w:rPr>
-          <w:b/>
-          <w:sz w:val="24"/>
-          <w:szCs w:val="24"/>
-          <w:highlight w:val="white"/>
-          <w:lang w:val="en-US"/>
-        </w:rPr>
-      </w:pPr>
-      <w:r>
-        <w:rPr>
-          <w:b/>
-          <w:sz w:val="24"/>
-          <w:szCs w:val="24"/>
-          <w:highlight w:val="white"/>
-        </w:rPr>
-        <w:t>Адрес</w:t>
-      </w:r>
-      <w:r>
-        <w:rPr>
-          <w:b/>
-          <w:sz w:val="24"/>
-          <w:szCs w:val="24"/>
-          <w:highlight w:val="white"/>
-          <w:lang w:val="en-US"/>
-        </w:rPr>
-        <w:t xml:space="preserve">: </w:t>
-      </w:r>
-      <w:r>
-        <w:rPr>
-          <w:b/>
-          <w:sz w:val="24"/>
-          <w:szCs w:val="24"/>
-          <w:highlight w:val="white"/>
-          <w:lang w:val="en-US"/>
-        </w:rPr>
-        <w:t>{{</w:t>
-      </w:r>
-      <w:r>
-        <w:rPr>
-          <w:rFonts w:ascii="Menlo" w:hAnsi="Menlo" w:cs="Menlo"/>
-          <w:color w:val="000000"/>
-          <w:lang w:val="en-US"/>
-        </w:rPr>
-        <w:t>address</w:t>
-      </w:r>
-      <w:r>
-        <w:rPr>
-          <w:b/>
-          <w:sz w:val="24"/>
-          <w:szCs w:val="24"/>
-          <w:highlight w:val="white"/>
-          <w:lang w:val="en-US"/>
-        </w:rPr>
-        <w:t>}}</w:t>
-      </w:r>
-    </w:p>
-    <w:p>
-      <w:pPr>
-        <w:ind w:left="4960" w:right="43"/>
-        <w:rPr>
-          <w:b/>
-          <w:sz w:val="24"/>
-          <w:szCs w:val="24"/>
-          <w:highlight w:val="white"/>
-          <w:lang w:val="en-US"/>
-        </w:rPr>
-      </w:pPr>
-      <w:r>
-        <w:rPr>
-          <w:b/>
-          <w:sz w:val="24"/>
-          <w:szCs w:val="24"/>
-          <w:highlight w:val="white"/>
-        </w:rPr>
-        <w:t>Номер</w:t>
-      </w:r>
-      <w:r>
-        <w:rPr>
-          <w:b/>
-          <w:sz w:val="24"/>
-          <w:szCs w:val="24"/>
-          <w:highlight w:val="white"/>
-          <w:lang w:val="en-US"/>
-        </w:rPr>
-        <w:t xml:space="preserve"> </w:t>
-      </w:r>
-      <w:r>
-        <w:rPr>
-          <w:b/>
-          <w:sz w:val="24"/>
-          <w:szCs w:val="24"/>
-          <w:highlight w:val="white"/>
-        </w:rPr>
-        <w:t>телефона</w:t>
-      </w:r>
-      <w:r>
-        <w:rPr>
-          <w:b/>
-          <w:sz w:val="24"/>
-          <w:szCs w:val="24"/>
-          <w:highlight w:val="white"/>
-          <w:lang w:val="en-US"/>
-        </w:rPr>
-        <w:t xml:space="preserve">: </w:t>
-      </w:r>
-      <w:r>
-        <w:rPr>
-          <w:b/>
-          <w:sz w:val="24"/>
-          <w:szCs w:val="24"/>
-          <w:highlight w:val="white"/>
-          <w:lang w:val="en-US"/>
-        </w:rPr>
-        <w:t>{{</w:t>
-      </w:r>
-      <w:r>
-        <w:rPr>
-          <w:rFonts w:ascii="Menlo" w:hAnsi="Menlo" w:cs="Menlo"/>
-          <w:color w:val="000000"/>
-          <w:lang w:val="en-US"/>
-        </w:rPr>
-        <w:t>phone</w:t>
-      </w:r>
-      <w:r>
-        <w:rPr>
-          <w:b/>
-          <w:sz w:val="24"/>
-          <w:szCs w:val="24"/>
-          <w:highlight w:val="white"/>
-          <w:lang w:val="en-US"/>
-        </w:rPr>
-        <w:t>}}</w:t>
-      </w:r>
-    </w:p>
-    <w:p>
-      <w:pPr>
-        <w:ind w:left="4960" w:right="43"/>
-        <w:rPr>
-          <w:b/>
-          <w:sz w:val="24"/>
-          <w:szCs w:val="24"/>
-          <w:highlight w:val="white"/>
-          <w:lang w:val="en-US"/>
-        </w:rPr>
-      </w:pPr>
-      <w:r>
-        <w:rPr>
-          <w:b/>
-          <w:sz w:val="24"/>
-          <w:szCs w:val="24"/>
-          <w:highlight w:val="white"/>
-        </w:rPr>
-        <w:t>Почта</w:t>
-      </w:r>
-      <w:r>
-        <w:rPr>
-          <w:b/>
-          <w:sz w:val="24"/>
-          <w:szCs w:val="24"/>
-          <w:highlight w:val="white"/>
-          <w:lang w:val="en-US"/>
-        </w:rPr>
-        <w:t xml:space="preserve">: </w:t>
-      </w:r>
-      <w:r>
-        <w:rPr>
-          <w:b/>
-          <w:sz w:val="24"/>
-          <w:szCs w:val="24"/>
-          <w:highlight w:val="white"/>
-          <w:lang w:val="en-US"/>
-        </w:rPr>
-        <w:t>{{</w:t>
-      </w:r>
-      <w:r>
-        <w:rPr>
-          <w:rFonts w:ascii="Menlo" w:hAnsi="Menlo" w:cs="Menlo"/>
-          <w:color w:val="000000"/>
-          <w:lang w:val="en-US"/>
-        </w:rPr>
-        <w:t>email</w:t>
-      </w:r>
-      <w:r>
-        <w:rPr>
-          <w:rFonts w:ascii="Menlo" w:hAnsi="Menlo" w:cs="Menlo"/>
-          <w:color w:val="000000"/>
-          <w:lang w:val="en-US"/>
-        </w:rPr>
-        <w:t>}}</w:t>
-      </w:r>
-    </w:p>
-    <w:p>
-      <w:pPr>
-        <w:ind w:left="4960" w:right="43"/>
-        <w:rPr>
-          <w:b/>
-          <w:sz w:val="24"/>
-          <w:szCs w:val="24"/>
-          <w:highlight w:val="white"/>
-          <w:lang w:val="en-US"/>
-        </w:rPr>
-      </w:pPr>
-    </w:p>
-    <w:p>
-      <w:pPr>
-        <w:ind w:right="43"/>
-        <w:rPr>
-          <w:b/>
-          <w:sz w:val="24"/>
-          <w:szCs w:val="24"/>
-          <w:highlight w:val="white"/>
-          <w:lang w:val="en-US"/>
-        </w:rPr>
-      </w:pPr>
-    </w:p>
-    <w:sdt>
-      <w:sdtPr>
-        <w:tag w:val="goog_rdk_0"/>
-        <w:id w:val="1343585211"/>
-      </w:sdtPr>
-      <w:sdtEndPr/>
-      <w:sdtContent>
-        <w:p>
-          <w:pPr>
-            <w:pStyle w:val="1"/>
-            <w:ind w:left="2692" w:right="2453"/>
-            <w:jc w:val="center"/>
-          </w:pPr>
-          <w:r>
-            <w:t>ЗАЯВЛЕНИЕ</w:t>
-          </w:r>
-        </w:p>
-      </w:sdtContent>
-    </w:sdt>
-    <w:p>
-      <w:pPr>
+        <w:jc w:val="both"/>
+        <w:rPr>
+          <w:b/>
+          <w:sz w:val="24"/>
+          <w:szCs w:val="24"/>
+          <w:highlight w:val="white"/>
+        </w:rPr>
+      </w:pPr>
+    </w:p>
+    <w:p>
+      <w:pPr>
+        <w:pStyle w:val="1"/>
         <w:ind w:left="2692" w:right="2453"/>
         <w:jc w:val="center"/>
-        <w:rPr>
-          <w:b/>
-          <w:sz w:val="24"/>
-          <w:szCs w:val="24"/>
-        </w:rPr>
-      </w:pPr>
-      <w:r>
-        <w:rPr>
-          <w:b/>
-          <w:sz w:val="24"/>
-          <w:szCs w:val="24"/>
-        </w:rPr>
-        <w:t>на реструктуризацию займа</w:t>
+      </w:pPr>
+      <w:r>
+        <w:t>ЗАЯВЛЕНИЕ</w:t>
       </w:r>
     </w:p>
     <w:p>
@@ -673,6 +592,425 @@
         <w:jc w:val="center"/>
         <w:rPr>
           <w:b/>
+          <w:sz w:val="24"/>
+          <w:szCs w:val="24"/>
+        </w:rPr>
+      </w:pPr>
+      <w:r>
+        <w:rPr>
+          <w:b/>
+          <w:sz w:val="24"/>
+          <w:szCs w:val="24"/>
+        </w:rPr>
+        <w:t>на реструктуризацию займа</w:t>
+      </w:r>
+    </w:p>
+    <w:p>
+      <w:pPr>
+        <w:ind w:left="2692" w:right="2453"/>
+        <w:jc w:val="center"/>
+        <w:rPr>
+          <w:b/>
+          <w:sz w:val="24"/>
+          <w:szCs w:val="24"/>
+        </w:rPr>
+      </w:pPr>
+      <w:r>
+        <w:rPr>
+          <w:b/>
+          <w:sz w:val="24"/>
+          <w:szCs w:val="24"/>
+        </w:rPr>
+        <w:t xml:space="preserve"> </w:t>
+      </w:r>
+    </w:p>
+    <w:p>
+      <w:pPr>
+        <w:pBdr>
+          <w:top w:val="nil"/>
+          <w:left w:val="nil"/>
+          <w:bottom w:val="nil"/>
+          <w:right w:val="nil"/>
+          <w:between w:val="nil"/>
+        </w:pBdr>
+        <w:ind w:right="116"/>
+        <w:jc w:val="both"/>
+        <w:rPr>
+          <w:sz w:val="24"/>
+          <w:szCs w:val="24"/>
+        </w:rPr>
+      </w:pPr>
+      <w:r>
+        <w:rPr>
+          <w:b/>
+          <w:sz w:val="24"/>
+          <w:szCs w:val="24"/>
+        </w:rPr>
+        <w:t xml:space="preserve">           Я, </w:t>
+      </w:r>
+      <w:r>
+        <w:rPr>
+          <w:b/>
+          <w:sz w:val="24"/>
+          <w:szCs w:val="24"/>
+          <w:highlight w:val="white"/>
+        </w:rPr>
+        <w:t>{{</w:t>
+      </w:r>
+      <w:proofErr w:type="spellStart"/>
+      <w:r>
+        <w:rPr>
+          <w:rFonts w:ascii="Menlo" w:hAnsi="Menlo" w:cs="Menlo"/>
+          <w:color w:val="000000"/>
+        </w:rPr>
+        <w:t>fullName</w:t>
+      </w:r>
+      <w:proofErr w:type="spellEnd"/>
+      <w:r>
+        <w:rPr>
+          <w:rFonts w:ascii="Menlo" w:hAnsi="Menlo" w:cs="Menlo"/>
+          <w:color w:val="000000"/>
+        </w:rPr>
+        <w:t>}}</w:t>
+      </w:r>
+      <w:r>
+        <w:rPr>
+          <w:rFonts w:ascii="Menlo" w:hAnsi="Menlo" w:cs="Menlo"/>
+          <w:color w:val="000000"/>
+        </w:rPr>
+        <w:t xml:space="preserve"> </w:t>
+      </w:r>
+      <w:r>
+        <w:rPr>
+          <w:sz w:val="24"/>
+          <w:szCs w:val="24"/>
+          <w:highlight w:val="white"/>
+        </w:rPr>
+        <w:t>заключ</w:t>
+      </w:r>
+      <w:r>
+        <w:rPr>
+          <w:sz w:val="24"/>
+          <w:szCs w:val="24"/>
+        </w:rPr>
+        <w:t>ил</w:t>
+      </w:r>
+      <w:r>
+        <w:rPr>
+          <w:sz w:val="24"/>
+          <w:szCs w:val="24"/>
+        </w:rPr>
+        <w:t xml:space="preserve"> в </w:t>
+      </w:r>
+      <w:r>
+        <w:rPr>
+          <w:b/>
+          <w:sz w:val="24"/>
+          <w:szCs w:val="24"/>
+          <w:highlight w:val="white"/>
+        </w:rPr>
+        <w:t>{{</w:t>
+      </w:r>
+      <w:proofErr w:type="spellStart"/>
+      <w:r>
+        <w:rPr>
+          <w:rFonts w:ascii="Menlo" w:hAnsi="Menlo" w:cs="Menlo"/>
+          <w:color w:val="000000"/>
+        </w:rPr>
+        <w:t>receiver</w:t>
+      </w:r>
+      <w:proofErr w:type="spellEnd"/>
+      <w:proofErr w:type="gramStart"/>
+      <w:r>
+        <w:rPr>
+          <w:b/>
+          <w:sz w:val="24"/>
+          <w:szCs w:val="24"/>
+          <w:highlight w:val="white"/>
+        </w:rPr>
+        <w:t>}}</w:t>
+      </w:r>
+      <w:r>
+        <w:rPr>
+          <w:b/>
+          <w:sz w:val="24"/>
+          <w:szCs w:val="24"/>
+          <w:highlight w:val="white"/>
+        </w:rPr>
+        <w:t xml:space="preserve">  </w:t>
+      </w:r>
+      <w:r>
+        <w:rPr>
+          <w:sz w:val="24"/>
+          <w:szCs w:val="24"/>
+          <w:highlight w:val="white"/>
+        </w:rPr>
+        <w:t>Договор</w:t>
+      </w:r>
+      <w:proofErr w:type="gramEnd"/>
+      <w:r>
+        <w:rPr>
+          <w:sz w:val="24"/>
+          <w:szCs w:val="24"/>
+          <w:highlight w:val="white"/>
+        </w:rPr>
+        <w:t xml:space="preserve"> займа</w:t>
+      </w:r>
+      <w:r>
+        <w:rPr>
+          <w:b/>
+          <w:sz w:val="24"/>
+          <w:szCs w:val="24"/>
+          <w:highlight w:val="white"/>
+        </w:rPr>
+        <w:t xml:space="preserve"> №</w:t>
+      </w:r>
+      <w:r>
+        <w:rPr>
+          <w:b/>
+          <w:sz w:val="24"/>
+          <w:szCs w:val="24"/>
+          <w:highlight w:val="white"/>
+        </w:rPr>
+        <w:t>{{</w:t>
+      </w:r>
+      <w:proofErr w:type="spellStart"/>
+      <w:r>
+        <w:rPr>
+          <w:rFonts w:ascii="Menlo" w:hAnsi="Menlo" w:cs="Menlo"/>
+          <w:color w:val="000000"/>
+        </w:rPr>
+        <w:t>contract_number</w:t>
+      </w:r>
+      <w:proofErr w:type="spellEnd"/>
+      <w:r>
+        <w:rPr>
+          <w:rFonts w:ascii="Menlo" w:hAnsi="Menlo" w:cs="Menlo"/>
+          <w:color w:val="000000"/>
+        </w:rPr>
+        <w:t>}}</w:t>
+      </w:r>
+      <w:r>
+        <w:rPr>
+          <w:b/>
+          <w:sz w:val="24"/>
+          <w:szCs w:val="24"/>
+          <w:highlight w:val="white"/>
+        </w:rPr>
+        <w:t xml:space="preserve"> от </w:t>
+      </w:r>
+      <w:r>
+        <w:rPr>
+          <w:b/>
+          <w:sz w:val="24"/>
+          <w:szCs w:val="24"/>
+          <w:highlight w:val="white"/>
+        </w:rPr>
+        <w:t>{{</w:t>
+      </w:r>
+      <w:proofErr w:type="spellStart"/>
+      <w:r>
+        <w:rPr>
+          <w:rFonts w:ascii="Menlo" w:hAnsi="Menlo" w:cs="Menlo"/>
+          <w:color w:val="000000"/>
+        </w:rPr>
+        <w:t>contract_start_date</w:t>
+      </w:r>
+      <w:proofErr w:type="spellEnd"/>
+      <w:r>
+        <w:rPr>
+          <w:rFonts w:ascii="Menlo" w:hAnsi="Menlo" w:cs="Menlo"/>
+          <w:color w:val="000000"/>
+        </w:rPr>
+        <w:t>}}</w:t>
+      </w:r>
+      <w:r>
+        <w:rPr>
+          <w:b/>
+          <w:sz w:val="24"/>
+          <w:szCs w:val="24"/>
+          <w:highlight w:val="white"/>
+        </w:rPr>
+        <w:t xml:space="preserve"> года</w:t>
+      </w:r>
+      <w:r>
+        <w:rPr>
+          <w:sz w:val="24"/>
+          <w:szCs w:val="24"/>
+          <w:highlight w:val="white"/>
+        </w:rPr>
+        <w:t xml:space="preserve"> (далее - Договор). В соответствии с этим Договором мне предоставили </w:t>
+      </w:r>
+      <w:proofErr w:type="spellStart"/>
+      <w:r>
+        <w:rPr>
+          <w:sz w:val="24"/>
+          <w:szCs w:val="24"/>
+          <w:highlight w:val="white"/>
+        </w:rPr>
+        <w:t>займ</w:t>
+      </w:r>
+      <w:proofErr w:type="spellEnd"/>
+      <w:r>
+        <w:rPr>
+          <w:sz w:val="24"/>
+          <w:szCs w:val="24"/>
+          <w:highlight w:val="white"/>
+        </w:rPr>
+        <w:t xml:space="preserve"> на сумму </w:t>
+      </w:r>
+      <w:r>
+        <w:rPr>
+          <w:b/>
+          <w:sz w:val="24"/>
+          <w:szCs w:val="24"/>
+          <w:highlight w:val="white"/>
+        </w:rPr>
+        <w:t>{{</w:t>
+      </w:r>
+      <w:proofErr w:type="spellStart"/>
+      <w:r>
+        <w:rPr>
+          <w:rFonts w:ascii="Menlo" w:hAnsi="Menlo" w:cs="Menlo"/>
+          <w:color w:val="000000"/>
+        </w:rPr>
+        <w:t>contract_amount</w:t>
+      </w:r>
+      <w:proofErr w:type="spellEnd"/>
+      <w:r>
+        <w:rPr>
+          <w:b/>
+          <w:sz w:val="24"/>
+          <w:szCs w:val="24"/>
+          <w:highlight w:val="white"/>
+        </w:rPr>
+        <w:t>}}</w:t>
+      </w:r>
+      <w:r>
+        <w:rPr>
+          <w:b/>
+          <w:sz w:val="24"/>
+          <w:szCs w:val="24"/>
+          <w:highlight w:val="white"/>
+        </w:rPr>
+        <w:t xml:space="preserve"> </w:t>
+      </w:r>
+      <w:r>
+        <w:rPr>
+          <w:sz w:val="24"/>
+          <w:szCs w:val="24"/>
+          <w:highlight w:val="white"/>
+        </w:rPr>
+        <w:t xml:space="preserve">тенге сроком на </w:t>
+      </w:r>
+      <w:r>
+        <w:rPr>
+          <w:b/>
+          <w:sz w:val="24"/>
+          <w:szCs w:val="24"/>
+          <w:highlight w:val="white"/>
+        </w:rPr>
+        <w:t>{</w:t>
+      </w:r>
+      <w:r>
+        <w:rPr>
+          <w:b/>
+          <w:sz w:val="24"/>
+          <w:szCs w:val="24"/>
+          <w:highlight w:val="white"/>
+        </w:rPr>
+        <w:t>{</w:t>
+      </w:r>
+      <w:r>
+        <w:rPr>
+          <w:b/>
+          <w:sz w:val="24"/>
+          <w:szCs w:val="24"/>
+          <w:highlight w:val="white"/>
+          <w:lang w:val="en-US"/>
+        </w:rPr>
+        <w:t>date</w:t>
+      </w:r>
+      <w:r>
+        <w:rPr>
+          <w:b/>
+          <w:sz w:val="24"/>
+          <w:szCs w:val="24"/>
+          <w:highlight w:val="white"/>
+        </w:rPr>
+        <w:t>_</w:t>
+      </w:r>
+      <w:r>
+        <w:rPr>
+          <w:b/>
+          <w:sz w:val="24"/>
+          <w:szCs w:val="24"/>
+          <w:highlight w:val="white"/>
+          <w:lang w:val="en-US"/>
+        </w:rPr>
+        <w:t>diff</w:t>
+      </w:r>
+      <w:r>
+        <w:rPr>
+          <w:b/>
+          <w:sz w:val="24"/>
+          <w:szCs w:val="24"/>
+          <w:highlight w:val="white"/>
+        </w:rPr>
+        <w:t>}</w:t>
+      </w:r>
+      <w:r>
+        <w:rPr>
+          <w:b/>
+          <w:sz w:val="24"/>
+          <w:szCs w:val="24"/>
+          <w:highlight w:val="white"/>
+        </w:rPr>
+        <w:t>}</w:t>
+      </w:r>
+      <w:r>
+        <w:rPr>
+          <w:sz w:val="24"/>
+          <w:szCs w:val="24"/>
+          <w:highlight w:val="white"/>
+        </w:rPr>
+        <w:t xml:space="preserve">. </w:t>
+      </w:r>
+      <w:r>
+        <w:rPr>
+          <w:sz w:val="24"/>
+          <w:szCs w:val="24"/>
+        </w:rPr>
+        <w:t xml:space="preserve">Договор устанавливает условиях </w:t>
+      </w:r>
+      <w:r>
+        <w:rPr>
+          <w:sz w:val="24"/>
+          <w:szCs w:val="24"/>
+          <w:highlight w:val="white"/>
+        </w:rPr>
+        <w:t>возвратности, срочности и платности.</w:t>
+      </w:r>
+      <w:r>
+        <w:rPr>
+          <w:sz w:val="24"/>
+          <w:szCs w:val="24"/>
+        </w:rPr>
+        <w:t xml:space="preserve"> </w:t>
+      </w:r>
+    </w:p>
+    <w:p>
+      <w:pPr>
+        <w:pBdr>
+          <w:top w:val="nil"/>
+          <w:left w:val="nil"/>
+          <w:bottom w:val="nil"/>
+          <w:right w:val="nil"/>
+          <w:between w:val="nil"/>
+        </w:pBdr>
+        <w:ind w:right="116"/>
+        <w:jc w:val="both"/>
+        <w:rPr>
           <w:sz w:val="24"/>
           <w:szCs w:val="24"/>
         </w:rPr>
@@ -696,359 +1034,25 @@
       </w:pPr>
       <w:r>
         <w:rPr>
-          <w:b/>
-          <w:sz w:val="24"/>
-          <w:szCs w:val="24"/>
-        </w:rPr>
-        <w:t xml:space="preserve">Я, </w:t>
-      </w:r>
-      <w:r>
-        <w:rPr>
-          <w:b/>
-          <w:sz w:val="24"/>
-          <w:szCs w:val="24"/>
-          <w:highlight w:val="white"/>
+          <w:sz w:val="24"/>
+          <w:szCs w:val="24"/>
         </w:rPr>
         <w:t>{{</w:t>
       </w:r>
-      <w:proofErr w:type="spellStart"/>
-      <w:r>
-        <w:rPr>
-          <w:rFonts w:ascii="Menlo" w:hAnsi="Menlo" w:cs="Menlo"/>
-          <w:color w:val="000000"/>
-        </w:rPr>
-        <w:t>fullName</w:t>
-      </w:r>
-      <w:proofErr w:type="spellEnd"/>
-      <w:r>
-        <w:rPr>
-          <w:rFonts w:ascii="Menlo" w:hAnsi="Menlo" w:cs="Menlo"/>
-          <w:color w:val="000000"/>
+      <w:r>
+        <w:rPr>
+          <w:sz w:val="24"/>
+          <w:szCs w:val="24"/>
+          <w:lang w:val="en-US"/>
+        </w:rPr>
+        <w:t>reason</w:t>
+      </w:r>
+      <w:r>
+        <w:rPr>
+          <w:sz w:val="24"/>
+          <w:szCs w:val="24"/>
         </w:rPr>
         <w:t>}}</w:t>
-      </w:r>
-      <w:r>
-        <w:rPr>
-          <w:b/>
-          <w:sz w:val="24"/>
-          <w:szCs w:val="24"/>
-          <w:highlight w:val="white"/>
-        </w:rPr>
-        <w:t xml:space="preserve">, </w:t>
-      </w:r>
-      <w:r>
-        <w:rPr>
-          <w:sz w:val="24"/>
-          <w:szCs w:val="24"/>
-          <w:highlight w:val="white"/>
-        </w:rPr>
-        <w:t>заключил в</w:t>
-      </w:r>
-      <w:r>
-        <w:rPr>
-          <w:b/>
-          <w:sz w:val="24"/>
-          <w:szCs w:val="24"/>
-          <w:highlight w:val="white"/>
-        </w:rPr>
-        <w:t xml:space="preserve"> </w:t>
-      </w:r>
-      <w:r>
-        <w:rPr>
-          <w:b/>
-          <w:sz w:val="24"/>
-          <w:szCs w:val="24"/>
-          <w:highlight w:val="white"/>
-        </w:rPr>
-        <w:t>{{</w:t>
-      </w:r>
-      <w:proofErr w:type="spellStart"/>
-      <w:r>
-        <w:rPr>
-          <w:rFonts w:ascii="Menlo" w:hAnsi="Menlo" w:cs="Menlo"/>
-          <w:color w:val="000000"/>
-        </w:rPr>
-        <w:t>receiver</w:t>
-      </w:r>
-      <w:proofErr w:type="spellEnd"/>
-      <w:r>
-        <w:rPr>
-          <w:b/>
-          <w:sz w:val="24"/>
-          <w:szCs w:val="24"/>
-          <w:highlight w:val="white"/>
-        </w:rPr>
-        <w:t>}}</w:t>
-      </w:r>
-      <w:r>
-        <w:rPr>
-          <w:b/>
-          <w:sz w:val="24"/>
-          <w:szCs w:val="24"/>
-          <w:highlight w:val="white"/>
-        </w:rPr>
-        <w:t xml:space="preserve">. </w:t>
-      </w:r>
-      <w:r>
-        <w:rPr>
-          <w:sz w:val="24"/>
-          <w:szCs w:val="24"/>
-          <w:highlight w:val="white"/>
-        </w:rPr>
-        <w:t>Договор займа</w:t>
-      </w:r>
-      <w:r>
-        <w:rPr>
-          <w:b/>
-          <w:sz w:val="24"/>
-          <w:szCs w:val="24"/>
-          <w:highlight w:val="white"/>
-        </w:rPr>
-        <w:t xml:space="preserve"> </w:t>
-      </w:r>
-      <w:r>
-        <w:rPr>
-          <w:b/>
-          <w:sz w:val="24"/>
-          <w:szCs w:val="24"/>
-          <w:highlight w:val="white"/>
-        </w:rPr>
-        <w:t>№</w:t>
-      </w:r>
-      <w:r>
-        <w:rPr>
-          <w:b/>
-          <w:sz w:val="24"/>
-          <w:szCs w:val="24"/>
-          <w:highlight w:val="white"/>
-        </w:rPr>
-        <w:t>{{</w:t>
-      </w:r>
-      <w:proofErr w:type="spellStart"/>
-      <w:r>
-        <w:rPr>
-          <w:rFonts w:ascii="Menlo" w:hAnsi="Menlo" w:cs="Menlo"/>
-          <w:color w:val="000000"/>
-        </w:rPr>
-        <w:t>contract_number</w:t>
-      </w:r>
-      <w:proofErr w:type="spellEnd"/>
-      <w:r>
-        <w:rPr>
-          <w:rFonts w:ascii="Menlo" w:hAnsi="Menlo" w:cs="Menlo"/>
-          <w:color w:val="000000"/>
-        </w:rPr>
-        <w:t>}}</w:t>
-      </w:r>
-      <w:r>
-        <w:rPr>
-          <w:b/>
-          <w:sz w:val="24"/>
-          <w:szCs w:val="24"/>
-          <w:highlight w:val="white"/>
-        </w:rPr>
-        <w:t xml:space="preserve"> от </w:t>
-      </w:r>
-      <w:r>
-        <w:rPr>
-          <w:b/>
-          <w:sz w:val="24"/>
-          <w:szCs w:val="24"/>
-          <w:highlight w:val="white"/>
-        </w:rPr>
-        <w:t>{{</w:t>
-      </w:r>
-      <w:proofErr w:type="spellStart"/>
-      <w:r>
-        <w:rPr>
-          <w:rFonts w:ascii="Menlo" w:hAnsi="Menlo" w:cs="Menlo"/>
-          <w:color w:val="000000"/>
-        </w:rPr>
-        <w:t>contract_start_date</w:t>
-      </w:r>
-      <w:proofErr w:type="spellEnd"/>
-      <w:r>
-        <w:rPr>
-          <w:rFonts w:ascii="Menlo" w:hAnsi="Menlo" w:cs="Menlo"/>
-          <w:color w:val="000000"/>
-        </w:rPr>
-        <w:t>}}</w:t>
-      </w:r>
-      <w:r>
-        <w:rPr>
-          <w:b/>
-          <w:sz w:val="24"/>
-          <w:szCs w:val="24"/>
-          <w:highlight w:val="white"/>
-        </w:rPr>
-        <w:t xml:space="preserve"> года</w:t>
-      </w:r>
-      <w:r>
-        <w:rPr>
-          <w:sz w:val="24"/>
-          <w:szCs w:val="24"/>
-          <w:highlight w:val="white"/>
-        </w:rPr>
-        <w:t xml:space="preserve"> (далее - Договор). В соответствии с этим Договором мне предоставили </w:t>
-      </w:r>
-      <w:proofErr w:type="spellStart"/>
-      <w:r>
-        <w:rPr>
-          <w:sz w:val="24"/>
-          <w:szCs w:val="24"/>
-          <w:highlight w:val="white"/>
-        </w:rPr>
-        <w:t>займ</w:t>
-      </w:r>
-      <w:proofErr w:type="spellEnd"/>
-      <w:r>
-        <w:rPr>
-          <w:sz w:val="24"/>
-          <w:szCs w:val="24"/>
-          <w:highlight w:val="white"/>
-        </w:rPr>
-        <w:t xml:space="preserve"> на сумму </w:t>
-      </w:r>
-      <w:r>
-        <w:rPr>
-          <w:b/>
-          <w:sz w:val="24"/>
-          <w:szCs w:val="24"/>
-          <w:highlight w:val="white"/>
-        </w:rPr>
-        <w:t>{{</w:t>
-      </w:r>
-      <w:proofErr w:type="spellStart"/>
-      <w:r>
-        <w:rPr>
-          <w:rFonts w:ascii="Menlo" w:hAnsi="Menlo" w:cs="Menlo"/>
-          <w:color w:val="000000"/>
-        </w:rPr>
-        <w:t>contract_amount</w:t>
-      </w:r>
-      <w:proofErr w:type="spellEnd"/>
-      <w:r>
-        <w:rPr>
-          <w:b/>
-          <w:sz w:val="24"/>
-          <w:szCs w:val="24"/>
-          <w:highlight w:val="white"/>
-        </w:rPr>
-        <w:t xml:space="preserve">}} </w:t>
-      </w:r>
-      <w:r>
-        <w:rPr>
-          <w:b/>
-          <w:sz w:val="24"/>
-          <w:szCs w:val="24"/>
-          <w:highlight w:val="white"/>
-        </w:rPr>
-        <w:t>тенге сроком на</w:t>
-      </w:r>
-      <w:r>
-        <w:rPr>
-          <w:b/>
-          <w:sz w:val="24"/>
-          <w:szCs w:val="24"/>
-          <w:highlight w:val="white"/>
-        </w:rPr>
-        <w:t xml:space="preserve"> </w:t>
-      </w:r>
-      <w:r>
-        <w:rPr>
-          <w:b/>
-          <w:sz w:val="24"/>
-          <w:szCs w:val="24"/>
-          <w:highlight w:val="white"/>
-        </w:rPr>
-        <w:t>{</w:t>
-      </w:r>
-      <w:r>
-        <w:rPr>
-          <w:b/>
-          <w:sz w:val="24"/>
-          <w:szCs w:val="24"/>
-          <w:highlight w:val="white"/>
-        </w:rPr>
-        <w:t>{</w:t>
-      </w:r>
-      <w:r>
-        <w:rPr>
-          <w:b/>
-          <w:sz w:val="24"/>
-          <w:szCs w:val="24"/>
-          <w:highlight w:val="white"/>
-          <w:lang w:val="en-US"/>
-        </w:rPr>
-        <w:t>date</w:t>
-      </w:r>
-      <w:r>
-        <w:rPr>
-          <w:b/>
-          <w:sz w:val="24"/>
-          <w:szCs w:val="24"/>
-          <w:highlight w:val="white"/>
-        </w:rPr>
-        <w:t>_</w:t>
-      </w:r>
-      <w:r>
-        <w:rPr>
-          <w:b/>
-          <w:sz w:val="24"/>
-          <w:szCs w:val="24"/>
-          <w:highlight w:val="white"/>
-          <w:lang w:val="en-US"/>
-        </w:rPr>
-        <w:t>diff</w:t>
-      </w:r>
-      <w:r>
-        <w:rPr>
-          <w:b/>
-          <w:sz w:val="24"/>
-          <w:szCs w:val="24"/>
-          <w:highlight w:val="white"/>
-        </w:rPr>
-        <w:t>}</w:t>
-      </w:r>
-      <w:r>
-        <w:rPr>
-          <w:b/>
-          <w:sz w:val="24"/>
-          <w:szCs w:val="24"/>
-          <w:highlight w:val="white"/>
-        </w:rPr>
-        <w:t>}</w:t>
-      </w:r>
-      <w:r>
-        <w:rPr>
-          <w:b/>
-          <w:sz w:val="24"/>
-          <w:szCs w:val="24"/>
-          <w:highlight w:val="white"/>
-        </w:rPr>
-        <w:t xml:space="preserve">. </w:t>
-      </w:r>
-      <w:r>
-        <w:rPr>
-          <w:sz w:val="24"/>
-          <w:szCs w:val="24"/>
-        </w:rPr>
-        <w:t xml:space="preserve">Договор устанавливает условиях </w:t>
-      </w:r>
-      <w:r>
-        <w:rPr>
-          <w:sz w:val="24"/>
-          <w:szCs w:val="24"/>
-          <w:highlight w:val="white"/>
-        </w:rPr>
-        <w:t>возвратности, срочности и платности.</w:t>
-      </w:r>
-      <w:r>
-        <w:rPr>
-          <w:sz w:val="24"/>
-          <w:szCs w:val="24"/>
-        </w:rPr>
-        <w:t xml:space="preserve"> </w:t>
       </w:r>
     </w:p>
     <w:p>
@@ -1060,45 +1064,42 @@
           <w:right w:val="nil"/>
           <w:between w:val="nil"/>
         </w:pBdr>
-        <w:ind w:right="116" w:firstLine="566"/>
+        <w:ind w:right="116"/>
         <w:jc w:val="both"/>
         <w:rPr>
           <w:sz w:val="24"/>
           <w:szCs w:val="24"/>
-          <w:lang w:val="en-US"/>
-        </w:rPr>
-      </w:pPr>
-      <w:r>
-        <w:rPr>
-          <w:sz w:val="24"/>
-          <w:szCs w:val="24"/>
-          <w:lang w:val="en-US"/>
-        </w:rPr>
-        <w:t>{</w:t>
-      </w:r>
-      <w:r>
-        <w:rPr>
-          <w:sz w:val="24"/>
-          <w:szCs w:val="24"/>
-          <w:lang w:val="en-US"/>
-        </w:rPr>
-        <w:t>{</w:t>
-      </w:r>
-      <w:r>
-        <w:rPr>
-          <w:sz w:val="24"/>
-          <w:szCs w:val="24"/>
-          <w:lang w:val="en-US"/>
-        </w:rPr>
-        <w:t>reason}</w:t>
-      </w:r>
-      <w:r>
-        <w:rPr>
-          <w:sz w:val="24"/>
-          <w:szCs w:val="24"/>
-          <w:lang w:val="en-US"/>
-        </w:rPr>
-        <w:t>}</w:t>
+        </w:rPr>
+      </w:pPr>
+      <w:r>
+        <w:rPr>
+          <w:sz w:val="24"/>
+          <w:szCs w:val="24"/>
+        </w:rPr>
+        <w:t xml:space="preserve">         Я осознаю свою ответственность к выполнению своих долговых обязательств и искренне намерен погасить задолженность. Однако в сложившейся ситуации мне крайне необходима поддержка, в лице сотрудничества с Вашей </w:t>
+      </w:r>
+      <w:proofErr w:type="gramStart"/>
+      <w:r>
+        <w:rPr>
+          <w:sz w:val="24"/>
+          <w:szCs w:val="24"/>
+        </w:rPr>
+        <w:t>стороны  и</w:t>
+      </w:r>
+      <w:proofErr w:type="gramEnd"/>
+      <w:r>
+        <w:rPr>
+          <w:sz w:val="24"/>
+          <w:szCs w:val="24"/>
+        </w:rPr>
+        <w:t xml:space="preserve"> впоследствии составления гра</w:t>
+      </w:r>
+      <w:r>
+        <w:rPr>
+          <w:sz w:val="24"/>
+          <w:szCs w:val="24"/>
+        </w:rPr>
+        <w:t xml:space="preserve">фика погашения. </w:t>
       </w:r>
     </w:p>
     <w:p>
@@ -1110,47 +1111,7 @@
           <w:right w:val="nil"/>
           <w:between w:val="nil"/>
         </w:pBdr>
-        <w:ind w:right="116" w:firstLine="566"/>
-        <w:jc w:val="both"/>
-        <w:rPr>
-          <w:sz w:val="24"/>
-          <w:szCs w:val="24"/>
-        </w:rPr>
-      </w:pPr>
-      <w:r>
-        <w:rPr>
-          <w:sz w:val="24"/>
-          <w:szCs w:val="24"/>
-        </w:rPr>
-        <w:t xml:space="preserve">Я осознаю свою ответственность к выполнению своих долговых обязательств, однако в сложившейся ситуации мне крайне необходима поддержка, в лице сотрудничества с Вашей </w:t>
-      </w:r>
-      <w:proofErr w:type="gramStart"/>
-      <w:r>
-        <w:rPr>
-          <w:sz w:val="24"/>
-          <w:szCs w:val="24"/>
-        </w:rPr>
-        <w:t>стороны  и</w:t>
-      </w:r>
-      <w:proofErr w:type="gramEnd"/>
-      <w:r>
-        <w:rPr>
-          <w:sz w:val="24"/>
-          <w:szCs w:val="24"/>
-        </w:rPr>
-        <w:t xml:space="preserve"> впоследствии составления графика погашения. </w:t>
-      </w:r>
-    </w:p>
-    <w:p>
-      <w:pPr>
-        <w:pBdr>
-          <w:top w:val="nil"/>
-          <w:left w:val="nil"/>
-          <w:bottom w:val="nil"/>
-          <w:right w:val="nil"/>
-          <w:between w:val="nil"/>
-        </w:pBdr>
-        <w:ind w:right="116" w:firstLine="566"/>
+        <w:ind w:right="116"/>
         <w:jc w:val="both"/>
         <w:rPr>
           <w:sz w:val="24"/>
@@ -1191,7 +1152,7 @@
           <w:right w:val="nil"/>
           <w:between w:val="nil"/>
         </w:pBdr>
-        <w:ind w:right="107" w:firstLine="566"/>
+        <w:ind w:left="101" w:right="107" w:firstLine="705"/>
         <w:jc w:val="both"/>
         <w:rPr>
           <w:color w:val="000000"/>
@@ -1278,7 +1239,15 @@
           <w:sz w:val="24"/>
           <w:szCs w:val="24"/>
         </w:rPr>
-        <w:t xml:space="preserve"> на улучшающих условиях, предложенных </w:t>
+        <w:t xml:space="preserve"> на улучшаю</w:t>
+      </w:r>
+      <w:r>
+        <w:rPr>
+          <w:color w:val="000000"/>
+          <w:sz w:val="24"/>
+          <w:szCs w:val="24"/>
+        </w:rPr>
+        <w:t xml:space="preserve">щих условиях, предложенных </w:t>
       </w:r>
       <w:proofErr w:type="spellStart"/>
       <w:r>
@@ -1325,7 +1294,7 @@
           <w:right w:val="nil"/>
           <w:between w:val="nil"/>
         </w:pBdr>
-        <w:ind w:right="104" w:firstLine="566"/>
+        <w:ind w:right="104" w:firstLine="850"/>
         <w:jc w:val="both"/>
         <w:rPr>
           <w:sz w:val="24"/>
@@ -1404,7 +1373,16 @@
           <w:sz w:val="24"/>
           <w:szCs w:val="24"/>
         </w:rPr>
-        <w:t xml:space="preserve"> организацию и (или) представить в письменной форме либо способом, предусмотренным договором о предоставлении </w:t>
+        <w:t xml:space="preserve"> организацию и (или) представить в письменной форме либо способом, </w:t>
+      </w:r>
+      <w:r>
+        <w:rPr>
+          <w:b/>
+          <w:color w:val="000000"/>
+          <w:sz w:val="24"/>
+          <w:szCs w:val="24"/>
+        </w:rPr>
+        <w:t xml:space="preserve">предусмотренным договором о предоставлении </w:t>
       </w:r>
       <w:proofErr w:type="spellStart"/>
       <w:r>
@@ -1451,7 +1429,15 @@
           <w:sz w:val="24"/>
           <w:szCs w:val="24"/>
         </w:rPr>
-        <w:t xml:space="preserve">, доходах и других подтвержденных обстоятельствах (фактах), которые обуславливают его заявление о внесении изменений в условия договора. о предоставлении </w:t>
+        <w:t>, доходах и других подтвержденных обстоятельствах (фактах), которые</w:t>
+      </w:r>
+      <w:r>
+        <w:rPr>
+          <w:color w:val="000000"/>
+          <w:sz w:val="24"/>
+          <w:szCs w:val="24"/>
+        </w:rPr>
+        <w:t xml:space="preserve"> обуславливают его заявление о внесении изменений в условия договора. о предоставлении </w:t>
       </w:r>
       <w:proofErr w:type="spellStart"/>
       <w:r>
@@ -1562,7 +1548,15 @@
           <w:sz w:val="24"/>
           <w:szCs w:val="24"/>
         </w:rPr>
-        <w:t>отсрочкой платежа по основному долгу и (или) вознаграждению;</w:t>
+        <w:t>от</w:t>
+      </w:r>
+      <w:r>
+        <w:rPr>
+          <w:color w:val="000000"/>
+          <w:sz w:val="24"/>
+          <w:szCs w:val="24"/>
+        </w:rPr>
+        <w:t>срочкой платежа по основному долгу и (или) вознаграждению;</w:t>
       </w:r>
     </w:p>
     <w:p>
@@ -1675,7 +1669,14 @@
           <w:sz w:val="24"/>
           <w:szCs w:val="24"/>
         </w:rPr>
-        <w:t xml:space="preserve">прощением просроченного основного долга и (или) вознаграждения, отменой неустойки (штрафа, пени) по </w:t>
+        <w:t>прощением просроченного основного долга и (или) вознаграждения, отменой неустойки (штрафа,</w:t>
+      </w:r>
+      <w:r>
+        <w:rPr>
+          <w:sz w:val="24"/>
+          <w:szCs w:val="24"/>
+        </w:rPr>
+        <w:t xml:space="preserve"> пени) по </w:t>
       </w:r>
       <w:proofErr w:type="spellStart"/>
       <w:r>
@@ -1713,15 +1714,6 @@
         </w:rPr>
         <w:t xml:space="preserve">самостоятельной реализацией залогодателем недвижимого имущества, являющегося предметом ипотеки, в сроки, установленные соглашением сторон; </w:t>
       </w:r>
-      <w:r>
-        <w:rPr>
-          <w:color w:val="FFFFFF"/>
-          <w:sz w:val="24"/>
-          <w:szCs w:val="24"/>
-          <w:highlight w:val="white"/>
-        </w:rPr>
-        <w:t>попа</w:t>
-      </w:r>
     </w:p>
     <w:p>
       <w:pPr>
@@ -1740,15 +1732,30 @@
           <w:sz w:val="24"/>
           <w:szCs w:val="24"/>
         </w:rPr>
-        <w:t xml:space="preserve">предоставлением отступного взамен исполнения обязательства по договору о предоставлении </w:t>
-      </w:r>
-      <w:proofErr w:type="spellStart"/>
-      <w:r>
-        <w:rPr>
-          <w:sz w:val="24"/>
-          <w:szCs w:val="24"/>
-        </w:rPr>
-        <w:t>микрокредита</w:t>
+        <w:t xml:space="preserve">предоставлением отступного взамен исполнения обязательства по договору о </w:t>
+      </w:r>
+      <w:r>
+        <w:rPr>
+          <w:sz w:val="24"/>
+          <w:szCs w:val="24"/>
+        </w:rPr>
+        <w:lastRenderedPageBreak/>
+        <w:t xml:space="preserve">предоставлении </w:t>
+      </w:r>
+      <w:proofErr w:type="spellStart"/>
+      <w:r>
+        <w:rPr>
+          <w:sz w:val="24"/>
+          <w:szCs w:val="24"/>
+        </w:rPr>
+        <w:t>микр</w:t>
+      </w:r>
+      <w:r>
+        <w:rPr>
+          <w:sz w:val="24"/>
+          <w:szCs w:val="24"/>
+        </w:rPr>
+        <w:t>окредита</w:t>
       </w:r>
       <w:proofErr w:type="spellEnd"/>
       <w:r>
@@ -1792,15 +1799,7 @@
           <w:sz w:val="24"/>
           <w:szCs w:val="24"/>
         </w:rPr>
-        <w:t xml:space="preserve">реализацией недвижимого имущества, являющегося предметом ипотеки, с </w:t>
-      </w:r>
-      <w:r>
-        <w:rPr>
-          <w:sz w:val="24"/>
-          <w:szCs w:val="24"/>
-        </w:rPr>
-        <w:lastRenderedPageBreak/>
-        <w:t xml:space="preserve">передачей обязательства по договору о предоставлении </w:t>
+        <w:t xml:space="preserve">реализацией недвижимого имущества, являющегося предметом ипотеки, с передачей обязательства по договору о предоставлении </w:t>
       </w:r>
       <w:proofErr w:type="spellStart"/>
       <w:r>
@@ -1837,7 +1836,7 @@
         <w:tabs>
           <w:tab w:val="left" w:pos="916"/>
         </w:tabs>
-        <w:ind w:right="102" w:firstLine="425"/>
+        <w:ind w:right="102"/>
         <w:jc w:val="both"/>
         <w:rPr>
           <w:sz w:val="24"/>
@@ -1880,7 +1879,14 @@
           <w:sz w:val="24"/>
           <w:szCs w:val="24"/>
         </w:rPr>
-        <w:t xml:space="preserve"> организация в течение пятнадцати календарных дней после дня получения заявления заемщика - физического лица рассматривает предложенные изменения в условия договора о предоставлении </w:t>
+        <w:t xml:space="preserve"> организация в течение пятнадцати календарных дней после дн</w:t>
+      </w:r>
+      <w:r>
+        <w:rPr>
+          <w:sz w:val="24"/>
+          <w:szCs w:val="24"/>
+        </w:rPr>
+        <w:t xml:space="preserve">я получения заявления заемщика - физического лица рассматривает предложенные изменения в условия договора о предоставлении </w:t>
       </w:r>
       <w:proofErr w:type="spellStart"/>
       <w:r>
@@ -1896,7 +1902,14 @@
           <w:sz w:val="24"/>
           <w:szCs w:val="24"/>
         </w:rPr>
-        <w:t xml:space="preserve"> в порядке, определенном нормативным правовым актом уполномоченного органа, и в письменной форме, а также через объекты информатизации либо способом, предусмотренным договором о предоставлении </w:t>
+        <w:t xml:space="preserve"> в порядке, определенном нормативным правовым актом уполномоченного органа, и в письменной форме, а также через объекты и</w:t>
+      </w:r>
+      <w:r>
+        <w:rPr>
+          <w:sz w:val="24"/>
+          <w:szCs w:val="24"/>
+        </w:rPr>
+        <w:t xml:space="preserve">нформатизации либо способом, предусмотренным договором о предоставлении </w:t>
       </w:r>
       <w:proofErr w:type="spellStart"/>
       <w:r>
@@ -1984,7 +1997,14 @@
           <w:sz w:val="24"/>
           <w:szCs w:val="24"/>
         </w:rPr>
-        <w:t xml:space="preserve">2) о встречном предложении по изменению условий договора о предоставлении </w:t>
+        <w:t>2) о встре</w:t>
+      </w:r>
+      <w:r>
+        <w:rPr>
+          <w:sz w:val="24"/>
+          <w:szCs w:val="24"/>
+        </w:rPr>
+        <w:t xml:space="preserve">чном предложении по изменению условий договора о предоставлении </w:t>
       </w:r>
       <w:proofErr w:type="spellStart"/>
       <w:r>
@@ -2073,7 +2093,15 @@
           <w:sz w:val="24"/>
           <w:szCs w:val="24"/>
         </w:rPr>
-        <w:t xml:space="preserve">В период рассмотрения заявления заемщика - физического лица о внесении изменений в условия договора о предоставлении </w:t>
+        <w:t>В период рассмотрения заявления заемщика - ф</w:t>
+      </w:r>
+      <w:r>
+        <w:rPr>
+          <w:b/>
+          <w:sz w:val="24"/>
+          <w:szCs w:val="24"/>
+        </w:rPr>
+        <w:t xml:space="preserve">изического лица о внесении изменений в условия договора о предоставлении </w:t>
       </w:r>
       <w:proofErr w:type="spellStart"/>
       <w:r>
@@ -2198,7 +2226,14 @@
           <w:sz w:val="24"/>
           <w:szCs w:val="24"/>
         </w:rPr>
-        <w:t xml:space="preserve">, заемщик - физическое лицо в течение пятнадцати календарных дней с даты получения решения </w:t>
+        <w:t>, заемщик - физическое лицо в течение пятнадц</w:t>
+      </w:r>
+      <w:r>
+        <w:rPr>
+          <w:sz w:val="24"/>
+          <w:szCs w:val="24"/>
+        </w:rPr>
+        <w:t xml:space="preserve">ати календарных дней с даты получения решения </w:t>
       </w:r>
       <w:proofErr w:type="spellStart"/>
       <w:r>
@@ -2246,7 +2281,14 @@
           <w:sz w:val="24"/>
           <w:szCs w:val="24"/>
         </w:rPr>
-        <w:t xml:space="preserve"> в срок, предусмотренный частью третьей пункта 3 настоящей статьи, вправе обратиться к </w:t>
+        <w:t xml:space="preserve"> в с</w:t>
+      </w:r>
+      <w:r>
+        <w:rPr>
+          <w:sz w:val="24"/>
+          <w:szCs w:val="24"/>
+        </w:rPr>
+        <w:t xml:space="preserve">рок, предусмотренный частью третьей пункта 3 настоящей статьи, вправе обратиться к </w:t>
       </w:r>
       <w:proofErr w:type="spellStart"/>
       <w:r>
@@ -2368,7 +2410,14 @@
           <w:sz w:val="24"/>
           <w:szCs w:val="24"/>
         </w:rPr>
-        <w:t xml:space="preserve"> рассматривает обращение заемщика - физического лица при представлении доказательств его обращения в </w:t>
+        <w:t xml:space="preserve"> рассматривает обращение заемщика - физического лица при пред</w:t>
+      </w:r>
+      <w:r>
+        <w:rPr>
+          <w:sz w:val="24"/>
+          <w:szCs w:val="24"/>
+        </w:rPr>
+        <w:t xml:space="preserve">ставлении доказательств его обращения в </w:t>
       </w:r>
       <w:proofErr w:type="spellStart"/>
       <w:r>
@@ -2450,244 +2499,6 @@
     </w:p>
     <w:p>
       <w:pPr>
-        <w:ind w:right="107" w:firstLine="704"/>
-        <w:jc w:val="both"/>
-        <w:rPr>
-          <w:b/>
-          <w:sz w:val="24"/>
-          <w:szCs w:val="24"/>
-        </w:rPr>
-      </w:pPr>
-      <w:r>
-        <w:rPr>
-          <w:b/>
-          <w:sz w:val="24"/>
-          <w:szCs w:val="24"/>
-        </w:rPr>
-        <w:t xml:space="preserve">На основании изложенного, прошу рассмотреть возможность провести реструктуризацию моего Займа под номером </w:t>
-      </w:r>
-      <w:r>
-        <w:rPr>
-          <w:b/>
-          <w:sz w:val="24"/>
-          <w:szCs w:val="24"/>
-        </w:rPr>
-        <w:t>№</w:t>
-      </w:r>
-      <w:r>
-        <w:rPr>
-          <w:b/>
-          <w:sz w:val="24"/>
-          <w:szCs w:val="24"/>
-          <w:highlight w:val="white"/>
-        </w:rPr>
-        <w:t>{{</w:t>
-      </w:r>
-      <w:proofErr w:type="spellStart"/>
-      <w:r>
-        <w:rPr>
-          <w:rFonts w:ascii="Menlo" w:hAnsi="Menlo" w:cs="Menlo"/>
-          <w:color w:val="000000"/>
-        </w:rPr>
-        <w:t>contract_number</w:t>
-      </w:r>
-      <w:proofErr w:type="spellEnd"/>
-      <w:r>
-        <w:rPr>
-          <w:b/>
-          <w:sz w:val="24"/>
-          <w:szCs w:val="24"/>
-          <w:highlight w:val="white"/>
-        </w:rPr>
-        <w:t>}}</w:t>
-      </w:r>
-      <w:r>
-        <w:rPr>
-          <w:b/>
-          <w:sz w:val="24"/>
-          <w:szCs w:val="24"/>
-          <w:highlight w:val="white"/>
-        </w:rPr>
-        <w:t xml:space="preserve"> от </w:t>
-      </w:r>
-      <w:r>
-        <w:rPr>
-          <w:b/>
-          <w:sz w:val="24"/>
-          <w:szCs w:val="24"/>
-          <w:highlight w:val="white"/>
-        </w:rPr>
-        <w:t>{{</w:t>
-      </w:r>
-      <w:proofErr w:type="spellStart"/>
-      <w:r>
-        <w:rPr>
-          <w:rFonts w:ascii="Menlo" w:hAnsi="Menlo" w:cs="Menlo"/>
-          <w:color w:val="000000"/>
-        </w:rPr>
-        <w:t>contract_start_date</w:t>
-      </w:r>
-      <w:proofErr w:type="spellEnd"/>
-      <w:r>
-        <w:rPr>
-          <w:b/>
-          <w:sz w:val="24"/>
-          <w:szCs w:val="24"/>
-          <w:highlight w:val="white"/>
-        </w:rPr>
-        <w:t>}}</w:t>
-      </w:r>
-      <w:r>
-        <w:rPr>
-          <w:b/>
-          <w:sz w:val="24"/>
-          <w:szCs w:val="24"/>
-          <w:highlight w:val="white"/>
-        </w:rPr>
-        <w:t xml:space="preserve"> </w:t>
-      </w:r>
-      <w:r>
-        <w:rPr>
-          <w:b/>
-          <w:sz w:val="24"/>
-          <w:szCs w:val="24"/>
-        </w:rPr>
-        <w:t>г</w:t>
-      </w:r>
-      <w:r>
-        <w:rPr>
-          <w:b/>
-          <w:sz w:val="24"/>
-          <w:szCs w:val="24"/>
-          <w:highlight w:val="white"/>
-        </w:rPr>
-        <w:t xml:space="preserve">ода. Также прошу не требовать досрочного погашения </w:t>
-      </w:r>
-      <w:proofErr w:type="spellStart"/>
-      <w:r>
-        <w:rPr>
-          <w:b/>
-          <w:sz w:val="24"/>
-          <w:szCs w:val="24"/>
-          <w:highlight w:val="white"/>
-        </w:rPr>
-        <w:t>микрокредита</w:t>
-      </w:r>
-      <w:proofErr w:type="spellEnd"/>
-      <w:r>
-        <w:rPr>
-          <w:b/>
-          <w:sz w:val="24"/>
-          <w:szCs w:val="24"/>
-          <w:highlight w:val="white"/>
-        </w:rPr>
-        <w:t xml:space="preserve"> и признать мой долг в размере основной</w:t>
-      </w:r>
-      <w:r>
-        <w:rPr>
-          <w:b/>
-          <w:sz w:val="24"/>
-          <w:szCs w:val="24"/>
-        </w:rPr>
-        <w:t xml:space="preserve"> </w:t>
-      </w:r>
-      <w:r>
-        <w:rPr>
-          <w:b/>
-          <w:sz w:val="24"/>
-          <w:szCs w:val="24"/>
-          <w:highlight w:val="white"/>
-        </w:rPr>
-        <w:t xml:space="preserve">суммы </w:t>
-      </w:r>
-      <w:r>
-        <w:rPr>
-          <w:b/>
-          <w:sz w:val="24"/>
-          <w:szCs w:val="24"/>
-          <w:highlight w:val="white"/>
-        </w:rPr>
-        <w:t>{{</w:t>
-      </w:r>
-      <w:proofErr w:type="spellStart"/>
-      <w:r>
-        <w:rPr>
-          <w:rFonts w:ascii="Menlo" w:hAnsi="Menlo" w:cs="Menlo"/>
-          <w:color w:val="000000"/>
-        </w:rPr>
-        <w:t>outstanding_amount</w:t>
-      </w:r>
-      <w:proofErr w:type="spellEnd"/>
-      <w:r>
-        <w:rPr>
-          <w:b/>
-          <w:sz w:val="24"/>
-          <w:szCs w:val="24"/>
-          <w:highlight w:val="white"/>
-        </w:rPr>
-        <w:t>}}</w:t>
-      </w:r>
-      <w:r>
-        <w:rPr>
-          <w:b/>
-          <w:sz w:val="24"/>
-          <w:szCs w:val="24"/>
-          <w:highlight w:val="white"/>
-        </w:rPr>
-        <w:t xml:space="preserve"> </w:t>
-      </w:r>
-      <w:r>
-        <w:rPr>
-          <w:b/>
-          <w:sz w:val="24"/>
-          <w:szCs w:val="24"/>
-          <w:highlight w:val="white"/>
-        </w:rPr>
-        <w:t xml:space="preserve">тенге </w:t>
-      </w:r>
-      <w:r>
-        <w:rPr>
-          <w:b/>
-          <w:sz w:val="24"/>
-          <w:szCs w:val="24"/>
-        </w:rPr>
-        <w:t>и составить график погашения на протяжении</w:t>
-      </w:r>
-      <w:r>
-        <w:rPr>
-          <w:b/>
-          <w:sz w:val="24"/>
-          <w:szCs w:val="24"/>
-        </w:rPr>
-        <w:t xml:space="preserve"> {{</w:t>
-      </w:r>
-      <w:r>
-        <w:rPr>
-          <w:b/>
-          <w:sz w:val="24"/>
-          <w:szCs w:val="24"/>
-          <w:lang w:val="en-US"/>
-        </w:rPr>
-        <w:t>term</w:t>
-      </w:r>
-      <w:r>
-        <w:rPr>
-          <w:b/>
-          <w:sz w:val="24"/>
-          <w:szCs w:val="24"/>
-        </w:rPr>
-        <w:t>}}</w:t>
-      </w:r>
-      <w:r>
-        <w:rPr>
-          <w:sz w:val="24"/>
-          <w:szCs w:val="24"/>
-        </w:rPr>
-        <w:t>.</w:t>
-      </w:r>
-    </w:p>
-    <w:p>
-      <w:pPr>
         <w:ind w:left="101" w:right="107" w:firstLine="705"/>
         <w:jc w:val="both"/>
         <w:rPr>
@@ -2696,6 +2507,251 @@
           <w:szCs w:val="24"/>
         </w:rPr>
       </w:pPr>
+      <w:r>
+        <w:rPr>
+          <w:b/>
+          <w:sz w:val="24"/>
+          <w:szCs w:val="24"/>
+        </w:rPr>
+        <w:t>На основании изложенного, прошу рассмотреть возможност</w:t>
+      </w:r>
+      <w:r>
+        <w:rPr>
+          <w:b/>
+          <w:sz w:val="24"/>
+          <w:szCs w:val="24"/>
+        </w:rPr>
+        <w:t>ь провести реструктуризацию моего Займа под номером №</w:t>
+      </w:r>
+      <w:r>
+        <w:rPr>
+          <w:b/>
+          <w:sz w:val="24"/>
+          <w:szCs w:val="24"/>
+          <w:highlight w:val="white"/>
+        </w:rPr>
+        <w:t>{{</w:t>
+      </w:r>
+      <w:proofErr w:type="spellStart"/>
+      <w:r>
+        <w:rPr>
+          <w:rFonts w:ascii="Menlo" w:hAnsi="Menlo" w:cs="Menlo"/>
+          <w:color w:val="000000"/>
+        </w:rPr>
+        <w:t>contract_number</w:t>
+      </w:r>
+      <w:proofErr w:type="spellEnd"/>
+      <w:r>
+        <w:rPr>
+          <w:b/>
+          <w:sz w:val="24"/>
+          <w:szCs w:val="24"/>
+          <w:highlight w:val="white"/>
+        </w:rPr>
+        <w:t>}}</w:t>
+      </w:r>
+      <w:r>
+        <w:rPr>
+          <w:b/>
+          <w:sz w:val="24"/>
+          <w:szCs w:val="24"/>
+        </w:rPr>
+        <w:t xml:space="preserve"> </w:t>
+      </w:r>
+      <w:r>
+        <w:rPr>
+          <w:b/>
+          <w:sz w:val="24"/>
+          <w:szCs w:val="24"/>
+        </w:rPr>
+        <w:t xml:space="preserve">от </w:t>
+      </w:r>
+      <w:r>
+        <w:rPr>
+          <w:b/>
+          <w:sz w:val="24"/>
+          <w:szCs w:val="24"/>
+          <w:highlight w:val="white"/>
+        </w:rPr>
+        <w:t>{{</w:t>
+      </w:r>
+      <w:proofErr w:type="spellStart"/>
+      <w:r>
+        <w:rPr>
+          <w:rFonts w:ascii="Menlo" w:hAnsi="Menlo" w:cs="Menlo"/>
+          <w:color w:val="000000"/>
+        </w:rPr>
+        <w:t>contract_start_date</w:t>
+      </w:r>
+      <w:proofErr w:type="spellEnd"/>
+      <w:r>
+        <w:rPr>
+          <w:b/>
+          <w:sz w:val="24"/>
+          <w:szCs w:val="24"/>
+          <w:highlight w:val="white"/>
+        </w:rPr>
+        <w:t>}}</w:t>
+      </w:r>
+      <w:r>
+        <w:rPr>
+          <w:b/>
+          <w:sz w:val="24"/>
+          <w:szCs w:val="24"/>
+        </w:rPr>
+        <w:t xml:space="preserve"> </w:t>
+      </w:r>
+      <w:r>
+        <w:rPr>
+          <w:b/>
+          <w:sz w:val="24"/>
+          <w:szCs w:val="24"/>
+          <w:highlight w:val="white"/>
+        </w:rPr>
+        <w:t xml:space="preserve">года. Также прошу не требовать досрочного погашения </w:t>
+      </w:r>
+      <w:proofErr w:type="spellStart"/>
+      <w:r>
+        <w:rPr>
+          <w:b/>
+          <w:sz w:val="24"/>
+          <w:szCs w:val="24"/>
+          <w:highlight w:val="white"/>
+        </w:rPr>
+        <w:t>микрокредита</w:t>
+      </w:r>
+      <w:proofErr w:type="spellEnd"/>
+      <w:r>
+        <w:rPr>
+          <w:b/>
+          <w:sz w:val="24"/>
+          <w:szCs w:val="24"/>
+          <w:highlight w:val="white"/>
+        </w:rPr>
+        <w:t xml:space="preserve"> и признать мой долг в размере основной</w:t>
+      </w:r>
+      <w:r>
+        <w:rPr>
+          <w:b/>
+          <w:sz w:val="24"/>
+          <w:szCs w:val="24"/>
+        </w:rPr>
+        <w:t xml:space="preserve"> </w:t>
+      </w:r>
+      <w:r>
+        <w:rPr>
+          <w:b/>
+          <w:sz w:val="24"/>
+          <w:szCs w:val="24"/>
+          <w:highlight w:val="white"/>
+        </w:rPr>
+        <w:t xml:space="preserve">суммы </w:t>
+      </w:r>
+      <w:r>
+        <w:rPr>
+          <w:b/>
+          <w:sz w:val="24"/>
+          <w:szCs w:val="24"/>
+          <w:highlight w:val="white"/>
+        </w:rPr>
+        <w:t>{{</w:t>
+      </w:r>
+      <w:proofErr w:type="spellStart"/>
+      <w:r>
+        <w:rPr>
+          <w:rFonts w:ascii="Menlo" w:hAnsi="Menlo" w:cs="Menlo"/>
+          <w:color w:val="000000"/>
+        </w:rPr>
+        <w:t>outstanding_amount</w:t>
+      </w:r>
+      <w:proofErr w:type="spellEnd"/>
+      <w:r>
+        <w:rPr>
+          <w:b/>
+          <w:sz w:val="24"/>
+          <w:szCs w:val="24"/>
+          <w:highlight w:val="white"/>
+        </w:rPr>
+        <w:t>}}</w:t>
+      </w:r>
+      <w:r>
+        <w:rPr>
+          <w:b/>
+          <w:sz w:val="24"/>
+          <w:szCs w:val="24"/>
+          <w:highlight w:val="white"/>
+        </w:rPr>
+        <w:t xml:space="preserve"> тенг</w:t>
+      </w:r>
+      <w:r>
+        <w:rPr>
+          <w:b/>
+          <w:sz w:val="24"/>
+          <w:szCs w:val="24"/>
+          <w:highlight w:val="white"/>
+        </w:rPr>
+        <w:t xml:space="preserve">е </w:t>
+      </w:r>
+      <w:r>
+        <w:rPr>
+          <w:b/>
+          <w:sz w:val="24"/>
+          <w:szCs w:val="24"/>
+        </w:rPr>
+        <w:t xml:space="preserve">и составить график погашения на протяжении </w:t>
+      </w:r>
+      <w:r>
+        <w:rPr>
+          <w:b/>
+          <w:sz w:val="24"/>
+          <w:szCs w:val="24"/>
+        </w:rPr>
+        <w:t>{{</w:t>
+      </w:r>
+      <w:r>
+        <w:rPr>
+          <w:b/>
+          <w:sz w:val="24"/>
+          <w:szCs w:val="24"/>
+          <w:lang w:val="en-US"/>
+        </w:rPr>
+        <w:t>term</w:t>
+      </w:r>
+      <w:r>
+        <w:rPr>
+          <w:b/>
+          <w:sz w:val="24"/>
+          <w:szCs w:val="24"/>
+        </w:rPr>
+        <w:t>}}</w:t>
+      </w:r>
+      <w:r>
+        <w:rPr>
+          <w:b/>
+          <w:sz w:val="24"/>
+          <w:szCs w:val="24"/>
+        </w:rPr>
+        <w:t>.</w:t>
+      </w:r>
+    </w:p>
+    <w:p>
+      <w:pPr>
+        <w:ind w:left="101" w:right="107" w:firstLine="705"/>
+        <w:jc w:val="both"/>
+        <w:rPr>
+          <w:b/>
+          <w:sz w:val="24"/>
+          <w:szCs w:val="24"/>
+        </w:rPr>
+      </w:pPr>
+      <w:r>
+        <w:rPr>
+          <w:b/>
+          <w:sz w:val="24"/>
+          <w:szCs w:val="24"/>
+        </w:rPr>
+        <w:t xml:space="preserve">  </w:t>
+      </w:r>
     </w:p>
     <w:p>
       <w:pPr>
@@ -2713,15 +2769,15 @@
           <w:sz w:val="24"/>
           <w:szCs w:val="24"/>
         </w:rPr>
-        <w:t xml:space="preserve">В случае положительного решения относительно реструктуризации моего Займа, я обязуюсь выполнять свои обязательства перед МФО вовремя в соответствии с новым предоставленным Графиком погашения. </w:t>
+        <w:t>В случае положительного решения относительно реструктуризации моего Займа, я обязуюсь выполнять свои обязательства перед МФО вовремя в соответствии с новым предоставленным Графиком погашения.</w:t>
       </w:r>
     </w:p>
     <w:bookmarkStart w:id="0" w:name="_heading=h.xjifg239celm" w:colFirst="0" w:colLast="0" w:displacedByCustomXml="next"/>
     <w:bookmarkEnd w:id="0" w:displacedByCustomXml="next"/>
     <w:sdt>
       <w:sdtPr>
-        <w:tag w:val="goog_rdk_1"/>
-        <w:id w:val="496776155"/>
+        <w:tag w:val="goog_rdk_0"/>
+        <w:id w:val="1946963356"/>
       </w:sdtPr>
       <w:sdtEndPr/>
       <w:sdtContent>
@@ -2730,6 +2786,9 @@
             <w:pStyle w:val="1"/>
             <w:spacing w:before="156"/>
             <w:ind w:left="806"/>
+            <w:rPr>
+              <w:b w:val="0"/>
+            </w:rPr>
           </w:pPr>
           <w:r>
             <w:t>Прилагаемые документы:</w:t>
@@ -2745,15 +2804,6 @@
           <w:szCs w:val="24"/>
         </w:rPr>
       </w:pPr>
-    </w:p>
-    <w:p>
-      <w:pPr>
-        <w:ind w:left="1080"/>
-        <w:rPr>
-          <w:sz w:val="24"/>
-          <w:szCs w:val="24"/>
-        </w:rPr>
-      </w:pPr>
       <w:r>
         <w:rPr>
           <w:sz w:val="24"/>
@@ -2805,6 +2855,46 @@
         </w:rPr>
         <w:t>}</w:t>
       </w:r>
+    </w:p>
+    <w:p>
+      <w:pPr>
+        <w:widowControl/>
+        <w:spacing w:line="276" w:lineRule="auto"/>
+        <w:jc w:val="both"/>
+        <w:rPr>
+          <w:sz w:val="24"/>
+          <w:szCs w:val="24"/>
+        </w:rPr>
+      </w:pPr>
+    </w:p>
+    <w:p>
+      <w:pPr>
+        <w:widowControl/>
+        <w:spacing w:line="276" w:lineRule="auto"/>
+        <w:jc w:val="both"/>
+        <w:rPr>
+          <w:sz w:val="24"/>
+          <w:szCs w:val="24"/>
+        </w:rPr>
+      </w:pPr>
+    </w:p>
+    <w:p>
+      <w:pPr>
+        <w:tabs>
+          <w:tab w:val="left" w:pos="6137"/>
+          <w:tab w:val="left" w:pos="6617"/>
+          <w:tab w:val="left" w:pos="8053"/>
+        </w:tabs>
+      </w:pPr>
+    </w:p>
+    <w:p>
+      <w:pPr>
+        <w:tabs>
+          <w:tab w:val="left" w:pos="6137"/>
+          <w:tab w:val="left" w:pos="6617"/>
+          <w:tab w:val="left" w:pos="8053"/>
+        </w:tabs>
+      </w:pPr>
     </w:p>
     <w:p>
       <w:pPr>
@@ -2817,95 +2907,12 @@
         <w:ind w:left="0"/>
         <w:jc w:val="left"/>
         <w:rPr>
-          <w:highlight w:val="white"/>
-        </w:rPr>
-      </w:pPr>
-    </w:p>
-    <w:p>
-      <w:pPr>
-        <w:pStyle w:val="1"/>
-        <w:tabs>
-          <w:tab w:val="left" w:pos="6137"/>
-          <w:tab w:val="left" w:pos="6617"/>
-          <w:tab w:val="left" w:pos="8053"/>
-        </w:tabs>
-        <w:ind w:left="0"/>
-        <w:jc w:val="left"/>
-        <w:rPr>
-          <w:highlight w:val="white"/>
-        </w:rPr>
-      </w:pPr>
-      <w:bookmarkStart w:id="1" w:name="_heading=h.iv5pj8scw3o2" w:colFirst="0" w:colLast="0"/>
-      <w:bookmarkEnd w:id="1"/>
-    </w:p>
-    <w:p>
-      <w:pPr>
-        <w:pStyle w:val="1"/>
-        <w:tabs>
-          <w:tab w:val="left" w:pos="6137"/>
-          <w:tab w:val="left" w:pos="6617"/>
-          <w:tab w:val="left" w:pos="8053"/>
-        </w:tabs>
-        <w:ind w:left="0"/>
-        <w:jc w:val="left"/>
-        <w:rPr>
-          <w:highlight w:val="white"/>
-        </w:rPr>
-      </w:pPr>
-      <w:bookmarkStart w:id="2" w:name="_heading=h.5tws26s00joc" w:colFirst="0" w:colLast="0"/>
-      <w:bookmarkEnd w:id="2"/>
-    </w:p>
-    <w:p>
-      <w:pPr>
-        <w:pStyle w:val="1"/>
-        <w:tabs>
-          <w:tab w:val="left" w:pos="6137"/>
-          <w:tab w:val="left" w:pos="6617"/>
-          <w:tab w:val="left" w:pos="8053"/>
-        </w:tabs>
-        <w:ind w:left="0"/>
-        <w:jc w:val="left"/>
-        <w:rPr>
-          <w:highlight w:val="white"/>
-        </w:rPr>
-      </w:pPr>
-      <w:bookmarkStart w:id="3" w:name="_heading=h.a3byuhox75o" w:colFirst="0" w:colLast="0"/>
-      <w:bookmarkEnd w:id="3"/>
-    </w:p>
-    <w:p>
-      <w:pPr>
-        <w:pStyle w:val="1"/>
-        <w:tabs>
-          <w:tab w:val="left" w:pos="6137"/>
-          <w:tab w:val="left" w:pos="6617"/>
-          <w:tab w:val="left" w:pos="8053"/>
-        </w:tabs>
-        <w:ind w:left="0"/>
-        <w:jc w:val="left"/>
-        <w:rPr>
-          <w:highlight w:val="white"/>
-        </w:rPr>
-      </w:pPr>
-      <w:bookmarkStart w:id="4" w:name="_heading=h.2ju5up0sem" w:colFirst="0" w:colLast="0"/>
-      <w:bookmarkEnd w:id="4"/>
-    </w:p>
-    <w:p>
-      <w:pPr>
-        <w:pStyle w:val="1"/>
-        <w:tabs>
-          <w:tab w:val="left" w:pos="6137"/>
-          <w:tab w:val="left" w:pos="6617"/>
-          <w:tab w:val="left" w:pos="8053"/>
-        </w:tabs>
-        <w:ind w:left="0"/>
-        <w:jc w:val="left"/>
-        <w:rPr>
           <w:sz w:val="28"/>
           <w:szCs w:val="28"/>
         </w:rPr>
       </w:pPr>
-      <w:bookmarkStart w:id="5" w:name="_heading=h.py7kz7lhftyf" w:colFirst="0" w:colLast="0"/>
-      <w:bookmarkEnd w:id="5"/>
+      <w:bookmarkStart w:id="1" w:name="_heading=h.py7kz7lhftyf" w:colFirst="0" w:colLast="0"/>
+      <w:bookmarkEnd w:id="1"/>
       <w:r>
         <w:rPr>
           <w:highlight w:val="white"/>
@@ -2927,7 +2934,6 @@
         <w:t>shortName</w:t>
       </w:r>
       <w:proofErr w:type="spellEnd"/>
-      <w:proofErr w:type="gramStart"/>
       <w:r>
         <w:rPr>
           <w:highlight w:val="white"/>
@@ -2938,27 +2944,20 @@
         <w:rPr>
           <w:highlight w:val="white"/>
         </w:rPr>
-        <w:t xml:space="preserve">   </w:t>
-      </w:r>
-      <w:proofErr w:type="gramEnd"/>
-      <w:r>
-        <w:rPr>
-          <w:highlight w:val="white"/>
-        </w:rPr>
-        <w:t xml:space="preserve">       </w:t>
-      </w:r>
-      <w:r>
-        <w:rPr>
-          <w:highlight w:val="white"/>
-          <w:u w:val="single"/>
-        </w:rPr>
-        <w:t xml:space="preserve">                    </w:t>
-      </w:r>
-      <w:r>
-        <w:rPr>
-          <w:highlight w:val="white"/>
-        </w:rPr>
-        <w:t xml:space="preserve">                                    </w:t>
+        <w:t xml:space="preserve">                                                                  </w:t>
+      </w:r>
+      <w:r>
+        <w:rPr>
+          <w:b w:val="0"/>
+          <w:highlight w:val="white"/>
+        </w:rPr>
+        <w:t xml:space="preserve"> </w:t>
+      </w:r>
+      <w:r>
+        <w:rPr>
+          <w:highlight w:val="white"/>
+        </w:rPr>
+        <w:t xml:space="preserve">     </w:t>
       </w:r>
       <w:r>
         <w:t>{{</w:t>
@@ -2982,7 +2981,18 @@
         <w:t>}}</w:t>
       </w:r>
       <w:r>
-        <w:t xml:space="preserve"> года</w:t>
+        <w:t xml:space="preserve"> </w:t>
+      </w:r>
+      <w:r>
+        <w:t>года.</w:t>
+      </w:r>
+      <w:r>
+        <w:rPr>
+          <w:sz w:val="28"/>
+          <w:szCs w:val="28"/>
+          <w:highlight w:val="white"/>
+        </w:rPr>
+        <w:t xml:space="preserve">  </w:t>
       </w:r>
     </w:p>
     <w:sectPr>
@@ -2998,9 +3008,9 @@
 <file path=word/numbering.xml><?xml version="1.0" encoding="utf-8"?>
 <w:numbering xmlns:wpc="http://schemas.microsoft.com/office/word/2010/wordprocessingCanvas" xmlns:cx="http://schemas.microsoft.com/office/drawing/2014/chartex" xmlns:cx1="http://schemas.microsoft.com/office/drawing/2015/9/8/chartex" xmlns:cx2="http://schemas.microsoft.com/office/drawing/2015/10/21/chartex" xmlns:cx3="http://schemas.microsoft.com/office/drawing/2016/5/9/chartex" xmlns:cx4="http://schemas.microsoft.com/office/drawing/2016/5/10/chartex" xmlns:cx5="http://schemas.microsoft.com/office/drawing/2016/5/11/chartex" xmlns:cx6="http://schemas.microsoft.com/office/drawing/2016/5/12/chartex" xmlns:cx7="http://schemas.microsoft.com/office/drawing/2016/5/13/chartex" xmlns:cx8="http://schemas.microsoft.com/office/drawing/2016/5/14/chartex" xmlns:mc="http://schemas.openxmlformats.org/markup-compatibility/2006" xmlns:aink="http://schemas.microsoft.com/office/drawing/2016/ink" xmlns:am3d="http://schemas.microsoft.com/office/drawing/2017/model3d" xmlns:o="urn:schemas-microsoft-com:office:office" xmlns:r="http://schemas.openxmlformats.org/officeDocument/2006/relationships" xmlns:m="http://schemas.openxmlformats.org/officeDocument/2006/math" xmlns:v="urn:schemas-microsoft-com:vml" xmlns:wp14="http://schemas.microsoft.com/office/word/2010/wordprocessingDrawing" xmlns:wp="http://schemas.openxmlformats.org/drawingml/2006/wordprocessingDrawing" xmlns:w10="urn:schemas-microsoft-com:office:word" xmlns:w="http://schemas.openxmlformats.org/wordprocessingml/2006/main" xmlns:w14="http://schemas.microsoft.com/office/word/2010/wordml" xmlns:w15="http://schemas.microsoft.com/office/word/2012/wordml" xmlns:w16cex="http://schemas.microsoft.com/office/word/2018/wordml/cex" xmlns:w16cid="http://schemas.microsoft.com/office/word/2016/wordml/cid" xmlns:w16="http://schemas.microsoft.com/office/word/2018/wordml" xmlns:w16sdtdh="http://schemas.microsoft.com/office/word/2020/wordml/sdtdatahash" xmlns:w16se="http://schemas.microsoft.com/office/word/2015/wordml/symex" xmlns:wpg="http://schemas.microsoft.com/office/word/2010/wordprocessingGroup" xmlns:wpi="http://schemas.microsoft.com/office/word/2010/wordprocessingInk" xmlns:wne="http://schemas.microsoft.com/office/word/2006/wordml" xmlns:wps="http://schemas.microsoft.com/office/word/2010/wordprocessingShape" mc:Ignorable="w14 w15 w16se w16cid w16 w16cex w16sdtdh wp14">
   <w:abstractNum w:abstractNumId="0" w15:restartNumberingAfterBreak="0">
-    <w:nsid w:val="3AB857F5"/>
+    <w:nsid w:val="27187F6C"/>
     <w:multiLevelType w:val="multilevel"/>
-    <w:tmpl w:val="5AA868BE"/>
+    <w:tmpl w:val="2E783E6E"/>
     <w:lvl w:ilvl="0">
       <w:start w:val="1"/>
       <w:numFmt w:val="decimal"/>
@@ -3111,9 +3121,9 @@
     </w:lvl>
   </w:abstractNum>
   <w:abstractNum w:abstractNumId="1" w15:restartNumberingAfterBreak="0">
-    <w:nsid w:val="6E9463DB"/>
+    <w:nsid w:val="3B9F7856"/>
     <w:multiLevelType w:val="multilevel"/>
-    <w:tmpl w:val="2CAE674E"/>
+    <w:tmpl w:val="998C0B46"/>
     <w:lvl w:ilvl="0">
       <w:numFmt w:val="bullet"/>
       <w:lvlText w:val="–"/>
@@ -3849,6 +3859,17 @@
       </w:tblCellMar>
     </w:tblPr>
   </w:style>
+  <w:style w:type="table" w:customStyle="1" w:styleId="TableNormal6">
+    <w:name w:val="Table Normal"/>
+    <w:tblPr>
+      <w:tblCellMar>
+        <w:top w:w="0" w:type="dxa"/>
+        <w:left w:w="0" w:type="dxa"/>
+        <w:bottom w:w="0" w:type="dxa"/>
+        <w:right w:w="0" w:type="dxa"/>
+      </w:tblCellMar>
+    </w:tblPr>
+  </w:style>
   <w:style w:type="paragraph" w:styleId="a4">
     <w:name w:val="Subtitle"/>
     <w:basedOn w:val="a"/>
@@ -4193,7 +4214,7 @@
 
 <file path=customXml/item1.xml><?xml version="1.0" encoding="utf-8"?>
 <go:gDocsCustomXmlDataStorage xmlns:go="http://customooxmlschemas.google.com/" xmlns:r="http://schemas.openxmlformats.org/officeDocument/2006/relationships" uri="GoogleDocsCustomDataVersion2">
-  <go:docsCustomData xmlns:go="http://customooxmlschemas.google.com/" roundtripDataSignature="AMtx7mgTKupagb7pAbg/Gkohgl8v8+RhBg==">CgMxLjAaDQoBMBIICgYIBTICCAEaDQoBMRIICgYIBTICCAEyDmgueGppZmcyMzljZWxtMg5oLngxeTBvcmF0ajk1ZjIOaC5pdjVwajhzY3czbzIyDmguNXR3czI2czAwam9jMg1oLmEzYnl1aG94NzVvMgxoLjJqdTV1cDBzZW0yDmgucHk3a3o3bGhmdHlmOAByITEwRWlfMXcwSzNSS2s4V0NTZmhnSnVncl9scGVwWjF1Yw==</go:docsCustomData>
+  <go:docsCustomData xmlns:go="http://customooxmlschemas.google.com/" roundtripDataSignature="AMtx7mgH5WSN4Lu5Y99dAKJN2fHFszXd8w==">CgMxLjAaDQoBMBIICgYIBTICCAEyDmgueGppZmcyMzljZWxtMg5oLnB5N2t6N2xoZnR5ZjgAciExS1RYOVhCc0daTTBQcnFqdkVrQmF5QWE0WTdqQlNDbG4=</go:docsCustomData>
 </go:gDocsCustomXmlDataStorage>
 </file>
 

--- a/template.docx
+++ b/template.docx
@@ -19,16 +19,7 @@
           <w:szCs w:val="24"/>
           <w:highlight w:val="white"/>
         </w:rPr>
-        <w:t>Кому:</w:t>
-      </w:r>
-      <w:r>
-        <w:rPr>
-          <w:b/>
-          <w:sz w:val="24"/>
-          <w:szCs w:val="24"/>
-          <w:highlight w:val="white"/>
-        </w:rPr>
-        <w:t xml:space="preserve"> </w:t>
+        <w:t xml:space="preserve">Кому: </w:t>
       </w:r>
       <w:r>
         <w:rPr>
@@ -188,24 +179,14 @@
           <w:szCs w:val="24"/>
           <w:highlight w:val="white"/>
         </w:rPr>
-        <w:t>Почта:</w:t>
-      </w:r>
-      <w:r>
-        <w:rPr>
-          <w:b/>
-          <w:sz w:val="24"/>
-          <w:szCs w:val="24"/>
-          <w:highlight w:val="white"/>
-        </w:rPr>
-        <w:t xml:space="preserve"> </w:t>
-      </w:r>
-      <w:r>
-        <w:rPr>
-          <w:b/>
-          <w:sz w:val="24"/>
-          <w:szCs w:val="24"/>
-          <w:highlight w:val="white"/>
-          <w:lang w:val="en-US"/>
+        <w:t xml:space="preserve">Почта: </w:t>
+      </w:r>
+      <w:r>
+        <w:rPr>
+          <w:b/>
+          <w:sz w:val="24"/>
+          <w:szCs w:val="24"/>
+          <w:highlight w:val="white"/>
         </w:rPr>
         <w:t>{{</w:t>
       </w:r>
@@ -242,8 +223,67 @@
         <w:rPr>
           <w:rFonts w:ascii="Menlo" w:hAnsi="Menlo" w:cs="Menlo"/>
           <w:color w:val="000000"/>
+        </w:rPr>
+        <w:t>}}</w:t>
+      </w:r>
+    </w:p>
+    <w:p>
+      <w:pPr>
+        <w:ind w:left="4960" w:right="43"/>
+        <w:rPr>
+          <w:b/>
+          <w:sz w:val="24"/>
+          <w:szCs w:val="24"/>
+          <w:highlight w:val="white"/>
+        </w:rPr>
+      </w:pPr>
+    </w:p>
+    <w:p>
+      <w:pPr>
+        <w:ind w:left="4960" w:right="43"/>
+        <w:rPr>
+          <w:b/>
+          <w:sz w:val="24"/>
+          <w:szCs w:val="24"/>
+          <w:highlight w:val="white"/>
+        </w:rPr>
+      </w:pPr>
+      <w:r>
+        <w:rPr>
+          <w:b/>
+          <w:sz w:val="24"/>
+          <w:szCs w:val="24"/>
+          <w:highlight w:val="white"/>
+        </w:rPr>
+        <w:t xml:space="preserve">от: </w:t>
+      </w:r>
+      <w:r>
+        <w:rPr>
+          <w:b/>
+          <w:sz w:val="24"/>
+          <w:szCs w:val="24"/>
+        </w:rPr>
+        <w:t>{{</w:t>
+      </w:r>
+      <w:proofErr w:type="spellStart"/>
+      <w:r>
+        <w:rPr>
+          <w:b/>
+          <w:color w:val="000000"/>
+          <w:sz w:val="24"/>
+          <w:szCs w:val="24"/>
           <w:lang w:val="en-US"/>
         </w:rPr>
+        <w:t>fullName</w:t>
+      </w:r>
+      <w:proofErr w:type="spellEnd"/>
+      <w:r>
+        <w:rPr>
+          <w:b/>
+          <w:color w:val="000000"/>
+          <w:sz w:val="24"/>
+          <w:szCs w:val="24"/>
+        </w:rPr>
         <w:t>}}</w:t>
       </w:r>
     </w:p>
@@ -257,6 +297,41 @@
           <w:highlight w:val="white"/>
         </w:rPr>
       </w:pPr>
+      <w:r>
+        <w:rPr>
+          <w:b/>
+          <w:sz w:val="24"/>
+          <w:szCs w:val="24"/>
+          <w:highlight w:val="white"/>
+        </w:rPr>
+        <w:t>ИИН</w:t>
+      </w:r>
+      <w:r>
+        <w:rPr>
+          <w:b/>
+          <w:sz w:val="24"/>
+          <w:szCs w:val="24"/>
+          <w:highlight w:val="white"/>
+        </w:rPr>
+        <w:t>: {{</w:t>
+      </w:r>
+      <w:r>
+        <w:rPr>
+          <w:rFonts w:ascii="Menlo" w:hAnsi="Menlo" w:cs="Menlo"/>
+          <w:color w:val="000000"/>
+          <w:lang w:val="en-US"/>
+        </w:rPr>
+        <w:t>IIN</w:t>
+      </w:r>
+      <w:r>
+        <w:rPr>
+          <w:b/>
+          <w:sz w:val="24"/>
+          <w:szCs w:val="24"/>
+          <w:highlight w:val="white"/>
+        </w:rPr>
+        <w:t>}}</w:t>
+      </w:r>
     </w:p>
     <w:p>
       <w:pPr>
@@ -266,233 +341,96 @@
           <w:sz w:val="24"/>
           <w:szCs w:val="24"/>
           <w:highlight w:val="white"/>
+        </w:rPr>
+      </w:pPr>
+      <w:r>
+        <w:rPr>
+          <w:b/>
+          <w:sz w:val="24"/>
+          <w:szCs w:val="24"/>
+          <w:highlight w:val="white"/>
+        </w:rPr>
+        <w:t>Адрес</w:t>
+      </w:r>
+      <w:r>
+        <w:rPr>
+          <w:b/>
+          <w:sz w:val="24"/>
+          <w:szCs w:val="24"/>
+          <w:highlight w:val="white"/>
+        </w:rPr>
+        <w:t>: {{</w:t>
+      </w:r>
+      <w:r>
+        <w:rPr>
+          <w:rFonts w:ascii="Menlo" w:hAnsi="Menlo" w:cs="Menlo"/>
+          <w:color w:val="000000"/>
           <w:lang w:val="en-US"/>
         </w:rPr>
-      </w:pPr>
-      <w:r>
-        <w:rPr>
-          <w:b/>
-          <w:sz w:val="24"/>
-          <w:szCs w:val="24"/>
-          <w:highlight w:val="white"/>
-        </w:rPr>
-        <w:t xml:space="preserve">от: </w:t>
-      </w:r>
-      <w:r>
-        <w:rPr>
-          <w:b/>
-          <w:sz w:val="24"/>
-          <w:szCs w:val="24"/>
+        <w:t>address</w:t>
+      </w:r>
+      <w:r>
+        <w:rPr>
+          <w:b/>
+          <w:sz w:val="24"/>
+          <w:szCs w:val="24"/>
+          <w:highlight w:val="white"/>
+        </w:rPr>
+        <w:t>}}</w:t>
+      </w:r>
+    </w:p>
+    <w:p>
+      <w:pPr>
+        <w:ind w:left="4960" w:right="43"/>
+        <w:rPr>
+          <w:b/>
+          <w:sz w:val="24"/>
+          <w:szCs w:val="24"/>
+          <w:highlight w:val="white"/>
+        </w:rPr>
+      </w:pPr>
+      <w:r>
+        <w:rPr>
+          <w:b/>
+          <w:sz w:val="24"/>
+          <w:szCs w:val="24"/>
+          <w:highlight w:val="white"/>
+        </w:rPr>
+        <w:t>Номер</w:t>
+      </w:r>
+      <w:r>
+        <w:rPr>
+          <w:b/>
+          <w:sz w:val="24"/>
+          <w:szCs w:val="24"/>
+          <w:highlight w:val="white"/>
+        </w:rPr>
+        <w:t xml:space="preserve"> </w:t>
+      </w:r>
+      <w:r>
+        <w:rPr>
+          <w:b/>
+          <w:sz w:val="24"/>
+          <w:szCs w:val="24"/>
+          <w:highlight w:val="white"/>
+        </w:rPr>
+        <w:t>телефона</w:t>
+      </w:r>
+      <w:r>
+        <w:rPr>
+          <w:b/>
+          <w:sz w:val="24"/>
+          <w:szCs w:val="24"/>
+          <w:highlight w:val="white"/>
+        </w:rPr>
+        <w:t>: {{</w:t>
+      </w:r>
+      <w:r>
+        <w:rPr>
+          <w:rFonts w:ascii="Menlo" w:hAnsi="Menlo" w:cs="Menlo"/>
+          <w:color w:val="000000"/>
           <w:lang w:val="en-US"/>
         </w:rPr>
-        <w:t>{{</w:t>
-      </w:r>
-      <w:proofErr w:type="spellStart"/>
-      <w:r>
-        <w:rPr>
-          <w:b/>
-          <w:color w:val="000000"/>
-          <w:sz w:val="24"/>
-          <w:szCs w:val="24"/>
-          <w:lang w:val="en-US"/>
-        </w:rPr>
-        <w:t>fullName</w:t>
-      </w:r>
-      <w:proofErr w:type="spellEnd"/>
-      <w:r>
-        <w:rPr>
-          <w:b/>
-          <w:color w:val="000000"/>
-          <w:sz w:val="24"/>
-          <w:szCs w:val="24"/>
-          <w:lang w:val="en-US"/>
-        </w:rPr>
-        <w:t>}}</w:t>
-      </w:r>
-    </w:p>
-    <w:p>
-      <w:pPr>
-        <w:ind w:left="4960" w:right="43"/>
-        <w:rPr>
-          <w:b/>
-          <w:sz w:val="24"/>
-          <w:szCs w:val="24"/>
-          <w:highlight w:val="white"/>
-          <w:lang w:val="en-US"/>
-        </w:rPr>
-      </w:pPr>
-      <w:r>
-        <w:rPr>
-          <w:b/>
-          <w:sz w:val="24"/>
-          <w:szCs w:val="24"/>
-          <w:highlight w:val="white"/>
-        </w:rPr>
-        <w:t>ИИН</w:t>
-      </w:r>
-      <w:r>
-        <w:rPr>
-          <w:b/>
-          <w:sz w:val="24"/>
-          <w:szCs w:val="24"/>
-          <w:highlight w:val="white"/>
-          <w:lang w:val="en-US"/>
-        </w:rPr>
-        <w:t xml:space="preserve">: </w:t>
-      </w:r>
-      <w:r>
-        <w:rPr>
-          <w:b/>
-          <w:sz w:val="24"/>
-          <w:szCs w:val="24"/>
-          <w:highlight w:val="white"/>
-          <w:lang w:val="en-US"/>
-        </w:rPr>
-        <w:t>{{</w:t>
-      </w:r>
-      <w:r>
-        <w:rPr>
-          <w:rFonts w:ascii="Menlo" w:hAnsi="Menlo" w:cs="Menlo"/>
-          <w:color w:val="000000"/>
-          <w:lang w:val="en-US"/>
-        </w:rPr>
-        <w:t>IIN</w:t>
-      </w:r>
-      <w:r>
-        <w:rPr>
-          <w:b/>
-          <w:sz w:val="24"/>
-          <w:szCs w:val="24"/>
-          <w:highlight w:val="white"/>
-          <w:lang w:val="en-US"/>
-        </w:rPr>
-        <w:t>}}</w:t>
-      </w:r>
-    </w:p>
-    <w:p>
-      <w:pPr>
-        <w:ind w:left="4960" w:right="43"/>
-        <w:rPr>
-          <w:b/>
-          <w:sz w:val="24"/>
-          <w:szCs w:val="24"/>
-          <w:highlight w:val="white"/>
-          <w:lang w:val="en-US"/>
-        </w:rPr>
-      </w:pPr>
-      <w:r>
-        <w:rPr>
-          <w:b/>
-          <w:sz w:val="24"/>
-          <w:szCs w:val="24"/>
-          <w:highlight w:val="white"/>
-        </w:rPr>
-        <w:t>Адрес</w:t>
-      </w:r>
-      <w:r>
-        <w:rPr>
-          <w:b/>
-          <w:sz w:val="24"/>
-          <w:szCs w:val="24"/>
-          <w:highlight w:val="white"/>
-          <w:lang w:val="en-US"/>
-        </w:rPr>
-        <w:t xml:space="preserve">: </w:t>
-      </w:r>
-      <w:r>
-        <w:rPr>
-          <w:b/>
-          <w:sz w:val="24"/>
-          <w:szCs w:val="24"/>
-          <w:highlight w:val="white"/>
-          <w:lang w:val="en-US"/>
-        </w:rPr>
-        <w:t>{{</w:t>
-      </w:r>
-      <w:r>
-        <w:rPr>
-          <w:rFonts w:ascii="Menlo" w:hAnsi="Menlo" w:cs="Menlo"/>
-          <w:color w:val="000000"/>
-          <w:lang w:val="en-US"/>
-        </w:rPr>
-        <w:t>address</w:t>
-      </w:r>
-      <w:r>
-        <w:rPr>
-          <w:b/>
-          <w:sz w:val="24"/>
-          <w:szCs w:val="24"/>
-          <w:highlight w:val="white"/>
-          <w:lang w:val="en-US"/>
-        </w:rPr>
-        <w:t>}}</w:t>
-      </w:r>
-    </w:p>
-    <w:p>
-      <w:pPr>
-        <w:ind w:left="4960" w:right="43"/>
-        <w:rPr>
-          <w:b/>
-          <w:sz w:val="24"/>
-          <w:szCs w:val="24"/>
-          <w:highlight w:val="white"/>
-          <w:lang w:val="en-US"/>
-        </w:rPr>
-      </w:pPr>
-      <w:r>
-        <w:rPr>
-          <w:b/>
-          <w:sz w:val="24"/>
-          <w:szCs w:val="24"/>
-          <w:highlight w:val="white"/>
-        </w:rPr>
-        <w:t>Номер</w:t>
-      </w:r>
-      <w:r>
-        <w:rPr>
-          <w:b/>
-          <w:sz w:val="24"/>
-          <w:szCs w:val="24"/>
-          <w:highlight w:val="white"/>
-          <w:lang w:val="en-US"/>
-        </w:rPr>
-        <w:t xml:space="preserve"> </w:t>
-      </w:r>
-      <w:r>
-        <w:rPr>
-          <w:b/>
-          <w:sz w:val="24"/>
-          <w:szCs w:val="24"/>
-          <w:highlight w:val="white"/>
-        </w:rPr>
-        <w:t>телефона</w:t>
-      </w:r>
-      <w:r>
-        <w:rPr>
-          <w:b/>
-          <w:sz w:val="24"/>
-          <w:szCs w:val="24"/>
-          <w:highlight w:val="white"/>
-          <w:lang w:val="en-US"/>
-        </w:rPr>
-        <w:t xml:space="preserve">: </w:t>
-      </w:r>
-      <w:r>
-        <w:rPr>
-          <w:b/>
-          <w:sz w:val="24"/>
-          <w:szCs w:val="24"/>
-          <w:highlight w:val="white"/>
-          <w:lang w:val="en-US"/>
-        </w:rPr>
-        <w:t>{{</w:t>
-      </w:r>
-      <w:r>
-        <w:rPr>
-          <w:rFonts w:ascii="Menlo" w:hAnsi="Menlo" w:cs="Menlo"/>
-          <w:color w:val="000000"/>
-          <w:lang w:val="en-US"/>
-        </w:rPr>
         <w:t>phone</w:t>
       </w:r>
       <w:r>
@@ -501,7 +439,6 @@
           <w:sz w:val="24"/>
           <w:szCs w:val="24"/>
           <w:highlight w:val="white"/>
-          <w:lang w:val="en-US"/>
         </w:rPr>
         <w:t>}}</w:t>
       </w:r>
@@ -646,7 +583,7 @@
           <w:sz w:val="24"/>
           <w:szCs w:val="24"/>
         </w:rPr>
-        <w:t xml:space="preserve">           Я, </w:t>
+        <w:t xml:space="preserve">        Я, </w:t>
       </w:r>
       <w:r>
         <w:rPr>
@@ -675,9 +612,61 @@
       </w:r>
       <w:r>
         <w:rPr>
+          <w:b/>
+          <w:sz w:val="24"/>
+          <w:szCs w:val="24"/>
+        </w:rPr>
+        <w:t xml:space="preserve"> </w:t>
+      </w:r>
+      <w:r>
+        <w:rPr>
+          <w:sz w:val="24"/>
+          <w:szCs w:val="24"/>
+          <w:highlight w:val="white"/>
+        </w:rPr>
+        <w:t>заключ</w:t>
+      </w:r>
+      <w:r>
+        <w:rPr>
+          <w:sz w:val="24"/>
+          <w:szCs w:val="24"/>
+        </w:rPr>
+        <w:t xml:space="preserve">ила в </w:t>
+      </w:r>
+      <w:r>
+        <w:rPr>
+          <w:b/>
+          <w:sz w:val="24"/>
+          <w:szCs w:val="24"/>
+          <w:highlight w:val="white"/>
+        </w:rPr>
+        <w:t>{{</w:t>
+      </w:r>
+      <w:proofErr w:type="spellStart"/>
+      <w:r>
+        <w:rPr>
           <w:rFonts w:ascii="Menlo" w:hAnsi="Menlo" w:cs="Menlo"/>
           <w:color w:val="000000"/>
         </w:rPr>
+        <w:t>receiver</w:t>
+      </w:r>
+      <w:proofErr w:type="spellEnd"/>
+      <w:r>
+        <w:rPr>
+          <w:b/>
+          <w:sz w:val="24"/>
+          <w:szCs w:val="24"/>
+          <w:highlight w:val="white"/>
+        </w:rPr>
+        <w:t>}}</w:t>
+      </w:r>
+      <w:r>
+        <w:rPr>
+          <w:b/>
+          <w:sz w:val="24"/>
+          <w:szCs w:val="24"/>
+          <w:highlight w:val="white"/>
+        </w:rPr>
         <w:t xml:space="preserve"> </w:t>
       </w:r>
       <w:r>
@@ -686,21 +675,24 @@
           <w:szCs w:val="24"/>
           <w:highlight w:val="white"/>
         </w:rPr>
-        <w:t>заключ</w:t>
-      </w:r>
-      <w:r>
-        <w:rPr>
-          <w:sz w:val="24"/>
-          <w:szCs w:val="24"/>
-        </w:rPr>
-        <w:t>ил</w:t>
-      </w:r>
-      <w:r>
-        <w:rPr>
-          <w:sz w:val="24"/>
-          <w:szCs w:val="24"/>
-        </w:rPr>
-        <w:t xml:space="preserve"> в </w:t>
+        <w:t xml:space="preserve">Договор </w:t>
+      </w:r>
+      <w:r>
+        <w:rPr>
+          <w:sz w:val="24"/>
+          <w:szCs w:val="24"/>
+          <w:highlight w:val="white"/>
+        </w:rPr>
+        <w:t>займа</w:t>
+      </w:r>
+      <w:r>
+        <w:rPr>
+          <w:b/>
+          <w:sz w:val="24"/>
+          <w:szCs w:val="24"/>
+          <w:highlight w:val="white"/>
+        </w:rPr>
+        <w:t xml:space="preserve"> №</w:t>
       </w:r>
       <w:r>
         <w:rPr>
@@ -717,7 +709,101 @@
           <w:rFonts w:ascii="Menlo" w:hAnsi="Menlo" w:cs="Menlo"/>
           <w:color w:val="000000"/>
         </w:rPr>
-        <w:t>receiver</w:t>
+        <w:t>contract_number</w:t>
+      </w:r>
+      <w:proofErr w:type="spellEnd"/>
+      <w:r>
+        <w:rPr>
+          <w:rFonts w:ascii="Menlo" w:hAnsi="Menlo" w:cs="Menlo"/>
+          <w:color w:val="000000"/>
+        </w:rPr>
+        <w:t>}}</w:t>
+      </w:r>
+      <w:r>
+        <w:rPr>
+          <w:b/>
+          <w:sz w:val="24"/>
+          <w:szCs w:val="24"/>
+          <w:highlight w:val="white"/>
+        </w:rPr>
+        <w:t xml:space="preserve"> от </w:t>
+      </w:r>
+      <w:r>
+        <w:rPr>
+          <w:b/>
+          <w:sz w:val="24"/>
+          <w:szCs w:val="24"/>
+          <w:highlight w:val="white"/>
+        </w:rPr>
+        <w:t>{{</w:t>
+      </w:r>
+      <w:proofErr w:type="spellStart"/>
+      <w:r>
+        <w:rPr>
+          <w:rFonts w:ascii="Menlo" w:hAnsi="Menlo" w:cs="Menlo"/>
+          <w:color w:val="000000"/>
+        </w:rPr>
+        <w:t>contract_start_date</w:t>
+      </w:r>
+      <w:proofErr w:type="spellEnd"/>
+      <w:r>
+        <w:rPr>
+          <w:rFonts w:ascii="Menlo" w:hAnsi="Menlo" w:cs="Menlo"/>
+          <w:color w:val="000000"/>
+        </w:rPr>
+        <w:t>}}</w:t>
+      </w:r>
+      <w:r>
+        <w:rPr>
+          <w:b/>
+          <w:sz w:val="24"/>
+          <w:szCs w:val="24"/>
+          <w:highlight w:val="white"/>
+        </w:rPr>
+        <w:t xml:space="preserve"> года</w:t>
+      </w:r>
+      <w:r>
+        <w:rPr>
+          <w:sz w:val="24"/>
+          <w:szCs w:val="24"/>
+          <w:highlight w:val="white"/>
+        </w:rPr>
+        <w:t xml:space="preserve"> (далее - Договор). В соответствии с этим Договором мне предоставили </w:t>
+      </w:r>
+      <w:proofErr w:type="spellStart"/>
+      <w:r>
+        <w:rPr>
+          <w:sz w:val="24"/>
+          <w:szCs w:val="24"/>
+          <w:highlight w:val="white"/>
+        </w:rPr>
+        <w:t>займ</w:t>
+      </w:r>
+      <w:proofErr w:type="spellEnd"/>
+      <w:r>
+        <w:rPr>
+          <w:sz w:val="24"/>
+          <w:szCs w:val="24"/>
+          <w:highlight w:val="white"/>
+        </w:rPr>
+        <w:t xml:space="preserve"> на сумму </w:t>
+      </w:r>
+      <w:r>
+        <w:rPr>
+          <w:b/>
+          <w:sz w:val="24"/>
+          <w:szCs w:val="24"/>
+          <w:highlight w:val="white"/>
+        </w:rPr>
+        <w:t>{{</w:t>
+      </w:r>
+      <w:proofErr w:type="spellStart"/>
+      <w:r>
+        <w:rPr>
+          <w:rFonts w:ascii="Menlo" w:hAnsi="Menlo" w:cs="Menlo"/>
+          <w:color w:val="000000"/>
+        </w:rPr>
+        <w:t>contract_amount</w:t>
       </w:r>
       <w:proofErr w:type="spellEnd"/>
       <w:proofErr w:type="gramStart"/>
@@ -737,15 +823,15 @@
           <w:szCs w:val="24"/>
           <w:highlight w:val="white"/>
         </w:rPr>
-        <w:t xml:space="preserve">  </w:t>
-      </w:r>
-      <w:r>
-        <w:rPr>
-          <w:sz w:val="24"/>
-          <w:szCs w:val="24"/>
-          <w:highlight w:val="white"/>
-        </w:rPr>
-        <w:t>Договор</w:t>
+        <w:t xml:space="preserve"> </w:t>
+      </w:r>
+      <w:r>
+        <w:rPr>
+          <w:sz w:val="24"/>
+          <w:szCs w:val="24"/>
+          <w:highlight w:val="white"/>
+        </w:rPr>
+        <w:t xml:space="preserve"> тенге</w:t>
       </w:r>
       <w:proofErr w:type="gramEnd"/>
       <w:r>
@@ -754,154 +840,7 @@
           <w:szCs w:val="24"/>
           <w:highlight w:val="white"/>
         </w:rPr>
-        <w:t xml:space="preserve"> займа</w:t>
-      </w:r>
-      <w:r>
-        <w:rPr>
-          <w:b/>
-          <w:sz w:val="24"/>
-          <w:szCs w:val="24"/>
-          <w:highlight w:val="white"/>
-        </w:rPr>
-        <w:t xml:space="preserve"> №</w:t>
-      </w:r>
-      <w:r>
-        <w:rPr>
-          <w:b/>
-          <w:sz w:val="24"/>
-          <w:szCs w:val="24"/>
-          <w:highlight w:val="white"/>
-        </w:rPr>
-        <w:t>{{</w:t>
-      </w:r>
-      <w:proofErr w:type="spellStart"/>
-      <w:r>
-        <w:rPr>
-          <w:rFonts w:ascii="Menlo" w:hAnsi="Menlo" w:cs="Menlo"/>
-          <w:color w:val="000000"/>
-        </w:rPr>
-        <w:t>contract_number</w:t>
-      </w:r>
-      <w:proofErr w:type="spellEnd"/>
-      <w:r>
-        <w:rPr>
-          <w:rFonts w:ascii="Menlo" w:hAnsi="Menlo" w:cs="Menlo"/>
-          <w:color w:val="000000"/>
-        </w:rPr>
-        <w:t>}}</w:t>
-      </w:r>
-      <w:r>
-        <w:rPr>
-          <w:b/>
-          <w:sz w:val="24"/>
-          <w:szCs w:val="24"/>
-          <w:highlight w:val="white"/>
-        </w:rPr>
-        <w:t xml:space="preserve"> от </w:t>
-      </w:r>
-      <w:r>
-        <w:rPr>
-          <w:b/>
-          <w:sz w:val="24"/>
-          <w:szCs w:val="24"/>
-          <w:highlight w:val="white"/>
-        </w:rPr>
-        <w:t>{{</w:t>
-      </w:r>
-      <w:proofErr w:type="spellStart"/>
-      <w:r>
-        <w:rPr>
-          <w:rFonts w:ascii="Menlo" w:hAnsi="Menlo" w:cs="Menlo"/>
-          <w:color w:val="000000"/>
-        </w:rPr>
-        <w:t>contract_start_date</w:t>
-      </w:r>
-      <w:proofErr w:type="spellEnd"/>
-      <w:r>
-        <w:rPr>
-          <w:rFonts w:ascii="Menlo" w:hAnsi="Menlo" w:cs="Menlo"/>
-          <w:color w:val="000000"/>
-        </w:rPr>
-        <w:t>}}</w:t>
-      </w:r>
-      <w:r>
-        <w:rPr>
-          <w:b/>
-          <w:sz w:val="24"/>
-          <w:szCs w:val="24"/>
-          <w:highlight w:val="white"/>
-        </w:rPr>
-        <w:t xml:space="preserve"> года</w:t>
-      </w:r>
-      <w:r>
-        <w:rPr>
-          <w:sz w:val="24"/>
-          <w:szCs w:val="24"/>
-          <w:highlight w:val="white"/>
-        </w:rPr>
-        <w:t xml:space="preserve"> (далее - Договор). В соответствии с этим Договором мне предоставили </w:t>
-      </w:r>
-      <w:proofErr w:type="spellStart"/>
-      <w:r>
-        <w:rPr>
-          <w:sz w:val="24"/>
-          <w:szCs w:val="24"/>
-          <w:highlight w:val="white"/>
-        </w:rPr>
-        <w:t>займ</w:t>
-      </w:r>
-      <w:proofErr w:type="spellEnd"/>
-      <w:r>
-        <w:rPr>
-          <w:sz w:val="24"/>
-          <w:szCs w:val="24"/>
-          <w:highlight w:val="white"/>
-        </w:rPr>
-        <w:t xml:space="preserve"> на сумму </w:t>
-      </w:r>
-      <w:r>
-        <w:rPr>
-          <w:b/>
-          <w:sz w:val="24"/>
-          <w:szCs w:val="24"/>
-          <w:highlight w:val="white"/>
-        </w:rPr>
-        <w:t>{{</w:t>
-      </w:r>
-      <w:proofErr w:type="spellStart"/>
-      <w:r>
-        <w:rPr>
-          <w:rFonts w:ascii="Menlo" w:hAnsi="Menlo" w:cs="Menlo"/>
-          <w:color w:val="000000"/>
-        </w:rPr>
-        <w:t>contract_amount</w:t>
-      </w:r>
-      <w:proofErr w:type="spellEnd"/>
-      <w:r>
-        <w:rPr>
-          <w:b/>
-          <w:sz w:val="24"/>
-          <w:szCs w:val="24"/>
-          <w:highlight w:val="white"/>
-        </w:rPr>
-        <w:t>}}</w:t>
-      </w:r>
-      <w:r>
-        <w:rPr>
-          <w:b/>
-          <w:sz w:val="24"/>
-          <w:szCs w:val="24"/>
-          <w:highlight w:val="white"/>
-        </w:rPr>
-        <w:t xml:space="preserve"> </w:t>
-      </w:r>
-      <w:r>
-        <w:rPr>
-          <w:sz w:val="24"/>
-          <w:szCs w:val="24"/>
-          <w:highlight w:val="white"/>
-        </w:rPr>
-        <w:t xml:space="preserve">тенге сроком на </w:t>
+        <w:t xml:space="preserve"> сроком на </w:t>
       </w:r>
       <w:r>
         <w:rPr>
@@ -974,29 +913,7 @@
           <w:szCs w:val="24"/>
           <w:highlight w:val="white"/>
         </w:rPr>
-        <w:t xml:space="preserve">. </w:t>
-      </w:r>
-      <w:r>
-        <w:rPr>
-          <w:sz w:val="24"/>
-          <w:szCs w:val="24"/>
-        </w:rPr>
-        <w:t xml:space="preserve">Договор устанавливает условиях </w:t>
-      </w:r>
-      <w:r>
-        <w:rPr>
-          <w:sz w:val="24"/>
-          <w:szCs w:val="24"/>
-          <w:highlight w:val="white"/>
-        </w:rPr>
-        <w:t>возвратности, срочности и платности.</w:t>
-      </w:r>
-      <w:r>
-        <w:rPr>
-          <w:sz w:val="24"/>
-          <w:szCs w:val="24"/>
-        </w:rPr>
-        <w:t xml:space="preserve"> </w:t>
+        <w:t>.</w:t>
       </w:r>
     </w:p>
     <w:p>
@@ -1064,7 +981,7 @@
           <w:right w:val="nil"/>
           <w:between w:val="nil"/>
         </w:pBdr>
-        <w:ind w:right="116"/>
+        <w:ind w:right="116" w:firstLine="566"/>
         <w:jc w:val="both"/>
         <w:rPr>
           <w:sz w:val="24"/>
@@ -1076,7 +993,7 @@
           <w:sz w:val="24"/>
           <w:szCs w:val="24"/>
         </w:rPr>
-        <w:t xml:space="preserve">         Я осознаю свою ответственность к выполнению своих долговых обязательств и искренне намерен погасить задолженность. Однако в сложившейся ситуации мне крайне необходима поддержка, в лице сотрудничества с Вашей </w:t>
+        <w:t xml:space="preserve">Я осознаю </w:t>
       </w:r>
       <w:proofErr w:type="gramStart"/>
       <w:r>
@@ -1084,6 +1001,36 @@
           <w:sz w:val="24"/>
           <w:szCs w:val="24"/>
         </w:rPr>
+        <w:t>свою</w:t>
+      </w:r>
+      <w:r>
+        <w:rPr>
+          <w:sz w:val="24"/>
+          <w:szCs w:val="24"/>
+        </w:rPr>
+        <w:t xml:space="preserve"> </w:t>
+      </w:r>
+      <w:r>
+        <w:rPr>
+          <w:sz w:val="24"/>
+          <w:szCs w:val="24"/>
+        </w:rPr>
+        <w:t xml:space="preserve"> ответственность</w:t>
+      </w:r>
+      <w:proofErr w:type="gramEnd"/>
+      <w:r>
+        <w:rPr>
+          <w:sz w:val="24"/>
+          <w:szCs w:val="24"/>
+        </w:rPr>
+        <w:t xml:space="preserve"> к выполнению своих долговых обязательств и искренне намерен погасить задолженность. Однако в сложившейся ситуации мне крайне необходима поддержка, в лице сотрудничества с Вашей </w:t>
+      </w:r>
+      <w:proofErr w:type="gramStart"/>
+      <w:r>
+        <w:rPr>
+          <w:sz w:val="24"/>
+          <w:szCs w:val="24"/>
+        </w:rPr>
         <w:t>стороны  и</w:t>
       </w:r>
       <w:proofErr w:type="gramEnd"/>
@@ -1092,14 +1039,14 @@
           <w:sz w:val="24"/>
           <w:szCs w:val="24"/>
         </w:rPr>
-        <w:t xml:space="preserve"> впоследствии составления гра</w:t>
-      </w:r>
-      <w:r>
-        <w:rPr>
-          <w:sz w:val="24"/>
-          <w:szCs w:val="24"/>
-        </w:rPr>
-        <w:t xml:space="preserve">фика погашения. </w:t>
+        <w:t xml:space="preserve"> впоследствии составления графика пога</w:t>
+      </w:r>
+      <w:r>
+        <w:rPr>
+          <w:sz w:val="24"/>
+          <w:szCs w:val="24"/>
+        </w:rPr>
+        <w:t>шения. У меня имеется большая долговая нагрузка в:</w:t>
       </w:r>
     </w:p>
     <w:p>
@@ -1118,12 +1065,344 @@
           <w:szCs w:val="24"/>
         </w:rPr>
       </w:pPr>
-      <w:r>
-        <w:rPr>
-          <w:sz w:val="24"/>
-          <w:szCs w:val="24"/>
-        </w:rPr>
-        <w:t>Прошу вас войти в мое положение и рассмотреть составление графика погашения с уменьшением ежемесячного платежа.</w:t>
+    </w:p>
+    <w:p>
+      <w:pPr>
+        <w:pBdr>
+          <w:top w:val="nil"/>
+          <w:left w:val="nil"/>
+          <w:bottom w:val="nil"/>
+          <w:right w:val="nil"/>
+          <w:between w:val="nil"/>
+        </w:pBdr>
+        <w:ind w:right="116"/>
+        <w:rPr>
+          <w:sz w:val="24"/>
+          <w:szCs w:val="24"/>
+        </w:rPr>
+      </w:pPr>
+      <w:r>
+        <w:rPr>
+          <w:sz w:val="24"/>
+          <w:szCs w:val="24"/>
+        </w:rPr>
+        <w:t xml:space="preserve">ТОО «МФО </w:t>
+      </w:r>
+      <w:proofErr w:type="spellStart"/>
+      <w:proofErr w:type="gramStart"/>
+      <w:r>
+        <w:rPr>
+          <w:sz w:val="24"/>
+          <w:szCs w:val="24"/>
+        </w:rPr>
+        <w:t>Робокэш.кз</w:t>
+      </w:r>
+      <w:proofErr w:type="spellEnd"/>
+      <w:r>
+        <w:rPr>
+          <w:sz w:val="24"/>
+          <w:szCs w:val="24"/>
+        </w:rPr>
+        <w:t xml:space="preserve"> »</w:t>
+      </w:r>
+      <w:proofErr w:type="gramEnd"/>
+      <w:r>
+        <w:rPr>
+          <w:sz w:val="24"/>
+          <w:szCs w:val="24"/>
+        </w:rPr>
+        <w:t xml:space="preserve">, </w:t>
+      </w:r>
+    </w:p>
+    <w:p>
+      <w:pPr>
+        <w:pBdr>
+          <w:top w:val="nil"/>
+          <w:left w:val="nil"/>
+          <w:bottom w:val="nil"/>
+          <w:right w:val="nil"/>
+          <w:between w:val="nil"/>
+        </w:pBdr>
+        <w:ind w:right="116"/>
+        <w:rPr>
+          <w:sz w:val="24"/>
+          <w:szCs w:val="24"/>
+        </w:rPr>
+      </w:pPr>
+      <w:r>
+        <w:rPr>
+          <w:sz w:val="24"/>
+          <w:szCs w:val="24"/>
+        </w:rPr>
+        <w:t xml:space="preserve">ТОО «МФО «Credit365 </w:t>
+      </w:r>
+      <w:proofErr w:type="spellStart"/>
+      <w:r>
+        <w:rPr>
+          <w:sz w:val="24"/>
+          <w:szCs w:val="24"/>
+        </w:rPr>
+        <w:t>Kazakhstan</w:t>
+      </w:r>
+      <w:proofErr w:type="spellEnd"/>
+      <w:r>
+        <w:rPr>
+          <w:sz w:val="24"/>
+          <w:szCs w:val="24"/>
+        </w:rPr>
+        <w:t>»</w:t>
+      </w:r>
+    </w:p>
+    <w:p>
+      <w:pPr>
+        <w:pBdr>
+          <w:top w:val="nil"/>
+          <w:left w:val="nil"/>
+          <w:bottom w:val="nil"/>
+          <w:right w:val="nil"/>
+          <w:between w:val="nil"/>
+        </w:pBdr>
+        <w:ind w:right="116"/>
+        <w:rPr>
+          <w:sz w:val="24"/>
+          <w:szCs w:val="24"/>
+        </w:rPr>
+      </w:pPr>
+      <w:r>
+        <w:rPr>
+          <w:sz w:val="24"/>
+          <w:szCs w:val="24"/>
+        </w:rPr>
+        <w:t>ТОО «МФО «</w:t>
+      </w:r>
+      <w:proofErr w:type="spellStart"/>
+      <w:r>
+        <w:rPr>
+          <w:sz w:val="24"/>
+          <w:szCs w:val="24"/>
+        </w:rPr>
+        <w:t>ФинтехФинанс</w:t>
+      </w:r>
+      <w:proofErr w:type="spellEnd"/>
+      <w:r>
+        <w:rPr>
+          <w:sz w:val="24"/>
+          <w:szCs w:val="24"/>
+        </w:rPr>
+        <w:t>»</w:t>
+      </w:r>
+    </w:p>
+    <w:p>
+      <w:pPr>
+        <w:pBdr>
+          <w:top w:val="nil"/>
+          <w:left w:val="nil"/>
+          <w:bottom w:val="nil"/>
+          <w:right w:val="nil"/>
+          <w:between w:val="nil"/>
+        </w:pBdr>
+        <w:ind w:right="116"/>
+        <w:rPr>
+          <w:sz w:val="24"/>
+          <w:szCs w:val="24"/>
+        </w:rPr>
+      </w:pPr>
+      <w:r>
+        <w:rPr>
+          <w:sz w:val="24"/>
+          <w:szCs w:val="24"/>
+        </w:rPr>
+        <w:t>ТОО «МФО «</w:t>
+      </w:r>
+      <w:proofErr w:type="spellStart"/>
+      <w:r>
+        <w:rPr>
+          <w:sz w:val="24"/>
+          <w:szCs w:val="24"/>
+        </w:rPr>
+        <w:t>CreditBar</w:t>
+      </w:r>
+      <w:proofErr w:type="spellEnd"/>
+      <w:r>
+        <w:rPr>
+          <w:sz w:val="24"/>
+          <w:szCs w:val="24"/>
+        </w:rPr>
+        <w:t xml:space="preserve"> (</w:t>
+      </w:r>
+      <w:proofErr w:type="spellStart"/>
+      <w:r>
+        <w:rPr>
+          <w:sz w:val="24"/>
+          <w:szCs w:val="24"/>
+        </w:rPr>
+        <w:t>КредитБар</w:t>
+      </w:r>
+      <w:proofErr w:type="spellEnd"/>
+      <w:r>
+        <w:rPr>
+          <w:sz w:val="24"/>
+          <w:szCs w:val="24"/>
+        </w:rPr>
+        <w:t>)»</w:t>
+      </w:r>
+    </w:p>
+    <w:p>
+      <w:pPr>
+        <w:pBdr>
+          <w:top w:val="nil"/>
+          <w:left w:val="nil"/>
+          <w:bottom w:val="nil"/>
+          <w:right w:val="nil"/>
+          <w:between w:val="nil"/>
+        </w:pBdr>
+        <w:ind w:right="116"/>
+        <w:rPr>
+          <w:sz w:val="24"/>
+          <w:szCs w:val="24"/>
+        </w:rPr>
+      </w:pPr>
+      <w:r>
+        <w:rPr>
+          <w:sz w:val="24"/>
+          <w:szCs w:val="24"/>
+        </w:rPr>
+        <w:t xml:space="preserve">ТОО «МФО «Бизнес </w:t>
+      </w:r>
+      <w:proofErr w:type="spellStart"/>
+      <w:r>
+        <w:rPr>
+          <w:sz w:val="24"/>
+          <w:szCs w:val="24"/>
+        </w:rPr>
+        <w:t>займ</w:t>
+      </w:r>
+      <w:proofErr w:type="spellEnd"/>
+      <w:r>
+        <w:rPr>
+          <w:sz w:val="24"/>
+          <w:szCs w:val="24"/>
+        </w:rPr>
+        <w:t>»</w:t>
+      </w:r>
+    </w:p>
+    <w:p>
+      <w:pPr>
+        <w:pBdr>
+          <w:top w:val="nil"/>
+          <w:left w:val="nil"/>
+          <w:bottom w:val="nil"/>
+          <w:right w:val="nil"/>
+          <w:between w:val="nil"/>
+        </w:pBdr>
+        <w:ind w:right="116"/>
+        <w:rPr>
+          <w:sz w:val="24"/>
+          <w:szCs w:val="24"/>
+        </w:rPr>
+      </w:pPr>
+      <w:r>
+        <w:rPr>
+          <w:sz w:val="24"/>
+          <w:szCs w:val="24"/>
+        </w:rPr>
+        <w:t>ТОО "МФО "</w:t>
+      </w:r>
+      <w:proofErr w:type="spellStart"/>
+      <w:r>
+        <w:rPr>
+          <w:sz w:val="24"/>
+          <w:szCs w:val="24"/>
+        </w:rPr>
+        <w:t>Kredit</w:t>
+      </w:r>
+      <w:proofErr w:type="spellEnd"/>
+      <w:r>
+        <w:rPr>
+          <w:sz w:val="24"/>
+          <w:szCs w:val="24"/>
+        </w:rPr>
+        <w:t xml:space="preserve"> </w:t>
+      </w:r>
+      <w:proofErr w:type="spellStart"/>
+      <w:r>
+        <w:rPr>
+          <w:sz w:val="24"/>
+          <w:szCs w:val="24"/>
+        </w:rPr>
+        <w:t>Seven</w:t>
+      </w:r>
+      <w:proofErr w:type="spellEnd"/>
+      <w:r>
+        <w:rPr>
+          <w:sz w:val="24"/>
+          <w:szCs w:val="24"/>
+        </w:rPr>
+        <w:t xml:space="preserve"> </w:t>
+      </w:r>
+      <w:proofErr w:type="spellStart"/>
+      <w:r>
+        <w:rPr>
+          <w:sz w:val="24"/>
+          <w:szCs w:val="24"/>
+        </w:rPr>
+        <w:t>Kazakhstan</w:t>
+      </w:r>
+      <w:proofErr w:type="spellEnd"/>
+      <w:r>
+        <w:rPr>
+          <w:sz w:val="24"/>
+          <w:szCs w:val="24"/>
+        </w:rPr>
+        <w:t xml:space="preserve"> (Кредит Севен Казахстан)"</w:t>
+      </w:r>
+    </w:p>
+    <w:p>
+      <w:pPr>
+        <w:pBdr>
+          <w:top w:val="nil"/>
+          <w:left w:val="nil"/>
+          <w:bottom w:val="nil"/>
+          <w:right w:val="nil"/>
+          <w:between w:val="nil"/>
+        </w:pBdr>
+        <w:ind w:right="116"/>
+        <w:jc w:val="both"/>
+        <w:rPr>
+          <w:sz w:val="24"/>
+          <w:szCs w:val="24"/>
+        </w:rPr>
+      </w:pPr>
+    </w:p>
+    <w:p>
+      <w:pPr>
+        <w:pBdr>
+          <w:top w:val="nil"/>
+          <w:left w:val="nil"/>
+          <w:bottom w:val="nil"/>
+          <w:right w:val="nil"/>
+          <w:between w:val="nil"/>
+        </w:pBdr>
+        <w:ind w:right="116"/>
+        <w:jc w:val="both"/>
+        <w:rPr>
+          <w:sz w:val="24"/>
+          <w:szCs w:val="24"/>
+        </w:rPr>
+      </w:pPr>
+      <w:r>
+        <w:rPr>
+          <w:sz w:val="24"/>
+          <w:szCs w:val="24"/>
+        </w:rPr>
+        <w:t>Прошу в</w:t>
+      </w:r>
+      <w:r>
+        <w:rPr>
+          <w:sz w:val="24"/>
+          <w:szCs w:val="24"/>
+        </w:rPr>
+        <w:t>ас войти в мое положение и рассмотреть составление графика погашения с уменьшением ежемесячного платежа.</w:t>
       </w:r>
     </w:p>
     <w:p>
@@ -1152,7 +1431,7 @@
           <w:right w:val="nil"/>
           <w:between w:val="nil"/>
         </w:pBdr>
-        <w:ind w:left="101" w:right="107" w:firstLine="705"/>
+        <w:ind w:right="107" w:firstLine="705"/>
         <w:jc w:val="both"/>
         <w:rPr>
           <w:color w:val="000000"/>
@@ -1294,7 +1573,7 @@
           <w:right w:val="nil"/>
           <w:between w:val="nil"/>
         </w:pBdr>
-        <w:ind w:right="104" w:firstLine="850"/>
+        <w:ind w:right="104" w:firstLine="720"/>
         <w:jc w:val="both"/>
         <w:rPr>
           <w:sz w:val="24"/>
@@ -1353,7 +1632,16 @@
           <w:sz w:val="24"/>
           <w:szCs w:val="24"/>
         </w:rPr>
-        <w:t xml:space="preserve"> заемщик - физическое лицо вправе посетить </w:t>
+        <w:t xml:space="preserve"> заемщик - физическое лицо </w:t>
+      </w:r>
+      <w:r>
+        <w:rPr>
+          <w:b/>
+          <w:color w:val="000000"/>
+          <w:sz w:val="24"/>
+          <w:szCs w:val="24"/>
+        </w:rPr>
+        <w:t xml:space="preserve">вправе посетить </w:t>
       </w:r>
       <w:proofErr w:type="spellStart"/>
       <w:r>
@@ -1373,16 +1661,7 @@
           <w:sz w:val="24"/>
           <w:szCs w:val="24"/>
         </w:rPr>
-        <w:t xml:space="preserve"> организацию и (или) представить в письменной форме либо способом, </w:t>
-      </w:r>
-      <w:r>
-        <w:rPr>
-          <w:b/>
-          <w:color w:val="000000"/>
-          <w:sz w:val="24"/>
-          <w:szCs w:val="24"/>
-        </w:rPr>
-        <w:t xml:space="preserve">предусмотренным договором о предоставлении </w:t>
+        <w:t xml:space="preserve"> организацию и (или) представить в письменной форме либо способом, предусмотренным договором о предоставлении </w:t>
       </w:r>
       <w:proofErr w:type="spellStart"/>
       <w:r>
@@ -1402,7 +1681,16 @@
           <w:sz w:val="24"/>
           <w:szCs w:val="24"/>
         </w:rPr>
-        <w:t xml:space="preserve">, заявление, содержащее сведения о причинах возникновения просрочки исполнения обязательства по договору о предоставлении </w:t>
+        <w:t>, заявление, содержащее сведения о причинах возникновения просрочки исполнения обязательства по договор</w:t>
+      </w:r>
+      <w:r>
+        <w:rPr>
+          <w:b/>
+          <w:color w:val="000000"/>
+          <w:sz w:val="24"/>
+          <w:szCs w:val="24"/>
+        </w:rPr>
+        <w:t xml:space="preserve">у о предоставлении </w:t>
       </w:r>
       <w:proofErr w:type="spellStart"/>
       <w:r>
@@ -1429,15 +1717,7 @@
           <w:sz w:val="24"/>
           <w:szCs w:val="24"/>
         </w:rPr>
-        <w:t>, доходах и других подтвержденных обстоятельствах (фактах), которые</w:t>
-      </w:r>
-      <w:r>
-        <w:rPr>
-          <w:color w:val="000000"/>
-          <w:sz w:val="24"/>
-          <w:szCs w:val="24"/>
-        </w:rPr>
-        <w:t xml:space="preserve"> обуславливают его заявление о внесении изменений в условия договора. о предоставлении </w:t>
+        <w:t xml:space="preserve">, доходах и других подтвержденных обстоятельствах (фактах), которые обуславливают его заявление о внесении изменений в условия договора. о предоставлении </w:t>
       </w:r>
       <w:proofErr w:type="spellStart"/>
       <w:r>
@@ -1548,15 +1828,7 @@
           <w:sz w:val="24"/>
           <w:szCs w:val="24"/>
         </w:rPr>
-        <w:t>от</w:t>
-      </w:r>
-      <w:r>
-        <w:rPr>
-          <w:color w:val="000000"/>
-          <w:sz w:val="24"/>
-          <w:szCs w:val="24"/>
-        </w:rPr>
-        <w:t>срочкой платежа по основному долгу и (или) вознаграждению;</w:t>
+        <w:t>отсрочкой платежа по основному долгу и (или) вознаграждению;</w:t>
       </w:r>
     </w:p>
     <w:p>
@@ -1593,7 +1865,15 @@
           <w:sz w:val="24"/>
           <w:szCs w:val="24"/>
         </w:rPr>
-        <w:t>изменением метода погашения или очередности погашения задолженности, в том числе с погашением основного долга в приоритетном порядке;</w:t>
+        <w:t>изменением метода погашения или очередности погашения задолженности</w:t>
+      </w:r>
+      <w:r>
+        <w:rPr>
+          <w:color w:val="000000"/>
+          <w:sz w:val="24"/>
+          <w:szCs w:val="24"/>
+        </w:rPr>
+        <w:t>, в том числе с погашением основного долга в приоритетном порядке;</w:t>
       </w:r>
     </w:p>
     <w:p>
@@ -1669,14 +1949,8 @@
           <w:sz w:val="24"/>
           <w:szCs w:val="24"/>
         </w:rPr>
-        <w:t>прощением просроченного основного долга и (или) вознаграждения, отменой неустойки (штрафа,</w:t>
-      </w:r>
-      <w:r>
-        <w:rPr>
-          <w:sz w:val="24"/>
-          <w:szCs w:val="24"/>
-        </w:rPr>
-        <w:t xml:space="preserve"> пени) по </w:t>
+        <w:lastRenderedPageBreak/>
+        <w:t xml:space="preserve">прощением просроченного основного долга и (или) вознаграждения, отменой неустойки (штрафа, пени) по </w:t>
       </w:r>
       <w:proofErr w:type="spellStart"/>
       <w:r>
@@ -1732,30 +2006,22 @@
           <w:sz w:val="24"/>
           <w:szCs w:val="24"/>
         </w:rPr>
-        <w:t xml:space="preserve">предоставлением отступного взамен исполнения обязательства по договору о </w:t>
-      </w:r>
-      <w:r>
-        <w:rPr>
-          <w:sz w:val="24"/>
-          <w:szCs w:val="24"/>
-        </w:rPr>
-        <w:lastRenderedPageBreak/>
-        <w:t xml:space="preserve">предоставлении </w:t>
-      </w:r>
-      <w:proofErr w:type="spellStart"/>
-      <w:r>
-        <w:rPr>
-          <w:sz w:val="24"/>
-          <w:szCs w:val="24"/>
-        </w:rPr>
-        <w:t>микр</w:t>
-      </w:r>
-      <w:r>
-        <w:rPr>
-          <w:sz w:val="24"/>
-          <w:szCs w:val="24"/>
-        </w:rPr>
-        <w:t>окредита</w:t>
+        <w:t>пр</w:t>
+      </w:r>
+      <w:r>
+        <w:rPr>
+          <w:sz w:val="24"/>
+          <w:szCs w:val="24"/>
+        </w:rPr>
+        <w:t xml:space="preserve">едоставлением отступного взамен исполнения обязательства по договору о предоставлении </w:t>
+      </w:r>
+      <w:proofErr w:type="spellStart"/>
+      <w:r>
+        <w:rPr>
+          <w:sz w:val="24"/>
+          <w:szCs w:val="24"/>
+        </w:rPr>
+        <w:t>микрокредита</w:t>
       </w:r>
       <w:proofErr w:type="spellEnd"/>
       <w:r>
@@ -1799,7 +2065,14 @@
           <w:sz w:val="24"/>
           <w:szCs w:val="24"/>
         </w:rPr>
-        <w:t xml:space="preserve">реализацией недвижимого имущества, являющегося предметом ипотеки, с передачей обязательства по договору о предоставлении </w:t>
+        <w:t>реализацией недвижимого имущества, являющегося предметом ипотеки, с передачей обязательства</w:t>
+      </w:r>
+      <w:r>
+        <w:rPr>
+          <w:sz w:val="24"/>
+          <w:szCs w:val="24"/>
+        </w:rPr>
+        <w:t xml:space="preserve"> по договору о предоставлении </w:t>
       </w:r>
       <w:proofErr w:type="spellStart"/>
       <w:r>
@@ -1848,6 +2121,7 @@
           <w:sz w:val="24"/>
           <w:szCs w:val="24"/>
         </w:rPr>
+        <w:tab/>
         <w:t xml:space="preserve">Также, согласно </w:t>
       </w:r>
       <w:r>
@@ -1879,14 +2153,14 @@
           <w:sz w:val="24"/>
           <w:szCs w:val="24"/>
         </w:rPr>
-        <w:t xml:space="preserve"> организация в течение пятнадцати календарных дней после дн</w:t>
-      </w:r>
-      <w:r>
-        <w:rPr>
-          <w:sz w:val="24"/>
-          <w:szCs w:val="24"/>
-        </w:rPr>
-        <w:t xml:space="preserve">я получения заявления заемщика - физического лица рассматривает предложенные изменения в условия договора о предоставлении </w:t>
+        <w:t xml:space="preserve"> организация в течение пятнадцати календарных дней после дня получения заявления заемщика - физического лица рассматривает предложенные изменения в у</w:t>
+      </w:r>
+      <w:r>
+        <w:rPr>
+          <w:sz w:val="24"/>
+          <w:szCs w:val="24"/>
+        </w:rPr>
+        <w:t xml:space="preserve">словия договора о предоставлении </w:t>
       </w:r>
       <w:proofErr w:type="spellStart"/>
       <w:r>
@@ -1902,14 +2176,7 @@
           <w:sz w:val="24"/>
           <w:szCs w:val="24"/>
         </w:rPr>
-        <w:t xml:space="preserve"> в порядке, определенном нормативным правовым актом уполномоченного органа, и в письменной форме, а также через объекты и</w:t>
-      </w:r>
-      <w:r>
-        <w:rPr>
-          <w:sz w:val="24"/>
-          <w:szCs w:val="24"/>
-        </w:rPr>
-        <w:t xml:space="preserve">нформатизации либо способом, предусмотренным договором о предоставлении </w:t>
+        <w:t xml:space="preserve"> в порядке, определенном нормативным правовым актом уполномоченного органа, и в письменной форме, а также через объекты информатизации либо способом, предусмотренным договором о предоставлении </w:t>
       </w:r>
       <w:proofErr w:type="spellStart"/>
       <w:r>
@@ -1925,7 +2192,14 @@
           <w:sz w:val="24"/>
           <w:szCs w:val="24"/>
         </w:rPr>
-        <w:t>, сообщает заемщику - физическому лицу об одном из следующих решений:</w:t>
+        <w:t>, сооб</w:t>
+      </w:r>
+      <w:r>
+        <w:rPr>
+          <w:sz w:val="24"/>
+          <w:szCs w:val="24"/>
+        </w:rPr>
+        <w:t>щает заемщику - физическому лицу об одном из следующих решений:</w:t>
       </w:r>
     </w:p>
     <w:p>
@@ -1997,14 +2271,7 @@
           <w:sz w:val="24"/>
           <w:szCs w:val="24"/>
         </w:rPr>
-        <w:t>2) о встре</w:t>
-      </w:r>
-      <w:r>
-        <w:rPr>
-          <w:sz w:val="24"/>
-          <w:szCs w:val="24"/>
-        </w:rPr>
-        <w:t xml:space="preserve">чном предложении по изменению условий договора о предоставлении </w:t>
+        <w:t xml:space="preserve">2) о встречном предложении по изменению условий договора о предоставлении </w:t>
       </w:r>
       <w:proofErr w:type="spellStart"/>
       <w:r>
@@ -2048,7 +2315,14 @@
           <w:sz w:val="24"/>
           <w:szCs w:val="24"/>
         </w:rPr>
-        <w:t xml:space="preserve">3) об отказе в изменении условий договора о предоставлении </w:t>
+        <w:t>3) об отказе</w:t>
+      </w:r>
+      <w:r>
+        <w:rPr>
+          <w:sz w:val="24"/>
+          <w:szCs w:val="24"/>
+        </w:rPr>
+        <w:t xml:space="preserve"> в изменении условий договора о предоставлении </w:t>
       </w:r>
       <w:proofErr w:type="spellStart"/>
       <w:r>
@@ -2087,21 +2361,41 @@
           <w:szCs w:val="24"/>
         </w:rPr>
       </w:pPr>
-      <w:r>
-        <w:rPr>
-          <w:b/>
-          <w:sz w:val="24"/>
-          <w:szCs w:val="24"/>
-        </w:rPr>
-        <w:t>В период рассмотрения заявления заемщика - ф</w:t>
-      </w:r>
-      <w:r>
-        <w:rPr>
-          <w:b/>
-          <w:sz w:val="24"/>
-          <w:szCs w:val="24"/>
-        </w:rPr>
-        <w:t xml:space="preserve">изического лица о внесении изменений в условия договора о предоставлении </w:t>
+    </w:p>
+    <w:p>
+      <w:pPr>
+        <w:pBdr>
+          <w:top w:val="none" w:sz="0" w:space="0" w:color="000000"/>
+          <w:left w:val="none" w:sz="0" w:space="0" w:color="000000"/>
+          <w:bottom w:val="none" w:sz="0" w:space="0" w:color="000000"/>
+          <w:right w:val="none" w:sz="0" w:space="0" w:color="000000"/>
+          <w:between w:val="none" w:sz="0" w:space="0" w:color="000000"/>
+        </w:pBdr>
+        <w:shd w:val="clear" w:color="auto" w:fill="FFFFFF"/>
+        <w:tabs>
+          <w:tab w:val="left" w:pos="916"/>
+        </w:tabs>
+        <w:jc w:val="both"/>
+        <w:rPr>
+          <w:sz w:val="24"/>
+          <w:szCs w:val="24"/>
+        </w:rPr>
+      </w:pPr>
+      <w:r>
+        <w:rPr>
+          <w:b/>
+          <w:sz w:val="24"/>
+          <w:szCs w:val="24"/>
+        </w:rPr>
+        <w:tab/>
+      </w:r>
+      <w:r>
+        <w:rPr>
+          <w:b/>
+          <w:sz w:val="24"/>
+          <w:szCs w:val="24"/>
+        </w:rPr>
+        <w:t xml:space="preserve">В период рассмотрения заявления заемщика - физического лица о внесении изменений в условия договора о предоставлении </w:t>
       </w:r>
       <w:proofErr w:type="spellStart"/>
       <w:r>
@@ -2208,135 +2502,26 @@
       </w:pPr>
       <w:r>
         <w:rPr>
-          <w:sz w:val="24"/>
-          <w:szCs w:val="24"/>
-        </w:rPr>
-        <w:t xml:space="preserve">Помимо этого, согласно </w:t>
-      </w:r>
-      <w:r>
-        <w:rPr>
-          <w:b/>
-          <w:sz w:val="24"/>
-          <w:szCs w:val="24"/>
-        </w:rPr>
-        <w:t>п4. ст.9-2 Закона</w:t>
-      </w:r>
-      <w:r>
-        <w:rPr>
-          <w:sz w:val="24"/>
-          <w:szCs w:val="24"/>
-        </w:rPr>
-        <w:t>, заемщик - физическое лицо в течение пятнадц</w:t>
-      </w:r>
-      <w:r>
-        <w:rPr>
-          <w:sz w:val="24"/>
-          <w:szCs w:val="24"/>
-        </w:rPr>
-        <w:t xml:space="preserve">ати календарных дней с даты получения решения </w:t>
-      </w:r>
-      <w:proofErr w:type="spellStart"/>
-      <w:r>
-        <w:rPr>
-          <w:sz w:val="24"/>
-          <w:szCs w:val="24"/>
-        </w:rPr>
-        <w:t>микрофинансовой</w:t>
-      </w:r>
-      <w:proofErr w:type="spellEnd"/>
-      <w:r>
-        <w:rPr>
-          <w:sz w:val="24"/>
-          <w:szCs w:val="24"/>
-        </w:rPr>
-        <w:t xml:space="preserve"> организации, предусмотренного подпунктом 3) части первой пункта 3 настоящей статьи, или при </w:t>
-      </w:r>
-      <w:proofErr w:type="spellStart"/>
-      <w:r>
-        <w:rPr>
-          <w:sz w:val="24"/>
-          <w:szCs w:val="24"/>
-        </w:rPr>
-        <w:t>недостижении</w:t>
-      </w:r>
-      <w:proofErr w:type="spellEnd"/>
-      <w:r>
-        <w:rPr>
-          <w:sz w:val="24"/>
-          <w:szCs w:val="24"/>
-        </w:rPr>
-        <w:t xml:space="preserve"> взаимоприемлемого решения об изменении условий договора о предоставлении </w:t>
-      </w:r>
-      <w:proofErr w:type="spellStart"/>
-      <w:r>
-        <w:rPr>
-          <w:sz w:val="24"/>
-          <w:szCs w:val="24"/>
-        </w:rPr>
-        <w:t>микрокредита</w:t>
-      </w:r>
-      <w:proofErr w:type="spellEnd"/>
-      <w:r>
-        <w:rPr>
-          <w:sz w:val="24"/>
-          <w:szCs w:val="24"/>
-        </w:rPr>
-        <w:t xml:space="preserve"> в с</w:t>
-      </w:r>
-      <w:r>
-        <w:rPr>
-          <w:sz w:val="24"/>
-          <w:szCs w:val="24"/>
-        </w:rPr>
-        <w:t xml:space="preserve">рок, предусмотренный частью третьей пункта 3 настоящей статьи, вправе обратиться к </w:t>
-      </w:r>
-      <w:proofErr w:type="spellStart"/>
-      <w:r>
-        <w:rPr>
-          <w:sz w:val="24"/>
-          <w:szCs w:val="24"/>
-        </w:rPr>
-        <w:t>микрофинансовому</w:t>
-      </w:r>
-      <w:proofErr w:type="spellEnd"/>
-      <w:r>
-        <w:rPr>
-          <w:sz w:val="24"/>
-          <w:szCs w:val="24"/>
-        </w:rPr>
-        <w:t xml:space="preserve"> </w:t>
-      </w:r>
-      <w:proofErr w:type="spellStart"/>
-      <w:r>
-        <w:rPr>
-          <w:sz w:val="24"/>
-          <w:szCs w:val="24"/>
-        </w:rPr>
-        <w:t>омбудсману</w:t>
-      </w:r>
-      <w:proofErr w:type="spellEnd"/>
-      <w:r>
-        <w:rPr>
-          <w:sz w:val="24"/>
-          <w:szCs w:val="24"/>
-        </w:rPr>
-        <w:t xml:space="preserve"> с одновременным уведомлением </w:t>
-      </w:r>
-      <w:proofErr w:type="spellStart"/>
-      <w:r>
-        <w:rPr>
-          <w:sz w:val="24"/>
-          <w:szCs w:val="24"/>
-        </w:rPr>
-        <w:t>микрофинансовой</w:t>
-      </w:r>
-      <w:proofErr w:type="spellEnd"/>
-      <w:r>
-        <w:rPr>
-          <w:sz w:val="24"/>
-          <w:szCs w:val="24"/>
-        </w:rPr>
-        <w:t xml:space="preserve"> организации.</w:t>
+          <w:b/>
+          <w:sz w:val="24"/>
+          <w:szCs w:val="24"/>
+        </w:rPr>
+        <w:t>В статье 725-1 Гражданского кодекса Респу</w:t>
+      </w:r>
+      <w:r>
+        <w:rPr>
+          <w:b/>
+          <w:sz w:val="24"/>
+          <w:szCs w:val="24"/>
+        </w:rPr>
+        <w:t>блики Казахстан</w:t>
+      </w:r>
+      <w:r>
+        <w:rPr>
+          <w:sz w:val="24"/>
+          <w:szCs w:val="24"/>
+        </w:rPr>
+        <w:t xml:space="preserve"> указаны следующие условия: </w:t>
       </w:r>
     </w:p>
     <w:p>
@@ -2359,6 +2544,22 @@
           <w:szCs w:val="24"/>
         </w:rPr>
       </w:pPr>
+      <w:proofErr w:type="gramStart"/>
+      <w:r>
+        <w:rPr>
+          <w:sz w:val="24"/>
+          <w:szCs w:val="24"/>
+        </w:rPr>
+        <w:t>« 1</w:t>
+      </w:r>
+      <w:proofErr w:type="gramEnd"/>
+      <w:r>
+        <w:rPr>
+          <w:sz w:val="24"/>
+          <w:szCs w:val="24"/>
+        </w:rPr>
+        <w:t>. Договор займа, заключаемый с заемщиком - физическим лицом, имеет следующие особенности:</w:t>
+      </w:r>
     </w:p>
     <w:p>
       <w:pPr>
@@ -2380,6 +2581,641 @@
           <w:szCs w:val="24"/>
         </w:rPr>
       </w:pPr>
+      <w:r>
+        <w:rPr>
+          <w:sz w:val="24"/>
+          <w:szCs w:val="24"/>
+        </w:rPr>
+        <w:t>1) предметом договора займа являются деньги или вещи, определенные родовыми признаками, в том числе предоставленные с о</w:t>
+      </w:r>
+      <w:r>
+        <w:rPr>
+          <w:sz w:val="24"/>
+          <w:szCs w:val="24"/>
+        </w:rPr>
+        <w:t>тсрочкой и рассрочкой платежа;</w:t>
+      </w:r>
+    </w:p>
+    <w:p>
+      <w:pPr>
+        <w:pBdr>
+          <w:top w:val="none" w:sz="0" w:space="0" w:color="000000"/>
+          <w:left w:val="none" w:sz="0" w:space="0" w:color="000000"/>
+          <w:bottom w:val="none" w:sz="0" w:space="0" w:color="000000"/>
+          <w:right w:val="none" w:sz="0" w:space="0" w:color="000000"/>
+          <w:between w:val="none" w:sz="0" w:space="0" w:color="000000"/>
+        </w:pBdr>
+        <w:shd w:val="clear" w:color="auto" w:fill="FFFFFF"/>
+        <w:tabs>
+          <w:tab w:val="left" w:pos="916"/>
+        </w:tabs>
+        <w:ind w:firstLine="400"/>
+        <w:jc w:val="both"/>
+        <w:rPr>
+          <w:sz w:val="24"/>
+          <w:szCs w:val="24"/>
+        </w:rPr>
+      </w:pPr>
+      <w:r>
+        <w:rPr>
+          <w:sz w:val="24"/>
+          <w:szCs w:val="24"/>
+        </w:rPr>
+        <w:t>2) по договору займа в качестве заемщика выступает физическое лицо, не являющееся индивидуальным предпринимателем;</w:t>
+      </w:r>
+    </w:p>
+    <w:p>
+      <w:pPr>
+        <w:pBdr>
+          <w:top w:val="none" w:sz="0" w:space="0" w:color="000000"/>
+          <w:left w:val="none" w:sz="0" w:space="0" w:color="000000"/>
+          <w:bottom w:val="none" w:sz="0" w:space="0" w:color="000000"/>
+          <w:right w:val="none" w:sz="0" w:space="0" w:color="000000"/>
+          <w:between w:val="none" w:sz="0" w:space="0" w:color="000000"/>
+        </w:pBdr>
+        <w:shd w:val="clear" w:color="auto" w:fill="FFFFFF"/>
+        <w:tabs>
+          <w:tab w:val="left" w:pos="916"/>
+        </w:tabs>
+        <w:ind w:firstLine="400"/>
+        <w:jc w:val="both"/>
+        <w:rPr>
+          <w:sz w:val="24"/>
+          <w:szCs w:val="24"/>
+        </w:rPr>
+      </w:pPr>
+      <w:r>
+        <w:rPr>
+          <w:sz w:val="24"/>
+          <w:szCs w:val="24"/>
+        </w:rPr>
+        <w:t>3) заем выдается в национальной валюте Республики Казахстан;</w:t>
+      </w:r>
+    </w:p>
+    <w:p>
+      <w:pPr>
+        <w:pBdr>
+          <w:top w:val="none" w:sz="0" w:space="0" w:color="000000"/>
+          <w:left w:val="none" w:sz="0" w:space="0" w:color="000000"/>
+          <w:bottom w:val="none" w:sz="0" w:space="0" w:color="000000"/>
+          <w:right w:val="none" w:sz="0" w:space="0" w:color="000000"/>
+          <w:between w:val="none" w:sz="0" w:space="0" w:color="000000"/>
+        </w:pBdr>
+        <w:shd w:val="clear" w:color="auto" w:fill="FFFFFF"/>
+        <w:tabs>
+          <w:tab w:val="left" w:pos="916"/>
+        </w:tabs>
+        <w:ind w:firstLine="400"/>
+        <w:jc w:val="both"/>
+        <w:rPr>
+          <w:sz w:val="24"/>
+          <w:szCs w:val="24"/>
+        </w:rPr>
+      </w:pPr>
+      <w:r>
+        <w:rPr>
+          <w:sz w:val="24"/>
+          <w:szCs w:val="24"/>
+        </w:rPr>
+        <w:t>4) договор займа в обязательном порядке должен со</w:t>
+      </w:r>
+      <w:r>
+        <w:rPr>
+          <w:sz w:val="24"/>
+          <w:szCs w:val="24"/>
+        </w:rPr>
+        <w:t>держать годовую эффективную ставку вознаграждения, рассчитанную в соответствии с правилами, предусмотренными пунктом 3 настоящей статьи;</w:t>
+      </w:r>
+    </w:p>
+    <w:p>
+      <w:pPr>
+        <w:pBdr>
+          <w:top w:val="none" w:sz="0" w:space="0" w:color="000000"/>
+          <w:left w:val="none" w:sz="0" w:space="0" w:color="000000"/>
+          <w:bottom w:val="none" w:sz="0" w:space="0" w:color="000000"/>
+          <w:right w:val="none" w:sz="0" w:space="0" w:color="000000"/>
+          <w:between w:val="none" w:sz="0" w:space="0" w:color="000000"/>
+        </w:pBdr>
+        <w:shd w:val="clear" w:color="auto" w:fill="FFFFFF"/>
+        <w:tabs>
+          <w:tab w:val="left" w:pos="916"/>
+        </w:tabs>
+        <w:ind w:firstLine="400"/>
+        <w:jc w:val="both"/>
+        <w:rPr>
+          <w:sz w:val="24"/>
+          <w:szCs w:val="24"/>
+        </w:rPr>
+      </w:pPr>
+      <w:r>
+        <w:rPr>
+          <w:sz w:val="24"/>
+          <w:szCs w:val="24"/>
+        </w:rPr>
+        <w:t>5) годовая эффективная ставка вознаграждения по договору займа не может превышать ста процентов, в том числе в случае и</w:t>
+      </w:r>
+      <w:r>
+        <w:rPr>
+          <w:sz w:val="24"/>
+          <w:szCs w:val="24"/>
+        </w:rPr>
+        <w:t>зменения срока возврата займа;</w:t>
+      </w:r>
+    </w:p>
+    <w:p>
+      <w:pPr>
+        <w:pBdr>
+          <w:top w:val="none" w:sz="0" w:space="0" w:color="000000"/>
+          <w:left w:val="none" w:sz="0" w:space="0" w:color="000000"/>
+          <w:bottom w:val="none" w:sz="0" w:space="0" w:color="000000"/>
+          <w:right w:val="none" w:sz="0" w:space="0" w:color="000000"/>
+          <w:between w:val="none" w:sz="0" w:space="0" w:color="000000"/>
+        </w:pBdr>
+        <w:shd w:val="clear" w:color="auto" w:fill="FFFFFF"/>
+        <w:tabs>
+          <w:tab w:val="left" w:pos="916"/>
+        </w:tabs>
+        <w:ind w:firstLine="400"/>
+        <w:jc w:val="both"/>
+        <w:rPr>
+          <w:sz w:val="24"/>
+          <w:szCs w:val="24"/>
+        </w:rPr>
+      </w:pPr>
+      <w:r>
+        <w:rPr>
+          <w:sz w:val="24"/>
+          <w:szCs w:val="24"/>
+        </w:rPr>
+        <w:t>6) размер неустойки (штрафа, пени) за нарушение обязательства по возврату суммы займа и (или) уплате вознаграждения по договору займа не может превышать 0,5 процента от суммы неисполненного обязательства за каждый день просро</w:t>
+      </w:r>
+      <w:r>
+        <w:rPr>
+          <w:sz w:val="24"/>
+          <w:szCs w:val="24"/>
+        </w:rPr>
+        <w:t>чки, но не более десяти процентов от суммы выданного займа в год;</w:t>
+      </w:r>
+    </w:p>
+    <w:p>
+      <w:pPr>
+        <w:pBdr>
+          <w:top w:val="none" w:sz="0" w:space="0" w:color="000000"/>
+          <w:left w:val="none" w:sz="0" w:space="0" w:color="000000"/>
+          <w:bottom w:val="none" w:sz="0" w:space="0" w:color="000000"/>
+          <w:right w:val="none" w:sz="0" w:space="0" w:color="000000"/>
+          <w:between w:val="none" w:sz="0" w:space="0" w:color="000000"/>
+        </w:pBdr>
+        <w:shd w:val="clear" w:color="auto" w:fill="FFFFFF"/>
+        <w:tabs>
+          <w:tab w:val="left" w:pos="916"/>
+        </w:tabs>
+        <w:ind w:firstLine="400"/>
+        <w:jc w:val="both"/>
+        <w:rPr>
+          <w:sz w:val="24"/>
+          <w:szCs w:val="24"/>
+        </w:rPr>
+      </w:pPr>
+      <w:r>
+        <w:rPr>
+          <w:sz w:val="24"/>
+          <w:szCs w:val="24"/>
+        </w:rPr>
+        <w:t>7) все платежи заемщика по договору займа, включая сумму вознаграждения, неустойки (штрафа, пени), комиссий и иных платежей, предусмотренных договором займа, за исключением предмета займа, в</w:t>
+      </w:r>
+      <w:r>
+        <w:rPr>
+          <w:sz w:val="24"/>
+          <w:szCs w:val="24"/>
+        </w:rPr>
+        <w:t xml:space="preserve"> совокупности не могут превышать сумму выданного займа за весь период действия договора займа;</w:t>
+      </w:r>
+    </w:p>
+    <w:p>
+      <w:pPr>
+        <w:pBdr>
+          <w:top w:val="none" w:sz="0" w:space="0" w:color="000000"/>
+          <w:left w:val="none" w:sz="0" w:space="0" w:color="000000"/>
+          <w:bottom w:val="none" w:sz="0" w:space="0" w:color="000000"/>
+          <w:right w:val="none" w:sz="0" w:space="0" w:color="000000"/>
+          <w:between w:val="none" w:sz="0" w:space="0" w:color="000000"/>
+        </w:pBdr>
+        <w:shd w:val="clear" w:color="auto" w:fill="FFFFFF"/>
+        <w:tabs>
+          <w:tab w:val="left" w:pos="916"/>
+        </w:tabs>
+        <w:ind w:firstLine="400"/>
+        <w:jc w:val="both"/>
+        <w:rPr>
+          <w:sz w:val="24"/>
+          <w:szCs w:val="24"/>
+        </w:rPr>
+      </w:pPr>
+      <w:r>
+        <w:rPr>
+          <w:sz w:val="24"/>
+          <w:szCs w:val="24"/>
+        </w:rPr>
+        <w:t>8) индексация обязательства и платежей по договору займа с привязкой к любому валютному эквиваленту не допускается;</w:t>
+      </w:r>
+    </w:p>
+    <w:p>
+      <w:pPr>
+        <w:pBdr>
+          <w:top w:val="none" w:sz="0" w:space="0" w:color="000000"/>
+          <w:left w:val="none" w:sz="0" w:space="0" w:color="000000"/>
+          <w:bottom w:val="none" w:sz="0" w:space="0" w:color="000000"/>
+          <w:right w:val="none" w:sz="0" w:space="0" w:color="000000"/>
+          <w:between w:val="none" w:sz="0" w:space="0" w:color="000000"/>
+        </w:pBdr>
+        <w:shd w:val="clear" w:color="auto" w:fill="FFFFFF"/>
+        <w:tabs>
+          <w:tab w:val="left" w:pos="916"/>
+        </w:tabs>
+        <w:ind w:firstLine="400"/>
+        <w:jc w:val="both"/>
+        <w:rPr>
+          <w:sz w:val="24"/>
+          <w:szCs w:val="24"/>
+        </w:rPr>
+      </w:pPr>
+      <w:r>
+        <w:rPr>
+          <w:sz w:val="24"/>
+          <w:szCs w:val="24"/>
+        </w:rPr>
+        <w:t>9) условия договора займа о размерах вознагра</w:t>
+      </w:r>
+      <w:r>
+        <w:rPr>
+          <w:sz w:val="24"/>
+          <w:szCs w:val="24"/>
+        </w:rPr>
+        <w:t>ждения, неустойки (штрафа, пени), комиссий и иных платежей не могут быть изменены в сторону их увеличения.»</w:t>
+      </w:r>
+    </w:p>
+    <w:p>
+      <w:pPr>
+        <w:pBdr>
+          <w:top w:val="none" w:sz="0" w:space="0" w:color="000000"/>
+          <w:left w:val="none" w:sz="0" w:space="0" w:color="000000"/>
+          <w:bottom w:val="none" w:sz="0" w:space="0" w:color="000000"/>
+          <w:right w:val="none" w:sz="0" w:space="0" w:color="000000"/>
+          <w:between w:val="none" w:sz="0" w:space="0" w:color="000000"/>
+        </w:pBdr>
+        <w:shd w:val="clear" w:color="auto" w:fill="FFFFFF"/>
+        <w:tabs>
+          <w:tab w:val="left" w:pos="916"/>
+        </w:tabs>
+        <w:ind w:firstLine="400"/>
+        <w:jc w:val="both"/>
+        <w:rPr>
+          <w:sz w:val="24"/>
+          <w:szCs w:val="24"/>
+        </w:rPr>
+      </w:pPr>
+    </w:p>
+    <w:p>
+      <w:pPr>
+        <w:pBdr>
+          <w:top w:val="none" w:sz="0" w:space="0" w:color="000000"/>
+          <w:left w:val="none" w:sz="0" w:space="0" w:color="000000"/>
+          <w:bottom w:val="none" w:sz="0" w:space="0" w:color="000000"/>
+          <w:right w:val="none" w:sz="0" w:space="0" w:color="000000"/>
+          <w:between w:val="none" w:sz="0" w:space="0" w:color="000000"/>
+        </w:pBdr>
+        <w:shd w:val="clear" w:color="auto" w:fill="FFFFFF"/>
+        <w:tabs>
+          <w:tab w:val="left" w:pos="916"/>
+        </w:tabs>
+        <w:jc w:val="both"/>
+        <w:rPr>
+          <w:b/>
+          <w:sz w:val="24"/>
+          <w:szCs w:val="24"/>
+        </w:rPr>
+      </w:pPr>
+      <w:r>
+        <w:rPr>
+          <w:b/>
+          <w:sz w:val="24"/>
+          <w:szCs w:val="24"/>
+        </w:rPr>
+        <w:tab/>
+      </w:r>
+      <w:r>
+        <w:rPr>
+          <w:b/>
+          <w:sz w:val="24"/>
+          <w:szCs w:val="24"/>
+        </w:rPr>
+        <w:t xml:space="preserve">Следовательно, в соответствии со статьей 725-1 ГК РК проценты, штрафы и </w:t>
+      </w:r>
+      <w:r>
+        <w:rPr>
+          <w:b/>
+          <w:sz w:val="24"/>
+          <w:szCs w:val="24"/>
+        </w:rPr>
+        <w:lastRenderedPageBreak/>
+        <w:t>комиссии не могут превышать сумму долга.</w:t>
+      </w:r>
+    </w:p>
+    <w:p>
+      <w:pPr>
+        <w:pBdr>
+          <w:top w:val="none" w:sz="0" w:space="0" w:color="000000"/>
+          <w:left w:val="none" w:sz="0" w:space="0" w:color="000000"/>
+          <w:bottom w:val="none" w:sz="0" w:space="0" w:color="000000"/>
+          <w:right w:val="none" w:sz="0" w:space="0" w:color="000000"/>
+          <w:between w:val="none" w:sz="0" w:space="0" w:color="000000"/>
+        </w:pBdr>
+        <w:shd w:val="clear" w:color="auto" w:fill="FFFFFF"/>
+        <w:tabs>
+          <w:tab w:val="left" w:pos="916"/>
+        </w:tabs>
+        <w:ind w:firstLine="400"/>
+        <w:jc w:val="both"/>
+        <w:rPr>
+          <w:b/>
+          <w:sz w:val="24"/>
+          <w:szCs w:val="24"/>
+        </w:rPr>
+      </w:pPr>
+    </w:p>
+    <w:p>
+      <w:pPr>
+        <w:pBdr>
+          <w:top w:val="none" w:sz="0" w:space="0" w:color="000000"/>
+          <w:left w:val="none" w:sz="0" w:space="0" w:color="000000"/>
+          <w:bottom w:val="none" w:sz="0" w:space="0" w:color="000000"/>
+          <w:right w:val="none" w:sz="0" w:space="0" w:color="000000"/>
+          <w:between w:val="none" w:sz="0" w:space="0" w:color="000000"/>
+        </w:pBdr>
+        <w:shd w:val="clear" w:color="auto" w:fill="FFFFFF"/>
+        <w:tabs>
+          <w:tab w:val="left" w:pos="916"/>
+        </w:tabs>
+        <w:jc w:val="both"/>
+        <w:rPr>
+          <w:sz w:val="24"/>
+          <w:szCs w:val="24"/>
+        </w:rPr>
+      </w:pPr>
+      <w:r>
+        <w:rPr>
+          <w:sz w:val="24"/>
+          <w:szCs w:val="24"/>
+        </w:rPr>
+        <w:tab/>
+        <w:t xml:space="preserve">Поэтому прошу учесть требования этого Закона, чтобы я ежемесячно выплачивала </w:t>
+      </w:r>
+      <w:proofErr w:type="spellStart"/>
+      <w:r>
+        <w:rPr>
+          <w:sz w:val="24"/>
+          <w:szCs w:val="24"/>
+        </w:rPr>
+        <w:t>микрозайм</w:t>
+      </w:r>
+      <w:proofErr w:type="spellEnd"/>
+      <w:r>
+        <w:rPr>
+          <w:sz w:val="24"/>
+          <w:szCs w:val="24"/>
+        </w:rPr>
+        <w:t xml:space="preserve"> без промедления и задержек, учитывая, что у меня затру</w:t>
+      </w:r>
+      <w:r>
+        <w:rPr>
+          <w:sz w:val="24"/>
+          <w:szCs w:val="24"/>
+        </w:rPr>
+        <w:t>дненное финансовое положение в связи с отсутствием необходимого дохода.</w:t>
+      </w:r>
+    </w:p>
+    <w:p>
+      <w:pPr>
+        <w:pBdr>
+          <w:top w:val="none" w:sz="0" w:space="0" w:color="000000"/>
+          <w:left w:val="none" w:sz="0" w:space="0" w:color="000000"/>
+          <w:bottom w:val="none" w:sz="0" w:space="0" w:color="000000"/>
+          <w:right w:val="none" w:sz="0" w:space="0" w:color="000000"/>
+          <w:between w:val="none" w:sz="0" w:space="0" w:color="000000"/>
+        </w:pBdr>
+        <w:shd w:val="clear" w:color="auto" w:fill="FFFFFF"/>
+        <w:tabs>
+          <w:tab w:val="left" w:pos="916"/>
+        </w:tabs>
+        <w:ind w:firstLine="400"/>
+        <w:jc w:val="both"/>
+        <w:rPr>
+          <w:sz w:val="24"/>
+          <w:szCs w:val="24"/>
+        </w:rPr>
+      </w:pPr>
+    </w:p>
+    <w:p>
+      <w:pPr>
+        <w:pBdr>
+          <w:top w:val="none" w:sz="0" w:space="0" w:color="000000"/>
+          <w:left w:val="none" w:sz="0" w:space="0" w:color="000000"/>
+          <w:bottom w:val="none" w:sz="0" w:space="0" w:color="000000"/>
+          <w:right w:val="none" w:sz="0" w:space="0" w:color="000000"/>
+          <w:between w:val="none" w:sz="0" w:space="0" w:color="000000"/>
+        </w:pBdr>
+        <w:shd w:val="clear" w:color="auto" w:fill="FFFFFF"/>
+        <w:tabs>
+          <w:tab w:val="left" w:pos="916"/>
+        </w:tabs>
+        <w:jc w:val="both"/>
+        <w:rPr>
+          <w:sz w:val="24"/>
+          <w:szCs w:val="24"/>
+        </w:rPr>
+      </w:pPr>
+      <w:r>
+        <w:rPr>
+          <w:sz w:val="24"/>
+          <w:szCs w:val="24"/>
+        </w:rPr>
+        <w:tab/>
+        <w:t xml:space="preserve">Помимо этого, согласно </w:t>
+      </w:r>
+      <w:r>
+        <w:rPr>
+          <w:b/>
+          <w:sz w:val="24"/>
+          <w:szCs w:val="24"/>
+        </w:rPr>
+        <w:t>п4. ст.9-2 Закона</w:t>
+      </w:r>
+      <w:r>
+        <w:rPr>
+          <w:sz w:val="24"/>
+          <w:szCs w:val="24"/>
+        </w:rPr>
+        <w:t xml:space="preserve">, заемщик - физическое лицо в течение пятнадцати календарных дней с даты получения решения </w:t>
+      </w:r>
+      <w:proofErr w:type="spellStart"/>
+      <w:r>
+        <w:rPr>
+          <w:sz w:val="24"/>
+          <w:szCs w:val="24"/>
+        </w:rPr>
+        <w:t>микрофинансовой</w:t>
+      </w:r>
+      <w:proofErr w:type="spellEnd"/>
+      <w:r>
+        <w:rPr>
+          <w:sz w:val="24"/>
+          <w:szCs w:val="24"/>
+        </w:rPr>
+        <w:t xml:space="preserve"> организации, предусмотренного подпу</w:t>
+      </w:r>
+      <w:r>
+        <w:rPr>
+          <w:sz w:val="24"/>
+          <w:szCs w:val="24"/>
+        </w:rPr>
+        <w:t xml:space="preserve">нктом 3) части первой пункта 3 настоящей статьи, или при </w:t>
+      </w:r>
+      <w:proofErr w:type="spellStart"/>
+      <w:r>
+        <w:rPr>
+          <w:sz w:val="24"/>
+          <w:szCs w:val="24"/>
+        </w:rPr>
+        <w:t>недостижении</w:t>
+      </w:r>
+      <w:proofErr w:type="spellEnd"/>
+      <w:r>
+        <w:rPr>
+          <w:sz w:val="24"/>
+          <w:szCs w:val="24"/>
+        </w:rPr>
+        <w:t xml:space="preserve"> взаимоприемлемого решения об изменении условий договора о предоставлении </w:t>
+      </w:r>
+      <w:proofErr w:type="spellStart"/>
+      <w:r>
+        <w:rPr>
+          <w:sz w:val="24"/>
+          <w:szCs w:val="24"/>
+        </w:rPr>
+        <w:t>микрокредита</w:t>
+      </w:r>
+      <w:proofErr w:type="spellEnd"/>
+      <w:r>
+        <w:rPr>
+          <w:sz w:val="24"/>
+          <w:szCs w:val="24"/>
+        </w:rPr>
+        <w:t xml:space="preserve"> в срок, предусмотренный частью третьей пункта 3 настоящей статьи, вправе обратиться к </w:t>
+      </w:r>
+      <w:proofErr w:type="spellStart"/>
+      <w:r>
+        <w:rPr>
+          <w:sz w:val="24"/>
+          <w:szCs w:val="24"/>
+        </w:rPr>
+        <w:t>микрофинансово</w:t>
+      </w:r>
+      <w:r>
+        <w:rPr>
+          <w:sz w:val="24"/>
+          <w:szCs w:val="24"/>
+        </w:rPr>
+        <w:t>му</w:t>
+      </w:r>
+      <w:proofErr w:type="spellEnd"/>
+      <w:r>
+        <w:rPr>
+          <w:sz w:val="24"/>
+          <w:szCs w:val="24"/>
+        </w:rPr>
+        <w:t xml:space="preserve"> </w:t>
+      </w:r>
+      <w:proofErr w:type="spellStart"/>
+      <w:r>
+        <w:rPr>
+          <w:sz w:val="24"/>
+          <w:szCs w:val="24"/>
+        </w:rPr>
+        <w:t>омбудсману</w:t>
+      </w:r>
+      <w:proofErr w:type="spellEnd"/>
+      <w:r>
+        <w:rPr>
+          <w:sz w:val="24"/>
+          <w:szCs w:val="24"/>
+        </w:rPr>
+        <w:t xml:space="preserve"> с одновременным уведомлением </w:t>
+      </w:r>
+      <w:proofErr w:type="spellStart"/>
+      <w:r>
+        <w:rPr>
+          <w:sz w:val="24"/>
+          <w:szCs w:val="24"/>
+        </w:rPr>
+        <w:t>микрофинансовой</w:t>
+      </w:r>
+      <w:proofErr w:type="spellEnd"/>
+      <w:r>
+        <w:rPr>
+          <w:sz w:val="24"/>
+          <w:szCs w:val="24"/>
+        </w:rPr>
+        <w:t xml:space="preserve"> организации.</w:t>
+      </w:r>
+    </w:p>
+    <w:p>
+      <w:pPr>
+        <w:pBdr>
+          <w:top w:val="none" w:sz="0" w:space="0" w:color="000000"/>
+          <w:left w:val="none" w:sz="0" w:space="0" w:color="000000"/>
+          <w:bottom w:val="none" w:sz="0" w:space="0" w:color="000000"/>
+          <w:right w:val="none" w:sz="0" w:space="0" w:color="000000"/>
+          <w:between w:val="none" w:sz="0" w:space="0" w:color="000000"/>
+        </w:pBdr>
+        <w:shd w:val="clear" w:color="auto" w:fill="FFFFFF"/>
+        <w:tabs>
+          <w:tab w:val="left" w:pos="916"/>
+        </w:tabs>
+        <w:ind w:firstLine="400"/>
+        <w:jc w:val="both"/>
+        <w:rPr>
+          <w:sz w:val="24"/>
+          <w:szCs w:val="24"/>
+        </w:rPr>
+      </w:pPr>
+    </w:p>
+    <w:p>
+      <w:pPr>
+        <w:pBdr>
+          <w:top w:val="none" w:sz="0" w:space="0" w:color="000000"/>
+          <w:left w:val="none" w:sz="0" w:space="0" w:color="000000"/>
+          <w:bottom w:val="none" w:sz="0" w:space="0" w:color="000000"/>
+          <w:right w:val="none" w:sz="0" w:space="0" w:color="000000"/>
+          <w:between w:val="none" w:sz="0" w:space="0" w:color="000000"/>
+        </w:pBdr>
+        <w:shd w:val="clear" w:color="auto" w:fill="FFFFFF"/>
+        <w:tabs>
+          <w:tab w:val="left" w:pos="916"/>
+        </w:tabs>
+        <w:jc w:val="both"/>
+        <w:rPr>
+          <w:sz w:val="24"/>
+          <w:szCs w:val="24"/>
+        </w:rPr>
+      </w:pPr>
+      <w:r>
+        <w:rPr>
+          <w:sz w:val="24"/>
+          <w:szCs w:val="24"/>
+        </w:rPr>
+        <w:tab/>
+      </w:r>
       <w:proofErr w:type="spellStart"/>
       <w:r>
         <w:rPr>
@@ -2410,14 +3246,7 @@
           <w:sz w:val="24"/>
           <w:szCs w:val="24"/>
         </w:rPr>
-        <w:t xml:space="preserve"> рассматривает обращение заемщика - физического лица при пред</w:t>
-      </w:r>
-      <w:r>
-        <w:rPr>
-          <w:sz w:val="24"/>
-          <w:szCs w:val="24"/>
-        </w:rPr>
-        <w:t xml:space="preserve">ставлении доказательств его обращения в </w:t>
+        <w:t xml:space="preserve"> рассматривает обращение заемщика - физического лица при представлении доказательств его обращения в </w:t>
       </w:r>
       <w:proofErr w:type="spellStart"/>
       <w:r>
@@ -2457,7 +3286,14 @@
           <w:sz w:val="24"/>
           <w:szCs w:val="24"/>
         </w:rPr>
-        <w:t>микрофинансовой</w:t>
+        <w:t>микрофинанс</w:t>
+      </w:r>
+      <w:r>
+        <w:rPr>
+          <w:sz w:val="24"/>
+          <w:szCs w:val="24"/>
+        </w:rPr>
+        <w:t>овой</w:t>
       </w:r>
       <w:proofErr w:type="spellEnd"/>
       <w:r>
@@ -2499,6 +3335,239 @@
     </w:p>
     <w:p>
       <w:pPr>
+        <w:ind w:right="107" w:firstLine="720"/>
+        <w:jc w:val="both"/>
+        <w:rPr>
+          <w:b/>
+          <w:sz w:val="24"/>
+          <w:szCs w:val="24"/>
+        </w:rPr>
+      </w:pPr>
+      <w:r>
+        <w:rPr>
+          <w:b/>
+          <w:sz w:val="24"/>
+          <w:szCs w:val="24"/>
+        </w:rPr>
+        <w:t xml:space="preserve"> На основании изложенного, прошу рассмотреть возможность провести реструктуризацию моего Займа под номером </w:t>
+      </w:r>
+      <w:r>
+        <w:rPr>
+          <w:b/>
+          <w:sz w:val="24"/>
+          <w:szCs w:val="24"/>
+          <w:highlight w:val="white"/>
+        </w:rPr>
+        <w:t>№</w:t>
+      </w:r>
+      <w:r>
+        <w:rPr>
+          <w:b/>
+          <w:sz w:val="24"/>
+          <w:szCs w:val="24"/>
+          <w:highlight w:val="white"/>
+        </w:rPr>
+        <w:t>{{</w:t>
+      </w:r>
+      <w:proofErr w:type="spellStart"/>
+      <w:r>
+        <w:rPr>
+          <w:rFonts w:ascii="Menlo" w:hAnsi="Menlo" w:cs="Menlo"/>
+          <w:color w:val="000000"/>
+        </w:rPr>
+        <w:t>contract_number</w:t>
+      </w:r>
+      <w:proofErr w:type="spellEnd"/>
+      <w:r>
+        <w:rPr>
+          <w:b/>
+          <w:sz w:val="24"/>
+          <w:szCs w:val="24"/>
+          <w:highlight w:val="white"/>
+        </w:rPr>
+        <w:t>}}</w:t>
+      </w:r>
+      <w:r>
+        <w:rPr>
+          <w:b/>
+          <w:sz w:val="24"/>
+          <w:szCs w:val="24"/>
+          <w:highlight w:val="white"/>
+        </w:rPr>
+        <w:t xml:space="preserve"> от </w:t>
+      </w:r>
+      <w:r>
+        <w:rPr>
+          <w:b/>
+          <w:sz w:val="24"/>
+          <w:szCs w:val="24"/>
+          <w:highlight w:val="white"/>
+        </w:rPr>
+        <w:t>{{</w:t>
+      </w:r>
+      <w:proofErr w:type="spellStart"/>
+      <w:r>
+        <w:rPr>
+          <w:rFonts w:ascii="Menlo" w:hAnsi="Menlo" w:cs="Menlo"/>
+          <w:color w:val="000000"/>
+        </w:rPr>
+        <w:t>contract_start_date</w:t>
+      </w:r>
+      <w:proofErr w:type="spellEnd"/>
+      <w:r>
+        <w:rPr>
+          <w:b/>
+          <w:sz w:val="24"/>
+          <w:szCs w:val="24"/>
+          <w:highlight w:val="white"/>
+        </w:rPr>
+        <w:t>}}</w:t>
+      </w:r>
+      <w:r>
+        <w:rPr>
+          <w:b/>
+          <w:sz w:val="24"/>
+          <w:szCs w:val="24"/>
+        </w:rPr>
+        <w:t xml:space="preserve"> </w:t>
+      </w:r>
+      <w:r>
+        <w:rPr>
+          <w:b/>
+          <w:sz w:val="24"/>
+          <w:szCs w:val="24"/>
+        </w:rPr>
+        <w:t>г</w:t>
+      </w:r>
+      <w:r>
+        <w:rPr>
+          <w:b/>
+          <w:sz w:val="24"/>
+          <w:szCs w:val="24"/>
+          <w:highlight w:val="white"/>
+        </w:rPr>
+        <w:t>ода. Также прош</w:t>
+      </w:r>
+      <w:r>
+        <w:rPr>
+          <w:b/>
+          <w:sz w:val="24"/>
+          <w:szCs w:val="24"/>
+          <w:highlight w:val="white"/>
+        </w:rPr>
+        <w:t xml:space="preserve">у не требовать досрочного погашения </w:t>
+      </w:r>
+      <w:proofErr w:type="spellStart"/>
+      <w:r>
+        <w:rPr>
+          <w:b/>
+          <w:sz w:val="24"/>
+          <w:szCs w:val="24"/>
+          <w:highlight w:val="white"/>
+        </w:rPr>
+        <w:t>микрокредита</w:t>
+      </w:r>
+      <w:proofErr w:type="spellEnd"/>
+      <w:r>
+        <w:rPr>
+          <w:b/>
+          <w:sz w:val="24"/>
+          <w:szCs w:val="24"/>
+          <w:highlight w:val="white"/>
+        </w:rPr>
+        <w:t xml:space="preserve"> и признать мой долг в размере основной</w:t>
+      </w:r>
+      <w:r>
+        <w:rPr>
+          <w:b/>
+          <w:sz w:val="24"/>
+          <w:szCs w:val="24"/>
+        </w:rPr>
+        <w:t xml:space="preserve"> </w:t>
+      </w:r>
+      <w:r>
+        <w:rPr>
+          <w:b/>
+          <w:sz w:val="24"/>
+          <w:szCs w:val="24"/>
+          <w:highlight w:val="white"/>
+        </w:rPr>
+        <w:t xml:space="preserve">суммы </w:t>
+      </w:r>
+      <w:r>
+        <w:rPr>
+          <w:b/>
+          <w:sz w:val="24"/>
+          <w:szCs w:val="24"/>
+          <w:highlight w:val="white"/>
+        </w:rPr>
+        <w:t>{{</w:t>
+      </w:r>
+      <w:proofErr w:type="spellStart"/>
+      <w:r>
+        <w:rPr>
+          <w:rFonts w:ascii="Menlo" w:hAnsi="Menlo" w:cs="Menlo"/>
+          <w:color w:val="000000"/>
+        </w:rPr>
+        <w:t>outstanding_amount</w:t>
+      </w:r>
+      <w:proofErr w:type="spellEnd"/>
+      <w:r>
+        <w:rPr>
+          <w:b/>
+          <w:sz w:val="24"/>
+          <w:szCs w:val="24"/>
+          <w:highlight w:val="white"/>
+        </w:rPr>
+        <w:t>}}</w:t>
+      </w:r>
+      <w:r>
+        <w:rPr>
+          <w:b/>
+          <w:sz w:val="24"/>
+          <w:szCs w:val="24"/>
+          <w:highlight w:val="white"/>
+        </w:rPr>
+        <w:t xml:space="preserve"> </w:t>
+      </w:r>
+      <w:r>
+        <w:rPr>
+          <w:b/>
+          <w:sz w:val="24"/>
+          <w:szCs w:val="24"/>
+          <w:highlight w:val="white"/>
+        </w:rPr>
+        <w:t xml:space="preserve">тенге </w:t>
+      </w:r>
+      <w:r>
+        <w:rPr>
+          <w:b/>
+          <w:sz w:val="24"/>
+          <w:szCs w:val="24"/>
+        </w:rPr>
+        <w:t xml:space="preserve">и составить график погашения на протяжении 3 - </w:t>
+      </w:r>
+      <w:proofErr w:type="gramStart"/>
+      <w:r>
+        <w:rPr>
+          <w:b/>
+          <w:sz w:val="24"/>
+          <w:szCs w:val="24"/>
+        </w:rPr>
+        <w:t>12  месяцев</w:t>
+      </w:r>
+      <w:proofErr w:type="gramEnd"/>
+      <w:r>
+        <w:rPr>
+          <w:b/>
+          <w:sz w:val="24"/>
+          <w:szCs w:val="24"/>
+        </w:rPr>
+        <w:t>.</w:t>
+      </w:r>
+    </w:p>
+    <w:p>
+      <w:pPr>
         <w:ind w:left="101" w:right="107" w:firstLine="705"/>
         <w:jc w:val="both"/>
         <w:rPr>
@@ -2513,230 +3582,12 @@
           <w:sz w:val="24"/>
           <w:szCs w:val="24"/>
         </w:rPr>
-        <w:t>На основании изложенного, прошу рассмотреть возможност</w:t>
-      </w:r>
-      <w:r>
-        <w:rPr>
-          <w:b/>
-          <w:sz w:val="24"/>
-          <w:szCs w:val="24"/>
-        </w:rPr>
-        <w:t>ь провести реструктуризацию моего Займа под номером №</w:t>
-      </w:r>
-      <w:r>
-        <w:rPr>
-          <w:b/>
-          <w:sz w:val="24"/>
-          <w:szCs w:val="24"/>
-          <w:highlight w:val="white"/>
-        </w:rPr>
-        <w:t>{{</w:t>
-      </w:r>
-      <w:proofErr w:type="spellStart"/>
-      <w:r>
-        <w:rPr>
-          <w:rFonts w:ascii="Menlo" w:hAnsi="Menlo" w:cs="Menlo"/>
-          <w:color w:val="000000"/>
-        </w:rPr>
-        <w:t>contract_number</w:t>
-      </w:r>
-      <w:proofErr w:type="spellEnd"/>
-      <w:r>
-        <w:rPr>
-          <w:b/>
-          <w:sz w:val="24"/>
-          <w:szCs w:val="24"/>
-          <w:highlight w:val="white"/>
-        </w:rPr>
-        <w:t>}}</w:t>
-      </w:r>
-      <w:r>
-        <w:rPr>
-          <w:b/>
-          <w:sz w:val="24"/>
-          <w:szCs w:val="24"/>
-        </w:rPr>
-        <w:t xml:space="preserve"> </w:t>
-      </w:r>
-      <w:r>
-        <w:rPr>
-          <w:b/>
-          <w:sz w:val="24"/>
-          <w:szCs w:val="24"/>
-        </w:rPr>
-        <w:t xml:space="preserve">от </w:t>
-      </w:r>
-      <w:r>
-        <w:rPr>
-          <w:b/>
-          <w:sz w:val="24"/>
-          <w:szCs w:val="24"/>
-          <w:highlight w:val="white"/>
-        </w:rPr>
-        <w:t>{{</w:t>
-      </w:r>
-      <w:proofErr w:type="spellStart"/>
-      <w:r>
-        <w:rPr>
-          <w:rFonts w:ascii="Menlo" w:hAnsi="Menlo" w:cs="Menlo"/>
-          <w:color w:val="000000"/>
-        </w:rPr>
-        <w:t>contract_start_date</w:t>
-      </w:r>
-      <w:proofErr w:type="spellEnd"/>
-      <w:r>
-        <w:rPr>
-          <w:b/>
-          <w:sz w:val="24"/>
-          <w:szCs w:val="24"/>
-          <w:highlight w:val="white"/>
-        </w:rPr>
-        <w:t>}}</w:t>
-      </w:r>
-      <w:r>
-        <w:rPr>
-          <w:b/>
-          <w:sz w:val="24"/>
-          <w:szCs w:val="24"/>
-        </w:rPr>
-        <w:t xml:space="preserve"> </w:t>
-      </w:r>
-      <w:r>
-        <w:rPr>
-          <w:b/>
-          <w:sz w:val="24"/>
-          <w:szCs w:val="24"/>
-          <w:highlight w:val="white"/>
-        </w:rPr>
-        <w:t xml:space="preserve">года. Также прошу не требовать досрочного погашения </w:t>
-      </w:r>
-      <w:proofErr w:type="spellStart"/>
-      <w:r>
-        <w:rPr>
-          <w:b/>
-          <w:sz w:val="24"/>
-          <w:szCs w:val="24"/>
-          <w:highlight w:val="white"/>
-        </w:rPr>
-        <w:t>микрокредита</w:t>
-      </w:r>
-      <w:proofErr w:type="spellEnd"/>
-      <w:r>
-        <w:rPr>
-          <w:b/>
-          <w:sz w:val="24"/>
-          <w:szCs w:val="24"/>
-          <w:highlight w:val="white"/>
-        </w:rPr>
-        <w:t xml:space="preserve"> и признать мой долг в размере основной</w:t>
-      </w:r>
-      <w:r>
-        <w:rPr>
-          <w:b/>
-          <w:sz w:val="24"/>
-          <w:szCs w:val="24"/>
-        </w:rPr>
-        <w:t xml:space="preserve"> </w:t>
-      </w:r>
-      <w:r>
-        <w:rPr>
-          <w:b/>
-          <w:sz w:val="24"/>
-          <w:szCs w:val="24"/>
-          <w:highlight w:val="white"/>
-        </w:rPr>
-        <w:t xml:space="preserve">суммы </w:t>
-      </w:r>
-      <w:r>
-        <w:rPr>
-          <w:b/>
-          <w:sz w:val="24"/>
-          <w:szCs w:val="24"/>
-          <w:highlight w:val="white"/>
-        </w:rPr>
-        <w:t>{{</w:t>
-      </w:r>
-      <w:proofErr w:type="spellStart"/>
-      <w:r>
-        <w:rPr>
-          <w:rFonts w:ascii="Menlo" w:hAnsi="Menlo" w:cs="Menlo"/>
-          <w:color w:val="000000"/>
-        </w:rPr>
-        <w:t>outstanding_amount</w:t>
-      </w:r>
-      <w:proofErr w:type="spellEnd"/>
-      <w:r>
-        <w:rPr>
-          <w:b/>
-          <w:sz w:val="24"/>
-          <w:szCs w:val="24"/>
-          <w:highlight w:val="white"/>
-        </w:rPr>
-        <w:t>}}</w:t>
-      </w:r>
-      <w:r>
-        <w:rPr>
-          <w:b/>
-          <w:sz w:val="24"/>
-          <w:szCs w:val="24"/>
-          <w:highlight w:val="white"/>
-        </w:rPr>
-        <w:t xml:space="preserve"> тенг</w:t>
-      </w:r>
-      <w:r>
-        <w:rPr>
-          <w:b/>
-          <w:sz w:val="24"/>
-          <w:szCs w:val="24"/>
-          <w:highlight w:val="white"/>
-        </w:rPr>
-        <w:t xml:space="preserve">е </w:t>
-      </w:r>
-      <w:r>
-        <w:rPr>
-          <w:b/>
-          <w:sz w:val="24"/>
-          <w:szCs w:val="24"/>
-        </w:rPr>
-        <w:t xml:space="preserve">и составить график погашения на протяжении </w:t>
-      </w:r>
-      <w:r>
-        <w:rPr>
-          <w:b/>
-          <w:sz w:val="24"/>
-          <w:szCs w:val="24"/>
-        </w:rPr>
-        <w:t>{{</w:t>
-      </w:r>
-      <w:r>
-        <w:rPr>
-          <w:b/>
-          <w:sz w:val="24"/>
-          <w:szCs w:val="24"/>
-          <w:lang w:val="en-US"/>
-        </w:rPr>
-        <w:t>term</w:t>
-      </w:r>
-      <w:r>
-        <w:rPr>
-          <w:b/>
-          <w:sz w:val="24"/>
-          <w:szCs w:val="24"/>
-        </w:rPr>
-        <w:t>}}</w:t>
-      </w:r>
-      <w:r>
-        <w:rPr>
-          <w:b/>
-          <w:sz w:val="24"/>
-          <w:szCs w:val="24"/>
-        </w:rPr>
-        <w:t>.</w:t>
-      </w:r>
-    </w:p>
-    <w:p>
-      <w:pPr>
-        <w:ind w:left="101" w:right="107" w:firstLine="705"/>
+        <w:t xml:space="preserve">  </w:t>
+      </w:r>
+    </w:p>
+    <w:p>
+      <w:pPr>
+        <w:ind w:right="107" w:firstLine="720"/>
         <w:jc w:val="both"/>
         <w:rPr>
           <w:b/>
@@ -2750,26 +3601,7 @@
           <w:sz w:val="24"/>
           <w:szCs w:val="24"/>
         </w:rPr>
-        <w:t xml:space="preserve">  </w:t>
-      </w:r>
-    </w:p>
-    <w:p>
-      <w:pPr>
-        <w:ind w:right="107" w:firstLine="850"/>
-        <w:jc w:val="both"/>
-        <w:rPr>
-          <w:b/>
-          <w:sz w:val="24"/>
-          <w:szCs w:val="24"/>
-        </w:rPr>
-      </w:pPr>
-      <w:r>
-        <w:rPr>
-          <w:b/>
-          <w:sz w:val="24"/>
-          <w:szCs w:val="24"/>
-        </w:rPr>
-        <w:t>В случае положительного решения относительно реструктуризации моего Займа, я обязуюсь выполнять свои обязательства перед МФО вовремя в соответствии с новым предоставленным Графиком погашения.</w:t>
+        <w:t xml:space="preserve">  В случае положительного решения относительно реструктуризации моего Займа, я обязуюсь выполнять свои обязательства перед МФО вовремя в соответствии с новым предоставленным Графиком погашения.</w:t>
       </w:r>
     </w:p>
     <w:bookmarkStart w:id="0" w:name="_heading=h.xjifg239celm" w:colFirst="0" w:colLast="0" w:displacedByCustomXml="next"/>
@@ -2777,7 +3609,7 @@
     <w:sdt>
       <w:sdtPr>
         <w:tag w:val="goog_rdk_0"/>
-        <w:id w:val="1946963356"/>
+        <w:id w:val="1927770394"/>
       </w:sdtPr>
       <w:sdtEndPr/>
       <w:sdtContent>
@@ -2786,9 +3618,6 @@
             <w:pStyle w:val="1"/>
             <w:spacing w:before="156"/>
             <w:ind w:left="806"/>
-            <w:rPr>
-              <w:b w:val="0"/>
-            </w:rPr>
           </w:pPr>
           <w:r>
             <w:t>Прилагаемые документы:</w:t>
@@ -2944,22 +3773,25 @@
         <w:rPr>
           <w:highlight w:val="white"/>
         </w:rPr>
-        <w:t xml:space="preserve">                                                                  </w:t>
+        <w:t xml:space="preserve">                    ___________</w:t>
       </w:r>
       <w:r>
         <w:rPr>
           <w:b w:val="0"/>
           <w:highlight w:val="white"/>
         </w:rPr>
+        <w:t xml:space="preserve">__________     </w:t>
+      </w:r>
+      <w:r>
+        <w:rPr>
+          <w:highlight w:val="white"/>
+        </w:rPr>
+        <w:t xml:space="preserve">     </w:t>
+      </w:r>
+      <w:r>
         <w:t xml:space="preserve"> </w:t>
       </w:r>
       <w:r>
-        <w:rPr>
-          <w:highlight w:val="white"/>
-        </w:rPr>
-        <w:t xml:space="preserve">     </w:t>
-      </w:r>
-      <w:r>
         <w:t>{{</w:t>
       </w:r>
       <w:r>
@@ -2979,9 +3811,6 @@
       </w:r>
       <w:r>
         <w:t>}}</w:t>
-      </w:r>
-      <w:r>
-        <w:t xml:space="preserve"> </w:t>
       </w:r>
       <w:r>
         <w:t>года.</w:t>
@@ -2997,7 +3826,7 @@
     </w:p>
     <w:sectPr>
       <w:pgSz w:w="11920" w:h="16840"/>
-      <w:pgMar w:top="1060" w:right="759" w:bottom="277" w:left="1598" w:header="360" w:footer="360" w:gutter="0"/>
+      <w:pgMar w:top="1060" w:right="808" w:bottom="277" w:left="1598" w:header="360" w:footer="360" w:gutter="0"/>
       <w:pgNumType w:start="1"/>
       <w:cols w:space="720"/>
     </w:sectPr>
@@ -3008,9 +3837,9 @@
 <file path=word/numbering.xml><?xml version="1.0" encoding="utf-8"?>
 <w:numbering xmlns:wpc="http://schemas.microsoft.com/office/word/2010/wordprocessingCanvas" xmlns:cx="http://schemas.microsoft.com/office/drawing/2014/chartex" xmlns:cx1="http://schemas.microsoft.com/office/drawing/2015/9/8/chartex" xmlns:cx2="http://schemas.microsoft.com/office/drawing/2015/10/21/chartex" xmlns:cx3="http://schemas.microsoft.com/office/drawing/2016/5/9/chartex" xmlns:cx4="http://schemas.microsoft.com/office/drawing/2016/5/10/chartex" xmlns:cx5="http://schemas.microsoft.com/office/drawing/2016/5/11/chartex" xmlns:cx6="http://schemas.microsoft.com/office/drawing/2016/5/12/chartex" xmlns:cx7="http://schemas.microsoft.com/office/drawing/2016/5/13/chartex" xmlns:cx8="http://schemas.microsoft.com/office/drawing/2016/5/14/chartex" xmlns:mc="http://schemas.openxmlformats.org/markup-compatibility/2006" xmlns:aink="http://schemas.microsoft.com/office/drawing/2016/ink" xmlns:am3d="http://schemas.microsoft.com/office/drawing/2017/model3d" xmlns:o="urn:schemas-microsoft-com:office:office" xmlns:r="http://schemas.openxmlformats.org/officeDocument/2006/relationships" xmlns:m="http://schemas.openxmlformats.org/officeDocument/2006/math" xmlns:v="urn:schemas-microsoft-com:vml" xmlns:wp14="http://schemas.microsoft.com/office/word/2010/wordprocessingDrawing" xmlns:wp="http://schemas.openxmlformats.org/drawingml/2006/wordprocessingDrawing" xmlns:w10="urn:schemas-microsoft-com:office:word" xmlns:w="http://schemas.openxmlformats.org/wordprocessingml/2006/main" xmlns:w14="http://schemas.microsoft.com/office/word/2010/wordml" xmlns:w15="http://schemas.microsoft.com/office/word/2012/wordml" xmlns:w16cex="http://schemas.microsoft.com/office/word/2018/wordml/cex" xmlns:w16cid="http://schemas.microsoft.com/office/word/2016/wordml/cid" xmlns:w16="http://schemas.microsoft.com/office/word/2018/wordml" xmlns:w16sdtdh="http://schemas.microsoft.com/office/word/2020/wordml/sdtdatahash" xmlns:w16se="http://schemas.microsoft.com/office/word/2015/wordml/symex" xmlns:wpg="http://schemas.microsoft.com/office/word/2010/wordprocessingGroup" xmlns:wpi="http://schemas.microsoft.com/office/word/2010/wordprocessingInk" xmlns:wne="http://schemas.microsoft.com/office/word/2006/wordml" xmlns:wps="http://schemas.microsoft.com/office/word/2010/wordprocessingShape" mc:Ignorable="w14 w15 w16se w16cid w16 w16cex w16sdtdh wp14">
   <w:abstractNum w:abstractNumId="0" w15:restartNumberingAfterBreak="0">
-    <w:nsid w:val="27187F6C"/>
+    <w:nsid w:val="106B0E2F"/>
     <w:multiLevelType w:val="multilevel"/>
-    <w:tmpl w:val="2E783E6E"/>
+    <w:tmpl w:val="BE80B0DE"/>
     <w:lvl w:ilvl="0">
       <w:start w:val="1"/>
       <w:numFmt w:val="decimal"/>
@@ -3121,9 +3950,9 @@
     </w:lvl>
   </w:abstractNum>
   <w:abstractNum w:abstractNumId="1" w15:restartNumberingAfterBreak="0">
-    <w:nsid w:val="3B9F7856"/>
+    <w:nsid w:val="65996D15"/>
     <w:multiLevelType w:val="multilevel"/>
-    <w:tmpl w:val="998C0B46"/>
+    <w:tmpl w:val="00EA49B6"/>
     <w:lvl w:ilvl="0">
       <w:numFmt w:val="bullet"/>
       <w:lvlText w:val="–"/>
@@ -3870,6 +4699,17 @@
       </w:tblCellMar>
     </w:tblPr>
   </w:style>
+  <w:style w:type="table" w:customStyle="1" w:styleId="TableNormal7">
+    <w:name w:val="Table Normal"/>
+    <w:tblPr>
+      <w:tblCellMar>
+        <w:top w:w="0" w:type="dxa"/>
+        <w:left w:w="0" w:type="dxa"/>
+        <w:bottom w:w="0" w:type="dxa"/>
+        <w:right w:w="0" w:type="dxa"/>
+      </w:tblCellMar>
+    </w:tblPr>
+  </w:style>
   <w:style w:type="paragraph" w:styleId="a4">
     <w:name w:val="Subtitle"/>
     <w:basedOn w:val="a"/>
@@ -4214,7 +5054,7 @@
 
 <file path=customXml/item1.xml><?xml version="1.0" encoding="utf-8"?>
 <go:gDocsCustomXmlDataStorage xmlns:go="http://customooxmlschemas.google.com/" xmlns:r="http://schemas.openxmlformats.org/officeDocument/2006/relationships" uri="GoogleDocsCustomDataVersion2">
-  <go:docsCustomData xmlns:go="http://customooxmlschemas.google.com/" roundtripDataSignature="AMtx7mgH5WSN4Lu5Y99dAKJN2fHFszXd8w==">CgMxLjAaDQoBMBIICgYIBTICCAEyDmgueGppZmcyMzljZWxtMg5oLnB5N2t6N2xoZnR5ZjgAciExS1RYOVhCc0daTTBQcnFqdkVrQmF5QWE0WTdqQlNDbG4=</go:docsCustomData>
+  <go:docsCustomData xmlns:go="http://customooxmlschemas.google.com/" roundtripDataSignature="AMtx7mjoMRBOLCfjgt9dFi4wyVxG84418Q==">CgMxLjAaDQoBMBIICgYIBTICCAEyDmgueGppZmcyMzljZWxtMg5oLnB5N2t6N2xoZnR5ZjgAciExNGNtclc5ZUp4d09nak8zQ3F0NlNjT1VPRVlBOVdSaFE=</go:docsCustomData>
 </go:gDocsCustomXmlDataStorage>
 </file>
 

--- a/template.docx
+++ b/template.docx
@@ -451,41 +451,38 @@
           <w:sz w:val="24"/>
           <w:szCs w:val="24"/>
           <w:highlight w:val="white"/>
+        </w:rPr>
+      </w:pPr>
+      <w:r>
+        <w:rPr>
+          <w:b/>
+          <w:sz w:val="24"/>
+          <w:szCs w:val="24"/>
+          <w:highlight w:val="white"/>
+        </w:rPr>
+        <w:t xml:space="preserve">Почта: </w:t>
+      </w:r>
+      <w:r>
+        <w:rPr>
+          <w:b/>
+          <w:sz w:val="24"/>
+          <w:szCs w:val="24"/>
+          <w:highlight w:val="white"/>
+        </w:rPr>
+        <w:t>{{</w:t>
+      </w:r>
+      <w:r>
+        <w:rPr>
+          <w:rFonts w:ascii="Menlo" w:hAnsi="Menlo" w:cs="Menlo"/>
+          <w:color w:val="000000"/>
           <w:lang w:val="en-US"/>
         </w:rPr>
-      </w:pPr>
-      <w:r>
-        <w:rPr>
-          <w:b/>
-          <w:sz w:val="24"/>
-          <w:szCs w:val="24"/>
-          <w:highlight w:val="white"/>
-        </w:rPr>
-        <w:t xml:space="preserve">Почта: </w:t>
-      </w:r>
-      <w:r>
-        <w:rPr>
-          <w:b/>
-          <w:sz w:val="24"/>
-          <w:szCs w:val="24"/>
-          <w:highlight w:val="white"/>
-          <w:lang w:val="en-US"/>
-        </w:rPr>
-        <w:t>{{</w:t>
+        <w:t>email</w:t>
       </w:r>
       <w:r>
         <w:rPr>
           <w:rFonts w:ascii="Menlo" w:hAnsi="Menlo" w:cs="Menlo"/>
           <w:color w:val="000000"/>
-          <w:lang w:val="en-US"/>
-        </w:rPr>
-        <w:t>email</w:t>
-      </w:r>
-      <w:r>
-        <w:rPr>
-          <w:rFonts w:ascii="Menlo" w:hAnsi="Menlo" w:cs="Menlo"/>
-          <w:color w:val="000000"/>
-          <w:lang w:val="en-US"/>
         </w:rPr>
         <w:t>}}</w:t>
       </w:r>
@@ -675,15 +672,7 @@
           <w:szCs w:val="24"/>
           <w:highlight w:val="white"/>
         </w:rPr>
-        <w:t xml:space="preserve">Договор </w:t>
-      </w:r>
-      <w:r>
-        <w:rPr>
-          <w:sz w:val="24"/>
-          <w:szCs w:val="24"/>
-          <w:highlight w:val="white"/>
-        </w:rPr>
-        <w:t>займа</w:t>
+        <w:t>Договор займа</w:t>
       </w:r>
       <w:r>
         <w:rPr>
@@ -1039,14 +1028,7 @@
           <w:sz w:val="24"/>
           <w:szCs w:val="24"/>
         </w:rPr>
-        <w:t xml:space="preserve"> впоследствии составления графика пога</w:t>
-      </w:r>
-      <w:r>
-        <w:rPr>
-          <w:sz w:val="24"/>
-          <w:szCs w:val="24"/>
-        </w:rPr>
-        <w:t>шения. У меня имеется большая долговая нагрузка в:</w:t>
+        <w:t xml:space="preserve"> впоследствии составления графика погашения. У меня имеется большая долговая нагрузка в:</w:t>
       </w:r>
     </w:p>
     <w:p>
@@ -1395,14 +1377,7 @@
           <w:sz w:val="24"/>
           <w:szCs w:val="24"/>
         </w:rPr>
-        <w:t>Прошу в</w:t>
-      </w:r>
-      <w:r>
-        <w:rPr>
-          <w:sz w:val="24"/>
-          <w:szCs w:val="24"/>
-        </w:rPr>
-        <w:t>ас войти в мое положение и рассмотреть составление графика погашения с уменьшением ежемесячного платежа.</w:t>
+        <w:t>Прошу вас войти в мое положение и рассмотреть составление графика погашения с уменьшением ежемесячного платежа.</w:t>
       </w:r>
     </w:p>
     <w:p>
@@ -1518,15 +1493,7 @@
           <w:sz w:val="24"/>
           <w:szCs w:val="24"/>
         </w:rPr>
-        <w:t xml:space="preserve"> на улучшаю</w:t>
-      </w:r>
-      <w:r>
-        <w:rPr>
-          <w:color w:val="000000"/>
-          <w:sz w:val="24"/>
-          <w:szCs w:val="24"/>
-        </w:rPr>
-        <w:t xml:space="preserve">щих условиях, предложенных </w:t>
+        <w:t xml:space="preserve"> на улучшающих условиях, предложенных </w:t>
       </w:r>
       <w:proofErr w:type="spellStart"/>
       <w:r>
@@ -1632,16 +1599,7 @@
           <w:sz w:val="24"/>
           <w:szCs w:val="24"/>
         </w:rPr>
-        <w:t xml:space="preserve"> заемщик - физическое лицо </w:t>
-      </w:r>
-      <w:r>
-        <w:rPr>
-          <w:b/>
-          <w:color w:val="000000"/>
-          <w:sz w:val="24"/>
-          <w:szCs w:val="24"/>
-        </w:rPr>
-        <w:t xml:space="preserve">вправе посетить </w:t>
+        <w:t xml:space="preserve"> заемщик - физическое лицо вправе посетить </w:t>
       </w:r>
       <w:proofErr w:type="spellStart"/>
       <w:r>
@@ -1681,16 +1639,7 @@
           <w:sz w:val="24"/>
           <w:szCs w:val="24"/>
         </w:rPr>
-        <w:t>, заявление, содержащее сведения о причинах возникновения просрочки исполнения обязательства по договор</w:t>
-      </w:r>
-      <w:r>
-        <w:rPr>
-          <w:b/>
-          <w:color w:val="000000"/>
-          <w:sz w:val="24"/>
-          <w:szCs w:val="24"/>
-        </w:rPr>
-        <w:t xml:space="preserve">у о предоставлении </w:t>
+        <w:t xml:space="preserve">, заявление, содержащее сведения о причинах возникновения просрочки исполнения обязательства по договору о предоставлении </w:t>
       </w:r>
       <w:proofErr w:type="spellStart"/>
       <w:r>
@@ -1865,15 +1814,7 @@
           <w:sz w:val="24"/>
           <w:szCs w:val="24"/>
         </w:rPr>
-        <w:t>изменением метода погашения или очередности погашения задолженности</w:t>
-      </w:r>
-      <w:r>
-        <w:rPr>
-          <w:color w:val="000000"/>
-          <w:sz w:val="24"/>
-          <w:szCs w:val="24"/>
-        </w:rPr>
-        <w:t>, в том числе с погашением основного долга в приоритетном порядке;</w:t>
+        <w:t>изменением метода погашения или очередности погашения задолженности, в том числе с погашением основного долга в приоритетном порядке;</w:t>
       </w:r>
     </w:p>
     <w:p>
@@ -2006,14 +1947,7 @@
           <w:sz w:val="24"/>
           <w:szCs w:val="24"/>
         </w:rPr>
-        <w:t>пр</w:t>
-      </w:r>
-      <w:r>
-        <w:rPr>
-          <w:sz w:val="24"/>
-          <w:szCs w:val="24"/>
-        </w:rPr>
-        <w:t xml:space="preserve">едоставлением отступного взамен исполнения обязательства по договору о предоставлении </w:t>
+        <w:t xml:space="preserve">предоставлением отступного взамен исполнения обязательства по договору о предоставлении </w:t>
       </w:r>
       <w:proofErr w:type="spellStart"/>
       <w:r>
@@ -2065,14 +1999,7 @@
           <w:sz w:val="24"/>
           <w:szCs w:val="24"/>
         </w:rPr>
-        <w:t>реализацией недвижимого имущества, являющегося предметом ипотеки, с передачей обязательства</w:t>
-      </w:r>
-      <w:r>
-        <w:rPr>
-          <w:sz w:val="24"/>
-          <w:szCs w:val="24"/>
-        </w:rPr>
-        <w:t xml:space="preserve"> по договору о предоставлении </w:t>
+        <w:t xml:space="preserve">реализацией недвижимого имущества, являющегося предметом ипотеки, с передачей обязательства по договору о предоставлении </w:t>
       </w:r>
       <w:proofErr w:type="spellStart"/>
       <w:r>
@@ -2153,14 +2080,7 @@
           <w:sz w:val="24"/>
           <w:szCs w:val="24"/>
         </w:rPr>
-        <w:t xml:space="preserve"> организация в течение пятнадцати календарных дней после дня получения заявления заемщика - физического лица рассматривает предложенные изменения в у</w:t>
-      </w:r>
-      <w:r>
-        <w:rPr>
-          <w:sz w:val="24"/>
-          <w:szCs w:val="24"/>
-        </w:rPr>
-        <w:t xml:space="preserve">словия договора о предоставлении </w:t>
+        <w:t xml:space="preserve"> организация в течение пятнадцати календарных дней после дня получения заявления заемщика - физического лица рассматривает предложенные изменения в условия договора о предоставлении </w:t>
       </w:r>
       <w:proofErr w:type="spellStart"/>
       <w:r>
@@ -2192,14 +2112,7 @@
           <w:sz w:val="24"/>
           <w:szCs w:val="24"/>
         </w:rPr>
-        <w:t>, сооб</w:t>
-      </w:r>
-      <w:r>
-        <w:rPr>
-          <w:sz w:val="24"/>
-          <w:szCs w:val="24"/>
-        </w:rPr>
-        <w:t>щает заемщику - физическому лицу об одном из следующих решений:</w:t>
+        <w:t>, сообщает заемщику - физическому лицу об одном из следующих решений:</w:t>
       </w:r>
     </w:p>
     <w:p>
@@ -2315,14 +2228,7 @@
           <w:sz w:val="24"/>
           <w:szCs w:val="24"/>
         </w:rPr>
-        <w:t>3) об отказе</w:t>
-      </w:r>
-      <w:r>
-        <w:rPr>
-          <w:sz w:val="24"/>
-          <w:szCs w:val="24"/>
-        </w:rPr>
-        <w:t xml:space="preserve"> в изменении условий договора о предоставлении </w:t>
+        <w:t xml:space="preserve">3) об отказе в изменении условий договора о предоставлении </w:t>
       </w:r>
       <w:proofErr w:type="spellStart"/>
       <w:r>
@@ -2388,13 +2294,6 @@
           <w:szCs w:val="24"/>
         </w:rPr>
         <w:tab/>
-      </w:r>
-      <w:r>
-        <w:rPr>
-          <w:b/>
-          <w:sz w:val="24"/>
-          <w:szCs w:val="24"/>
-        </w:rPr>
         <w:t xml:space="preserve">В период рассмотрения заявления заемщика - физического лица о внесении изменений в условия договора о предоставлении </w:t>
       </w:r>
       <w:proofErr w:type="spellStart"/>
@@ -2506,15 +2405,7 @@
           <w:sz w:val="24"/>
           <w:szCs w:val="24"/>
         </w:rPr>
-        <w:t>В статье 725-1 Гражданского кодекса Респу</w:t>
-      </w:r>
-      <w:r>
-        <w:rPr>
-          <w:b/>
-          <w:sz w:val="24"/>
-          <w:szCs w:val="24"/>
-        </w:rPr>
-        <w:t>блики Казахстан</w:t>
+        <w:t>В статье 725-1 Гражданского кодекса Республики Казахстан</w:t>
       </w:r>
       <w:r>
         <w:rPr>
@@ -2586,14 +2477,7 @@
           <w:sz w:val="24"/>
           <w:szCs w:val="24"/>
         </w:rPr>
-        <w:t>1) предметом договора займа являются деньги или вещи, определенные родовыми признаками, в том числе предоставленные с о</w:t>
-      </w:r>
-      <w:r>
-        <w:rPr>
-          <w:sz w:val="24"/>
-          <w:szCs w:val="24"/>
-        </w:rPr>
-        <w:t>тсрочкой и рассрочкой платежа;</w:t>
+        <w:t>1) предметом договора займа являются деньги или вещи, определенные родовыми признаками, в том числе предоставленные с отсрочкой и рассрочкой платежа;</w:t>
       </w:r>
     </w:p>
     <w:p>
@@ -2677,14 +2561,7 @@
           <w:sz w:val="24"/>
           <w:szCs w:val="24"/>
         </w:rPr>
-        <w:t>4) договор займа в обязательном порядке должен со</w:t>
-      </w:r>
-      <w:r>
-        <w:rPr>
-          <w:sz w:val="24"/>
-          <w:szCs w:val="24"/>
-        </w:rPr>
-        <w:t>держать годовую эффективную ставку вознаграждения, рассчитанную в соответствии с правилами, предусмотренными пунктом 3 настоящей статьи;</w:t>
+        <w:t>4) договор займа в обязательном порядке должен содержать годовую эффективную ставку вознаграждения, рассчитанную в соответствии с правилами, предусмотренными пунктом 3 настоящей статьи;</w:t>
       </w:r>
     </w:p>
     <w:p>
@@ -2712,14 +2589,7 @@
           <w:sz w:val="24"/>
           <w:szCs w:val="24"/>
         </w:rPr>
-        <w:t>5) годовая эффективная ставка вознаграждения по договору займа не может превышать ста процентов, в том числе в случае и</w:t>
-      </w:r>
-      <w:r>
-        <w:rPr>
-          <w:sz w:val="24"/>
-          <w:szCs w:val="24"/>
-        </w:rPr>
-        <w:t>зменения срока возврата займа;</w:t>
+        <w:t>5) годовая эффективная ставка вознаграждения по договору займа не может превышать ста процентов, в том числе в случае изменения срока возврата займа;</w:t>
       </w:r>
     </w:p>
     <w:p>
@@ -2747,14 +2617,7 @@
           <w:sz w:val="24"/>
           <w:szCs w:val="24"/>
         </w:rPr>
-        <w:t>6) размер неустойки (штрафа, пени) за нарушение обязательства по возврату суммы займа и (или) уплате вознаграждения по договору займа не может превышать 0,5 процента от суммы неисполненного обязательства за каждый день просро</w:t>
-      </w:r>
-      <w:r>
-        <w:rPr>
-          <w:sz w:val="24"/>
-          <w:szCs w:val="24"/>
-        </w:rPr>
-        <w:t>чки, но не более десяти процентов от суммы выданного займа в год;</w:t>
+        <w:t>6) размер неустойки (штрафа, пени) за нарушение обязательства по возврату суммы займа и (или) уплате вознаграждения по договору займа не может превышать 0,5 процента от суммы неисполненного обязательства за каждый день просрочки, но не более десяти процентов от суммы выданного займа в год;</w:t>
       </w:r>
     </w:p>
     <w:p>
@@ -2782,14 +2645,7 @@
           <w:sz w:val="24"/>
           <w:szCs w:val="24"/>
         </w:rPr>
-        <w:t>7) все платежи заемщика по договору займа, включая сумму вознаграждения, неустойки (штрафа, пени), комиссий и иных платежей, предусмотренных договором займа, за исключением предмета займа, в</w:t>
-      </w:r>
-      <w:r>
-        <w:rPr>
-          <w:sz w:val="24"/>
-          <w:szCs w:val="24"/>
-        </w:rPr>
-        <w:t xml:space="preserve"> совокупности не могут превышать сумму выданного займа за весь период действия договора займа;</w:t>
+        <w:t>7) все платежи заемщика по договору займа, включая сумму вознаграждения, неустойки (штрафа, пени), комиссий и иных платежей, предусмотренных договором займа, за исключением предмета займа, в совокупности не могут превышать сумму выданного займа за весь период действия договора займа;</w:t>
       </w:r>
     </w:p>
     <w:p>
@@ -2845,14 +2701,7 @@
           <w:sz w:val="24"/>
           <w:szCs w:val="24"/>
         </w:rPr>
-        <w:t>9) условия договора займа о размерах вознагра</w:t>
-      </w:r>
-      <w:r>
-        <w:rPr>
-          <w:sz w:val="24"/>
-          <w:szCs w:val="24"/>
-        </w:rPr>
-        <w:t>ждения, неустойки (штрафа, пени), комиссий и иных платежей не могут быть изменены в сторону их увеличения.»</w:t>
+        <w:t>9) условия договора займа о размерах вознаграждения, неустойки (штрафа, пени), комиссий и иных платежей не могут быть изменены в сторону их увеличения.»</w:t>
       </w:r>
     </w:p>
     <w:p>
@@ -2903,13 +2752,6 @@
           <w:szCs w:val="24"/>
         </w:rPr>
         <w:tab/>
-      </w:r>
-      <w:r>
-        <w:rPr>
-          <w:b/>
-          <w:sz w:val="24"/>
-          <w:szCs w:val="24"/>
-        </w:rPr>
         <w:t xml:space="preserve">Следовательно, в соответствии со статьей 725-1 ГК РК проценты, штрафы и </w:t>
       </w:r>
       <w:r>
@@ -2985,14 +2827,7 @@
           <w:sz w:val="24"/>
           <w:szCs w:val="24"/>
         </w:rPr>
-        <w:t xml:space="preserve"> без промедления и задержек, учитывая, что у меня затру</w:t>
-      </w:r>
-      <w:r>
-        <w:rPr>
-          <w:sz w:val="24"/>
-          <w:szCs w:val="24"/>
-        </w:rPr>
-        <w:t>дненное финансовое положение в связи с отсутствием необходимого дохода.</w:t>
+        <w:t xml:space="preserve"> без промедления и задержек, учитывая, что у меня затрудненное финансовое положение в связи с отсутствием необходимого дохода.</w:t>
       </w:r>
     </w:p>
     <w:p>
@@ -3072,14 +2907,7 @@
           <w:sz w:val="24"/>
           <w:szCs w:val="24"/>
         </w:rPr>
-        <w:t xml:space="preserve"> организации, предусмотренного подпу</w:t>
-      </w:r>
-      <w:r>
-        <w:rPr>
-          <w:sz w:val="24"/>
-          <w:szCs w:val="24"/>
-        </w:rPr>
-        <w:t xml:space="preserve">нктом 3) части первой пункта 3 настоящей статьи, или при </w:t>
+        <w:t xml:space="preserve"> организации, предусмотренного подпунктом 3) части первой пункта 3 настоящей статьи, или при </w:t>
       </w:r>
       <w:proofErr w:type="spellStart"/>
       <w:r>
@@ -3119,14 +2947,7 @@
           <w:sz w:val="24"/>
           <w:szCs w:val="24"/>
         </w:rPr>
-        <w:t>микрофинансово</w:t>
-      </w:r>
-      <w:r>
-        <w:rPr>
-          <w:sz w:val="24"/>
-          <w:szCs w:val="24"/>
-        </w:rPr>
-        <w:t>му</w:t>
+        <w:t>микрофинансовому</w:t>
       </w:r>
       <w:proofErr w:type="spellEnd"/>
       <w:r>
@@ -3286,14 +3107,7 @@
           <w:sz w:val="24"/>
           <w:szCs w:val="24"/>
         </w:rPr>
-        <w:t>микрофинанс</w:t>
-      </w:r>
-      <w:r>
-        <w:rPr>
-          <w:sz w:val="24"/>
-          <w:szCs w:val="24"/>
-        </w:rPr>
-        <w:t>овой</w:t>
+        <w:t>микрофинансовой</w:t>
       </w:r>
       <w:proofErr w:type="spellEnd"/>
       <w:r>
@@ -3446,16 +3260,7 @@
           <w:szCs w:val="24"/>
           <w:highlight w:val="white"/>
         </w:rPr>
-        <w:t>ода. Также прош</w:t>
-      </w:r>
-      <w:r>
-        <w:rPr>
-          <w:b/>
-          <w:sz w:val="24"/>
-          <w:szCs w:val="24"/>
-          <w:highlight w:val="white"/>
-        </w:rPr>
-        <w:t xml:space="preserve">у не требовать досрочного погашения </w:t>
+        <w:t xml:space="preserve">ода. Также прошу не требовать досрочного погашения </w:t>
       </w:r>
       <w:proofErr w:type="spellStart"/>
       <w:r>
@@ -3545,18 +3350,33 @@
           <w:sz w:val="24"/>
           <w:szCs w:val="24"/>
         </w:rPr>
-        <w:t xml:space="preserve">и составить график погашения на протяжении 3 - </w:t>
-      </w:r>
-      <w:proofErr w:type="gramStart"/>
-      <w:r>
-        <w:rPr>
-          <w:b/>
-          <w:sz w:val="24"/>
-          <w:szCs w:val="24"/>
-        </w:rPr>
-        <w:t>12  месяцев</w:t>
-      </w:r>
-      <w:proofErr w:type="gramEnd"/>
+        <w:t xml:space="preserve">и составить график погашения на протяжении </w:t>
+      </w:r>
+      <w:r>
+        <w:rPr>
+          <w:b/>
+          <w:sz w:val="24"/>
+          <w:szCs w:val="24"/>
+        </w:rPr>
+        <w:t>{{</w:t>
+      </w:r>
+      <w:r>
+        <w:rPr>
+          <w:b/>
+          <w:sz w:val="24"/>
+          <w:szCs w:val="24"/>
+          <w:lang w:val="en-US"/>
+        </w:rPr>
+        <w:t>term</w:t>
+      </w:r>
+      <w:r>
+        <w:rPr>
+          <w:b/>
+          <w:sz w:val="24"/>
+          <w:szCs w:val="24"/>
+        </w:rPr>
+        <w:t>}}</w:t>
+      </w:r>
       <w:r>
         <w:rPr>
           <w:b/>

--- a/template.docx
+++ b/template.docx
@@ -1012,331 +1012,7 @@
           <w:sz w:val="24"/>
           <w:szCs w:val="24"/>
         </w:rPr>
-        <w:t xml:space="preserve"> к выполнению своих долговых обязательств и искренне намерен погасить задолженность. Однако в сложившейся ситуации мне крайне необходима поддержка, в лице сотрудничества с Вашей </w:t>
-      </w:r>
-      <w:proofErr w:type="gramStart"/>
-      <w:r>
-        <w:rPr>
-          <w:sz w:val="24"/>
-          <w:szCs w:val="24"/>
-        </w:rPr>
-        <w:t>стороны  и</w:t>
-      </w:r>
-      <w:proofErr w:type="gramEnd"/>
-      <w:r>
-        <w:rPr>
-          <w:sz w:val="24"/>
-          <w:szCs w:val="24"/>
-        </w:rPr>
-        <w:t xml:space="preserve"> впоследствии составления графика погашения. У меня имеется большая долговая нагрузка в:</w:t>
-      </w:r>
-    </w:p>
-    <w:p>
-      <w:pPr>
-        <w:pBdr>
-          <w:top w:val="nil"/>
-          <w:left w:val="nil"/>
-          <w:bottom w:val="nil"/>
-          <w:right w:val="nil"/>
-          <w:between w:val="nil"/>
-        </w:pBdr>
-        <w:ind w:right="116"/>
-        <w:jc w:val="both"/>
-        <w:rPr>
-          <w:sz w:val="24"/>
-          <w:szCs w:val="24"/>
-        </w:rPr>
-      </w:pPr>
-    </w:p>
-    <w:p>
-      <w:pPr>
-        <w:pBdr>
-          <w:top w:val="nil"/>
-          <w:left w:val="nil"/>
-          <w:bottom w:val="nil"/>
-          <w:right w:val="nil"/>
-          <w:between w:val="nil"/>
-        </w:pBdr>
-        <w:ind w:right="116"/>
-        <w:rPr>
-          <w:sz w:val="24"/>
-          <w:szCs w:val="24"/>
-        </w:rPr>
-      </w:pPr>
-      <w:r>
-        <w:rPr>
-          <w:sz w:val="24"/>
-          <w:szCs w:val="24"/>
-        </w:rPr>
-        <w:t xml:space="preserve">ТОО «МФО </w:t>
-      </w:r>
-      <w:proofErr w:type="spellStart"/>
-      <w:proofErr w:type="gramStart"/>
-      <w:r>
-        <w:rPr>
-          <w:sz w:val="24"/>
-          <w:szCs w:val="24"/>
-        </w:rPr>
-        <w:t>Робокэш.кз</w:t>
-      </w:r>
-      <w:proofErr w:type="spellEnd"/>
-      <w:r>
-        <w:rPr>
-          <w:sz w:val="24"/>
-          <w:szCs w:val="24"/>
-        </w:rPr>
-        <w:t xml:space="preserve"> »</w:t>
-      </w:r>
-      <w:proofErr w:type="gramEnd"/>
-      <w:r>
-        <w:rPr>
-          <w:sz w:val="24"/>
-          <w:szCs w:val="24"/>
-        </w:rPr>
-        <w:t xml:space="preserve">, </w:t>
-      </w:r>
-    </w:p>
-    <w:p>
-      <w:pPr>
-        <w:pBdr>
-          <w:top w:val="nil"/>
-          <w:left w:val="nil"/>
-          <w:bottom w:val="nil"/>
-          <w:right w:val="nil"/>
-          <w:between w:val="nil"/>
-        </w:pBdr>
-        <w:ind w:right="116"/>
-        <w:rPr>
-          <w:sz w:val="24"/>
-          <w:szCs w:val="24"/>
-        </w:rPr>
-      </w:pPr>
-      <w:r>
-        <w:rPr>
-          <w:sz w:val="24"/>
-          <w:szCs w:val="24"/>
-        </w:rPr>
-        <w:t xml:space="preserve">ТОО «МФО «Credit365 </w:t>
-      </w:r>
-      <w:proofErr w:type="spellStart"/>
-      <w:r>
-        <w:rPr>
-          <w:sz w:val="24"/>
-          <w:szCs w:val="24"/>
-        </w:rPr>
-        <w:t>Kazakhstan</w:t>
-      </w:r>
-      <w:proofErr w:type="spellEnd"/>
-      <w:r>
-        <w:rPr>
-          <w:sz w:val="24"/>
-          <w:szCs w:val="24"/>
-        </w:rPr>
-        <w:t>»</w:t>
-      </w:r>
-    </w:p>
-    <w:p>
-      <w:pPr>
-        <w:pBdr>
-          <w:top w:val="nil"/>
-          <w:left w:val="nil"/>
-          <w:bottom w:val="nil"/>
-          <w:right w:val="nil"/>
-          <w:between w:val="nil"/>
-        </w:pBdr>
-        <w:ind w:right="116"/>
-        <w:rPr>
-          <w:sz w:val="24"/>
-          <w:szCs w:val="24"/>
-        </w:rPr>
-      </w:pPr>
-      <w:r>
-        <w:rPr>
-          <w:sz w:val="24"/>
-          <w:szCs w:val="24"/>
-        </w:rPr>
-        <w:t>ТОО «МФО «</w:t>
-      </w:r>
-      <w:proofErr w:type="spellStart"/>
-      <w:r>
-        <w:rPr>
-          <w:sz w:val="24"/>
-          <w:szCs w:val="24"/>
-        </w:rPr>
-        <w:t>ФинтехФинанс</w:t>
-      </w:r>
-      <w:proofErr w:type="spellEnd"/>
-      <w:r>
-        <w:rPr>
-          <w:sz w:val="24"/>
-          <w:szCs w:val="24"/>
-        </w:rPr>
-        <w:t>»</w:t>
-      </w:r>
-    </w:p>
-    <w:p>
-      <w:pPr>
-        <w:pBdr>
-          <w:top w:val="nil"/>
-          <w:left w:val="nil"/>
-          <w:bottom w:val="nil"/>
-          <w:right w:val="nil"/>
-          <w:between w:val="nil"/>
-        </w:pBdr>
-        <w:ind w:right="116"/>
-        <w:rPr>
-          <w:sz w:val="24"/>
-          <w:szCs w:val="24"/>
-        </w:rPr>
-      </w:pPr>
-      <w:r>
-        <w:rPr>
-          <w:sz w:val="24"/>
-          <w:szCs w:val="24"/>
-        </w:rPr>
-        <w:t>ТОО «МФО «</w:t>
-      </w:r>
-      <w:proofErr w:type="spellStart"/>
-      <w:r>
-        <w:rPr>
-          <w:sz w:val="24"/>
-          <w:szCs w:val="24"/>
-        </w:rPr>
-        <w:t>CreditBar</w:t>
-      </w:r>
-      <w:proofErr w:type="spellEnd"/>
-      <w:r>
-        <w:rPr>
-          <w:sz w:val="24"/>
-          <w:szCs w:val="24"/>
-        </w:rPr>
-        <w:t xml:space="preserve"> (</w:t>
-      </w:r>
-      <w:proofErr w:type="spellStart"/>
-      <w:r>
-        <w:rPr>
-          <w:sz w:val="24"/>
-          <w:szCs w:val="24"/>
-        </w:rPr>
-        <w:t>КредитБар</w:t>
-      </w:r>
-      <w:proofErr w:type="spellEnd"/>
-      <w:r>
-        <w:rPr>
-          <w:sz w:val="24"/>
-          <w:szCs w:val="24"/>
-        </w:rPr>
-        <w:t>)»</w:t>
-      </w:r>
-    </w:p>
-    <w:p>
-      <w:pPr>
-        <w:pBdr>
-          <w:top w:val="nil"/>
-          <w:left w:val="nil"/>
-          <w:bottom w:val="nil"/>
-          <w:right w:val="nil"/>
-          <w:between w:val="nil"/>
-        </w:pBdr>
-        <w:ind w:right="116"/>
-        <w:rPr>
-          <w:sz w:val="24"/>
-          <w:szCs w:val="24"/>
-        </w:rPr>
-      </w:pPr>
-      <w:r>
-        <w:rPr>
-          <w:sz w:val="24"/>
-          <w:szCs w:val="24"/>
-        </w:rPr>
-        <w:t xml:space="preserve">ТОО «МФО «Бизнес </w:t>
-      </w:r>
-      <w:proofErr w:type="spellStart"/>
-      <w:r>
-        <w:rPr>
-          <w:sz w:val="24"/>
-          <w:szCs w:val="24"/>
-        </w:rPr>
-        <w:t>займ</w:t>
-      </w:r>
-      <w:proofErr w:type="spellEnd"/>
-      <w:r>
-        <w:rPr>
-          <w:sz w:val="24"/>
-          <w:szCs w:val="24"/>
-        </w:rPr>
-        <w:t>»</w:t>
-      </w:r>
-    </w:p>
-    <w:p>
-      <w:pPr>
-        <w:pBdr>
-          <w:top w:val="nil"/>
-          <w:left w:val="nil"/>
-          <w:bottom w:val="nil"/>
-          <w:right w:val="nil"/>
-          <w:between w:val="nil"/>
-        </w:pBdr>
-        <w:ind w:right="116"/>
-        <w:rPr>
-          <w:sz w:val="24"/>
-          <w:szCs w:val="24"/>
-        </w:rPr>
-      </w:pPr>
-      <w:r>
-        <w:rPr>
-          <w:sz w:val="24"/>
-          <w:szCs w:val="24"/>
-        </w:rPr>
-        <w:t>ТОО "МФО "</w:t>
-      </w:r>
-      <w:proofErr w:type="spellStart"/>
-      <w:r>
-        <w:rPr>
-          <w:sz w:val="24"/>
-          <w:szCs w:val="24"/>
-        </w:rPr>
-        <w:t>Kredit</w:t>
-      </w:r>
-      <w:proofErr w:type="spellEnd"/>
-      <w:r>
-        <w:rPr>
-          <w:sz w:val="24"/>
-          <w:szCs w:val="24"/>
-        </w:rPr>
-        <w:t xml:space="preserve"> </w:t>
-      </w:r>
-      <w:proofErr w:type="spellStart"/>
-      <w:r>
-        <w:rPr>
-          <w:sz w:val="24"/>
-          <w:szCs w:val="24"/>
-        </w:rPr>
-        <w:t>Seven</w:t>
-      </w:r>
-      <w:proofErr w:type="spellEnd"/>
-      <w:r>
-        <w:rPr>
-          <w:sz w:val="24"/>
-          <w:szCs w:val="24"/>
-        </w:rPr>
-        <w:t xml:space="preserve"> </w:t>
-      </w:r>
-      <w:proofErr w:type="spellStart"/>
-      <w:r>
-        <w:rPr>
-          <w:sz w:val="24"/>
-          <w:szCs w:val="24"/>
-        </w:rPr>
-        <w:t>Kazakhstan</w:t>
-      </w:r>
-      <w:proofErr w:type="spellEnd"/>
-      <w:r>
-        <w:rPr>
-          <w:sz w:val="24"/>
-          <w:szCs w:val="24"/>
-        </w:rPr>
-        <w:t xml:space="preserve"> (Кредит Севен Казахстан)"</w:t>
+        <w:t xml:space="preserve"> к выполнению своих долговых обязательств и искренне намерен погасить задолженность. Однако в сложившейся ситуации мне крайне необходима поддержка, в лице сотрудничества с Вашей стороны  и впоследствии составления графика погашения.</w:t>
       </w:r>
     </w:p>
     <w:p>
@@ -1890,7 +1566,6 @@
           <w:sz w:val="24"/>
           <w:szCs w:val="24"/>
         </w:rPr>
-        <w:lastRenderedPageBreak/>
         <w:t xml:space="preserve">прощением просроченного основного долга и (или) вознаграждения, отменой неустойки (штрафа, пени) по </w:t>
       </w:r>
       <w:proofErr w:type="spellStart"/>
@@ -1979,7 +1654,15 @@
           <w:sz w:val="24"/>
           <w:szCs w:val="24"/>
         </w:rPr>
-        <w:t xml:space="preserve"> организации заложенного имущества;</w:t>
+        <w:t xml:space="preserve"> организации заложенного </w:t>
+      </w:r>
+      <w:r>
+        <w:rPr>
+          <w:sz w:val="24"/>
+          <w:szCs w:val="24"/>
+        </w:rPr>
+        <w:lastRenderedPageBreak/>
+        <w:t>имущества;</w:t>
       </w:r>
     </w:p>
     <w:p>
@@ -2752,16 +2435,7 @@
           <w:szCs w:val="24"/>
         </w:rPr>
         <w:tab/>
-        <w:t xml:space="preserve">Следовательно, в соответствии со статьей 725-1 ГК РК проценты, штрафы и </w:t>
-      </w:r>
-      <w:r>
-        <w:rPr>
-          <w:b/>
-          <w:sz w:val="24"/>
-          <w:szCs w:val="24"/>
-        </w:rPr>
-        <w:lastRenderedPageBreak/>
-        <w:t>комиссии не могут превышать сумму долга.</w:t>
+        <w:t>Следовательно, в соответствии со статьей 725-1 ГК РК проценты, штрафы и комиссии не могут превышать сумму долга.</w:t>
       </w:r>
     </w:p>
     <w:p>
@@ -2875,6 +2549,7 @@
           <w:sz w:val="24"/>
           <w:szCs w:val="24"/>
         </w:rPr>
+        <w:lastRenderedPageBreak/>
         <w:tab/>
         <w:t xml:space="preserve">Помимо этого, согласно </w:t>
       </w:r>

--- a/template.docx
+++ b/template.docx
@@ -31,7 +31,6 @@
         </w:rPr>
         <w:t>{{</w:t>
       </w:r>
-      <w:proofErr w:type="spellStart"/>
       <w:r>
         <w:rPr>
           <w:rFonts w:ascii="Menlo" w:hAnsi="Menlo" w:cs="Menlo"/>
@@ -39,7 +38,6 @@
         </w:rPr>
         <w:t>receiver</w:t>
       </w:r>
-      <w:proofErr w:type="spellEnd"/>
       <w:r>
         <w:rPr>
           <w:b/>
@@ -79,7 +77,6 @@
         </w:rPr>
         <w:t>{{</w:t>
       </w:r>
-      <w:proofErr w:type="spellStart"/>
       <w:r>
         <w:rPr>
           <w:bCs/>
@@ -98,7 +95,6 @@
         </w:rPr>
         <w:t>Address</w:t>
       </w:r>
-      <w:proofErr w:type="spellEnd"/>
       <w:r>
         <w:rPr>
           <w:rFonts w:ascii="Menlo" w:hAnsi="Menlo" w:cs="Menlo"/>
@@ -117,7 +113,6 @@
           <w:highlight w:val="white"/>
         </w:rPr>
       </w:pPr>
-      <w:proofErr w:type="gramStart"/>
       <w:r>
         <w:rPr>
           <w:b/>
@@ -134,17 +129,7 @@
           <w:szCs w:val="24"/>
           <w:highlight w:val="white"/>
         </w:rPr>
-        <w:t>{</w:t>
-      </w:r>
-      <w:proofErr w:type="gramEnd"/>
-      <w:r>
-        <w:rPr>
-          <w:b/>
-          <w:sz w:val="24"/>
-          <w:szCs w:val="24"/>
-          <w:highlight w:val="white"/>
-        </w:rPr>
-        <w:t>{</w:t>
+        <w:t>{{</w:t>
       </w:r>
       <w:r>
         <w:rPr>
@@ -190,7 +175,6 @@
         </w:rPr>
         <w:t>{{</w:t>
       </w:r>
-      <w:proofErr w:type="spellStart"/>
       <w:r>
         <w:rPr>
           <w:bCs/>
@@ -218,7 +202,6 @@
         </w:rPr>
         <w:t>mail</w:t>
       </w:r>
-      <w:proofErr w:type="spellEnd"/>
       <w:r>
         <w:rPr>
           <w:rFonts w:ascii="Menlo" w:hAnsi="Menlo" w:cs="Menlo"/>
@@ -265,7 +248,6 @@
         </w:rPr>
         <w:t>{{</w:t>
       </w:r>
-      <w:proofErr w:type="spellStart"/>
       <w:r>
         <w:rPr>
           <w:b/>
@@ -276,7 +258,6 @@
         </w:rPr>
         <w:t>fullName</w:t>
       </w:r>
-      <w:proofErr w:type="spellEnd"/>
       <w:r>
         <w:rPr>
           <w:b/>
@@ -591,7 +572,6 @@
         </w:rPr>
         <w:t>{{</w:t>
       </w:r>
-      <w:proofErr w:type="spellStart"/>
       <w:r>
         <w:rPr>
           <w:rFonts w:ascii="Menlo" w:hAnsi="Menlo" w:cs="Menlo"/>
@@ -599,7 +579,6 @@
         </w:rPr>
         <w:t>fullName</w:t>
       </w:r>
-      <w:proofErr w:type="spellEnd"/>
       <w:r>
         <w:rPr>
           <w:rFonts w:ascii="Menlo" w:hAnsi="Menlo" w:cs="Menlo"/>
@@ -639,7 +618,6 @@
         </w:rPr>
         <w:t>{{</w:t>
       </w:r>
-      <w:proofErr w:type="spellStart"/>
       <w:r>
         <w:rPr>
           <w:rFonts w:ascii="Menlo" w:hAnsi="Menlo" w:cs="Menlo"/>
@@ -647,7 +625,6 @@
         </w:rPr>
         <w:t>receiver</w:t>
       </w:r>
-      <w:proofErr w:type="spellEnd"/>
       <w:r>
         <w:rPr>
           <w:b/>
@@ -692,7 +669,6 @@
         </w:rPr>
         <w:t>{{</w:t>
       </w:r>
-      <w:proofErr w:type="spellStart"/>
       <w:r>
         <w:rPr>
           <w:rFonts w:ascii="Menlo" w:hAnsi="Menlo" w:cs="Menlo"/>
@@ -700,7 +676,6 @@
         </w:rPr>
         <w:t>contract_number</w:t>
       </w:r>
-      <w:proofErr w:type="spellEnd"/>
       <w:r>
         <w:rPr>
           <w:rFonts w:ascii="Menlo" w:hAnsi="Menlo" w:cs="Menlo"/>
@@ -726,7 +701,6 @@
         </w:rPr>
         <w:t>{{</w:t>
       </w:r>
-      <w:proofErr w:type="spellStart"/>
       <w:r>
         <w:rPr>
           <w:rFonts w:ascii="Menlo" w:hAnsi="Menlo" w:cs="Menlo"/>
@@ -734,7 +708,6 @@
         </w:rPr>
         <w:t>contract_start_date</w:t>
       </w:r>
-      <w:proofErr w:type="spellEnd"/>
       <w:r>
         <w:rPr>
           <w:rFonts w:ascii="Menlo" w:hAnsi="Menlo" w:cs="Menlo"/>
@@ -757,25 +730,7 @@
           <w:szCs w:val="24"/>
           <w:highlight w:val="white"/>
         </w:rPr>
-        <w:t xml:space="preserve"> (далее - Договор). В соответствии с этим Договором мне предоставили </w:t>
-      </w:r>
-      <w:proofErr w:type="spellStart"/>
-      <w:r>
-        <w:rPr>
-          <w:sz w:val="24"/>
-          <w:szCs w:val="24"/>
-          <w:highlight w:val="white"/>
-        </w:rPr>
-        <w:t>займ</w:t>
-      </w:r>
-      <w:proofErr w:type="spellEnd"/>
-      <w:r>
-        <w:rPr>
-          <w:sz w:val="24"/>
-          <w:szCs w:val="24"/>
-          <w:highlight w:val="white"/>
-        </w:rPr>
-        <w:t xml:space="preserve"> на сумму </w:t>
+        <w:t xml:space="preserve"> (далее - Договор). В соответствии с этим Договором мне предоставили займ на сумму </w:t>
       </w:r>
       <w:r>
         <w:rPr>
@@ -786,7 +741,6 @@
         </w:rPr>
         <w:t>{{</w:t>
       </w:r>
-      <w:proofErr w:type="spellStart"/>
       <w:r>
         <w:rPr>
           <w:rFonts w:ascii="Menlo" w:hAnsi="Menlo" w:cs="Menlo"/>
@@ -794,8 +748,6 @@
         </w:rPr>
         <w:t>contract_amount</w:t>
       </w:r>
-      <w:proofErr w:type="spellEnd"/>
-      <w:proofErr w:type="gramStart"/>
       <w:r>
         <w:rPr>
           <w:b/>
@@ -820,16 +772,7 @@
           <w:szCs w:val="24"/>
           <w:highlight w:val="white"/>
         </w:rPr>
-        <w:t xml:space="preserve"> тенге</w:t>
-      </w:r>
-      <w:proofErr w:type="gramEnd"/>
-      <w:r>
-        <w:rPr>
-          <w:sz w:val="24"/>
-          <w:szCs w:val="24"/>
-          <w:highlight w:val="white"/>
-        </w:rPr>
-        <w:t xml:space="preserve"> сроком на </w:t>
+        <w:t xml:space="preserve"> тенге сроком на </w:t>
       </w:r>
       <w:r>
         <w:rPr>
@@ -982,15 +925,7 @@
           <w:sz w:val="24"/>
           <w:szCs w:val="24"/>
         </w:rPr>
-        <w:t xml:space="preserve">Я осознаю </w:t>
-      </w:r>
-      <w:proofErr w:type="gramStart"/>
-      <w:r>
-        <w:rPr>
-          <w:sz w:val="24"/>
-          <w:szCs w:val="24"/>
-        </w:rPr>
-        <w:t>свою</w:t>
+        <w:t>Я осознаю свою</w:t>
       </w:r>
       <w:r>
         <w:rPr>
@@ -1004,15 +939,7 @@
           <w:sz w:val="24"/>
           <w:szCs w:val="24"/>
         </w:rPr>
-        <w:t xml:space="preserve"> ответственность</w:t>
-      </w:r>
-      <w:proofErr w:type="gramEnd"/>
-      <w:r>
-        <w:rPr>
-          <w:sz w:val="24"/>
-          <w:szCs w:val="24"/>
-        </w:rPr>
-        <w:t xml:space="preserve"> к выполнению своих долговых обязательств и искренне намерен погасить задолженность. Однако в сложившейся ситуации мне крайне необходима поддержка, в лице сотрудничества с Вашей стороны  и впоследствии составления графика погашения.</w:t>
+        <w:t xml:space="preserve"> ответственность к выполнению своих долговых обязательств и искренне намерен погасить задолженность. Однако в сложившейся ситуации мне крайне необходима поддержка, в лице сотрудничества с Вашей стороны  и впоследствии составления графика погашения.</w:t>
       </w:r>
     </w:p>
     <w:p>
@@ -1105,89 +1032,15 @@
           <w:sz w:val="24"/>
           <w:szCs w:val="24"/>
         </w:rPr>
-        <w:t xml:space="preserve">п.п.6 п.3-1 ст.4 Закона РК «О </w:t>
-      </w:r>
-      <w:proofErr w:type="spellStart"/>
-      <w:r>
-        <w:rPr>
-          <w:b/>
-          <w:color w:val="000000"/>
-          <w:sz w:val="24"/>
-          <w:szCs w:val="24"/>
-        </w:rPr>
-        <w:t>микрофинансовой</w:t>
-      </w:r>
-      <w:proofErr w:type="spellEnd"/>
-      <w:r>
-        <w:rPr>
-          <w:b/>
-          <w:color w:val="000000"/>
-          <w:sz w:val="24"/>
-          <w:szCs w:val="24"/>
-        </w:rPr>
-        <w:t xml:space="preserve"> деятельности»</w:t>
-      </w:r>
-      <w:r>
-        <w:rPr>
-          <w:color w:val="000000"/>
-          <w:sz w:val="24"/>
-          <w:szCs w:val="24"/>
-        </w:rPr>
-        <w:t xml:space="preserve"> (далее–Закон) в случае просрочки исполнения обязательств по договору о предоставлении </w:t>
-      </w:r>
-      <w:proofErr w:type="spellStart"/>
-      <w:r>
-        <w:rPr>
-          <w:color w:val="000000"/>
-          <w:sz w:val="24"/>
-          <w:szCs w:val="24"/>
-        </w:rPr>
-        <w:t>микрокредита</w:t>
-      </w:r>
-      <w:proofErr w:type="spellEnd"/>
-      <w:r>
-        <w:rPr>
-          <w:color w:val="000000"/>
-          <w:sz w:val="24"/>
-          <w:szCs w:val="24"/>
-        </w:rPr>
-        <w:t xml:space="preserve"> по заявлению заемщика в обязательном порядке производится отсрочка платежа путем увеличения срока действия договора о предоставлении </w:t>
-      </w:r>
-      <w:proofErr w:type="spellStart"/>
-      <w:r>
-        <w:rPr>
-          <w:color w:val="000000"/>
-          <w:sz w:val="24"/>
-          <w:szCs w:val="24"/>
-        </w:rPr>
-        <w:t>микрокредита</w:t>
-      </w:r>
-      <w:proofErr w:type="spellEnd"/>
-      <w:r>
-        <w:rPr>
-          <w:color w:val="000000"/>
-          <w:sz w:val="24"/>
-          <w:szCs w:val="24"/>
-        </w:rPr>
-        <w:t xml:space="preserve"> на улучшающих условиях, предложенных </w:t>
-      </w:r>
-      <w:proofErr w:type="spellStart"/>
-      <w:r>
-        <w:rPr>
-          <w:color w:val="000000"/>
-          <w:sz w:val="24"/>
-          <w:szCs w:val="24"/>
-        </w:rPr>
-        <w:t>микрофинансовой</w:t>
-      </w:r>
-      <w:proofErr w:type="spellEnd"/>
-      <w:r>
-        <w:rPr>
-          <w:color w:val="000000"/>
-          <w:sz w:val="24"/>
-          <w:szCs w:val="24"/>
-        </w:rPr>
-        <w:t xml:space="preserve"> организацией.</w:t>
+        <w:t>п.п.6 п.3-1 ст.4 Закона РК «О микрофинансовой деятельности»</w:t>
+      </w:r>
+      <w:r>
+        <w:rPr>
+          <w:color w:val="000000"/>
+          <w:sz w:val="24"/>
+          <w:szCs w:val="24"/>
+        </w:rPr>
+        <w:t xml:space="preserve"> (далее–Закон) в случае просрочки исполнения обязательств по договору о предоставлении микрокредита по заявлению заемщика в обязательном порядке производится отсрочка платежа путем увеличения срока действия договора о предоставлении микрокредита на улучшающих условиях, предложенных микрофинансовой организацией.</w:t>
       </w:r>
     </w:p>
     <w:p>
@@ -1255,112 +1108,15 @@
           <w:sz w:val="24"/>
           <w:szCs w:val="24"/>
         </w:rPr>
-        <w:t xml:space="preserve">в течение тридцати календарных дней с даты наступления просрочки исполнения обязательства по договору о предоставлении </w:t>
-      </w:r>
-      <w:proofErr w:type="spellStart"/>
-      <w:r>
-        <w:rPr>
-          <w:b/>
-          <w:color w:val="000000"/>
-          <w:sz w:val="24"/>
-          <w:szCs w:val="24"/>
-        </w:rPr>
-        <w:t>микрокредита</w:t>
-      </w:r>
-      <w:proofErr w:type="spellEnd"/>
-      <w:r>
-        <w:rPr>
-          <w:b/>
-          <w:color w:val="000000"/>
-          <w:sz w:val="24"/>
-          <w:szCs w:val="24"/>
-        </w:rPr>
-        <w:t xml:space="preserve"> заемщик - физическое лицо вправе посетить </w:t>
-      </w:r>
-      <w:proofErr w:type="spellStart"/>
-      <w:r>
-        <w:rPr>
-          <w:b/>
-          <w:color w:val="000000"/>
-          <w:sz w:val="24"/>
-          <w:szCs w:val="24"/>
-        </w:rPr>
-        <w:t>микрофинансовую</w:t>
-      </w:r>
-      <w:proofErr w:type="spellEnd"/>
-      <w:r>
-        <w:rPr>
-          <w:b/>
-          <w:color w:val="000000"/>
-          <w:sz w:val="24"/>
-          <w:szCs w:val="24"/>
-        </w:rPr>
-        <w:t xml:space="preserve"> организацию и (или) представить в письменной форме либо способом, предусмотренным договором о предоставлении </w:t>
-      </w:r>
-      <w:proofErr w:type="spellStart"/>
-      <w:r>
-        <w:rPr>
-          <w:b/>
-          <w:color w:val="000000"/>
-          <w:sz w:val="24"/>
-          <w:szCs w:val="24"/>
-        </w:rPr>
-        <w:t>микрокредита</w:t>
-      </w:r>
-      <w:proofErr w:type="spellEnd"/>
-      <w:r>
-        <w:rPr>
-          <w:b/>
-          <w:color w:val="000000"/>
-          <w:sz w:val="24"/>
-          <w:szCs w:val="24"/>
-        </w:rPr>
-        <w:t xml:space="preserve">, заявление, содержащее сведения о причинах возникновения просрочки исполнения обязательства по договору о предоставлении </w:t>
-      </w:r>
-      <w:proofErr w:type="spellStart"/>
-      <w:r>
-        <w:rPr>
-          <w:b/>
-          <w:color w:val="000000"/>
-          <w:sz w:val="24"/>
-          <w:szCs w:val="24"/>
-        </w:rPr>
-        <w:t>микрокредит</w:t>
-      </w:r>
-      <w:r>
-        <w:rPr>
-          <w:color w:val="000000"/>
-          <w:sz w:val="24"/>
-          <w:szCs w:val="24"/>
-        </w:rPr>
-        <w:t>а</w:t>
-      </w:r>
-      <w:proofErr w:type="spellEnd"/>
-      <w:r>
-        <w:rPr>
-          <w:color w:val="000000"/>
-          <w:sz w:val="24"/>
-          <w:szCs w:val="24"/>
-        </w:rPr>
-        <w:t xml:space="preserve">, доходах и других подтвержденных обстоятельствах (фактах), которые обуславливают его заявление о внесении изменений в условия договора. о предоставлении </w:t>
-      </w:r>
-      <w:proofErr w:type="spellStart"/>
-      <w:r>
-        <w:rPr>
-          <w:color w:val="000000"/>
-          <w:sz w:val="24"/>
-          <w:szCs w:val="24"/>
-        </w:rPr>
-        <w:t>микрокредита</w:t>
-      </w:r>
-      <w:proofErr w:type="spellEnd"/>
-      <w:r>
-        <w:rPr>
-          <w:color w:val="000000"/>
-          <w:sz w:val="24"/>
-          <w:szCs w:val="24"/>
-        </w:rPr>
-        <w:t>, в том числе связанных с:</w:t>
+        <w:t>в течение тридцати календарных дней с даты наступления просрочки исполнения обязательства по договору о предоставлении микрокредита заемщик - физическое лицо вправе посетить микрофинансовую организацию и (или) представить в письменной форме либо способом, предусмотренным договором о предоставлении микрокредита, заявление, содержащее сведения о причинах возникновения просрочки исполнения обязательства по договору о предоставлении микрокредит</w:t>
+      </w:r>
+      <w:r>
+        <w:rPr>
+          <w:color w:val="000000"/>
+          <w:sz w:val="24"/>
+          <w:szCs w:val="24"/>
+        </w:rPr>
+        <w:t>а, доходах и других подтвержденных обстоятельствах (фактах), которые обуславливают его заявление о внесении изменений в условия договора. о предоставлении микрокредита, в том числе связанных с:</w:t>
       </w:r>
     </w:p>
     <w:p>
@@ -1398,25 +1154,7 @@
           <w:sz w:val="24"/>
           <w:szCs w:val="24"/>
         </w:rPr>
-        <w:t xml:space="preserve">изменением в сторону уменьшения ставки вознаграждения либо значения вознаграждения по договору о предоставлении </w:t>
-      </w:r>
-      <w:proofErr w:type="spellStart"/>
-      <w:r>
-        <w:rPr>
-          <w:color w:val="000000"/>
-          <w:sz w:val="24"/>
-          <w:szCs w:val="24"/>
-        </w:rPr>
-        <w:t>микрокредита</w:t>
-      </w:r>
-      <w:proofErr w:type="spellEnd"/>
-      <w:r>
-        <w:rPr>
-          <w:color w:val="000000"/>
-          <w:sz w:val="24"/>
-          <w:szCs w:val="24"/>
-        </w:rPr>
-        <w:t>;</w:t>
+        <w:t>изменением в сторону уменьшения ставки вознаграждения либо значения вознаграждения по договору о предоставлении микрокредита;</w:t>
       </w:r>
     </w:p>
     <w:p>
@@ -1527,25 +1265,7 @@
           <w:sz w:val="24"/>
           <w:szCs w:val="24"/>
         </w:rPr>
-        <w:t xml:space="preserve">изменением срока </w:t>
-      </w:r>
-      <w:proofErr w:type="spellStart"/>
-      <w:r>
-        <w:rPr>
-          <w:color w:val="000000"/>
-          <w:sz w:val="24"/>
-          <w:szCs w:val="24"/>
-        </w:rPr>
-        <w:t>микрокредита</w:t>
-      </w:r>
-      <w:proofErr w:type="spellEnd"/>
-      <w:r>
-        <w:rPr>
-          <w:color w:val="000000"/>
-          <w:sz w:val="24"/>
-          <w:szCs w:val="24"/>
-        </w:rPr>
-        <w:t>;</w:t>
+        <w:t>изменением срока микрокредита;</w:t>
       </w:r>
     </w:p>
     <w:p>
@@ -1566,23 +1286,7 @@
           <w:sz w:val="24"/>
           <w:szCs w:val="24"/>
         </w:rPr>
-        <w:t xml:space="preserve">прощением просроченного основного долга и (или) вознаграждения, отменой неустойки (штрафа, пени) по </w:t>
-      </w:r>
-      <w:proofErr w:type="spellStart"/>
-      <w:r>
-        <w:rPr>
-          <w:sz w:val="24"/>
-          <w:szCs w:val="24"/>
-        </w:rPr>
-        <w:t>микрокредиту</w:t>
-      </w:r>
-      <w:proofErr w:type="spellEnd"/>
-      <w:r>
-        <w:rPr>
-          <w:sz w:val="24"/>
-          <w:szCs w:val="24"/>
-        </w:rPr>
-        <w:t>;</w:t>
+        <w:t>прощением просроченного основного долга и (или) вознаграждения, отменой неустойки (штрафа, пени) по микрокредиту;</w:t>
       </w:r>
     </w:p>
     <w:p>
@@ -1622,39 +1326,7 @@
           <w:sz w:val="24"/>
           <w:szCs w:val="24"/>
         </w:rPr>
-        <w:t xml:space="preserve">предоставлением отступного взамен исполнения обязательства по договору о предоставлении </w:t>
-      </w:r>
-      <w:proofErr w:type="spellStart"/>
-      <w:r>
-        <w:rPr>
-          <w:sz w:val="24"/>
-          <w:szCs w:val="24"/>
-        </w:rPr>
-        <w:t>микрокредита</w:t>
-      </w:r>
-      <w:proofErr w:type="spellEnd"/>
-      <w:r>
-        <w:rPr>
-          <w:sz w:val="24"/>
-          <w:szCs w:val="24"/>
-        </w:rPr>
-        <w:t xml:space="preserve"> путем передачи </w:t>
-      </w:r>
-      <w:proofErr w:type="spellStart"/>
-      <w:r>
-        <w:rPr>
-          <w:sz w:val="24"/>
-          <w:szCs w:val="24"/>
-        </w:rPr>
-        <w:t>микрофинансовой</w:t>
-      </w:r>
-      <w:proofErr w:type="spellEnd"/>
-      <w:r>
-        <w:rPr>
-          <w:sz w:val="24"/>
-          <w:szCs w:val="24"/>
-        </w:rPr>
-        <w:t xml:space="preserve"> организации заложенного </w:t>
+        <w:t xml:space="preserve">предоставлением отступного взамен исполнения обязательства по договору о предоставлении микрокредита путем передачи микрофинансовой организации заложенного </w:t>
       </w:r>
       <w:r>
         <w:rPr>
@@ -1682,23 +1354,7 @@
           <w:sz w:val="24"/>
           <w:szCs w:val="24"/>
         </w:rPr>
-        <w:t xml:space="preserve">реализацией недвижимого имущества, являющегося предметом ипотеки, с передачей обязательства по договору о предоставлении </w:t>
-      </w:r>
-      <w:proofErr w:type="spellStart"/>
-      <w:r>
-        <w:rPr>
-          <w:sz w:val="24"/>
-          <w:szCs w:val="24"/>
-        </w:rPr>
-        <w:t>микрокредита</w:t>
-      </w:r>
-      <w:proofErr w:type="spellEnd"/>
-      <w:r>
-        <w:rPr>
-          <w:sz w:val="24"/>
-          <w:szCs w:val="24"/>
-        </w:rPr>
-        <w:t xml:space="preserve"> покупателю.</w:t>
+        <w:t>реализацией недвижимого имущества, являющегося предметом ипотеки, с передачей обязательства по договору о предоставлении микрокредита покупателю.</w:t>
       </w:r>
     </w:p>
     <w:p>
@@ -1747,55 +1403,7 @@
           <w:sz w:val="24"/>
           <w:szCs w:val="24"/>
         </w:rPr>
-        <w:t xml:space="preserve">, </w:t>
-      </w:r>
-      <w:proofErr w:type="spellStart"/>
-      <w:r>
-        <w:rPr>
-          <w:sz w:val="24"/>
-          <w:szCs w:val="24"/>
-        </w:rPr>
-        <w:t>микрофинансовая</w:t>
-      </w:r>
-      <w:proofErr w:type="spellEnd"/>
-      <w:r>
-        <w:rPr>
-          <w:sz w:val="24"/>
-          <w:szCs w:val="24"/>
-        </w:rPr>
-        <w:t xml:space="preserve"> организация в течение пятнадцати календарных дней после дня получения заявления заемщика - физического лица рассматривает предложенные изменения в условия договора о предоставлении </w:t>
-      </w:r>
-      <w:proofErr w:type="spellStart"/>
-      <w:r>
-        <w:rPr>
-          <w:sz w:val="24"/>
-          <w:szCs w:val="24"/>
-        </w:rPr>
-        <w:t>микрокредита</w:t>
-      </w:r>
-      <w:proofErr w:type="spellEnd"/>
-      <w:r>
-        <w:rPr>
-          <w:sz w:val="24"/>
-          <w:szCs w:val="24"/>
-        </w:rPr>
-        <w:t xml:space="preserve"> в порядке, определенном нормативным правовым актом уполномоченного органа, и в письменной форме, а также через объекты информатизации либо способом, предусмотренным договором о предоставлении </w:t>
-      </w:r>
-      <w:proofErr w:type="spellStart"/>
-      <w:r>
-        <w:rPr>
-          <w:sz w:val="24"/>
-          <w:szCs w:val="24"/>
-        </w:rPr>
-        <w:t>микрокредита</w:t>
-      </w:r>
-      <w:proofErr w:type="spellEnd"/>
-      <w:r>
-        <w:rPr>
-          <w:sz w:val="24"/>
-          <w:szCs w:val="24"/>
-        </w:rPr>
-        <w:t>, сообщает заемщику - физическому лицу об одном из следующих решений:</w:t>
+        <w:t>, микрофинансовая организация в течение пятнадцати календарных дней после дня получения заявления заемщика - физического лица рассматривает предложенные изменения в условия договора о предоставлении микрокредита в порядке, определенном нормативным правовым актом уполномоченного органа, и в письменной форме, а также через объекты информатизации либо способом, предусмотренным договором о предоставлении микрокредита, сообщает заемщику - физическому лицу об одном из следующих решений:</w:t>
       </w:r>
     </w:p>
     <w:p>
@@ -1823,23 +1431,7 @@
           <w:sz w:val="24"/>
           <w:szCs w:val="24"/>
         </w:rPr>
-        <w:t xml:space="preserve">1) о согласии с предложенными изменениями в условия договора о предоставлении </w:t>
-      </w:r>
-      <w:proofErr w:type="spellStart"/>
-      <w:r>
-        <w:rPr>
-          <w:sz w:val="24"/>
-          <w:szCs w:val="24"/>
-        </w:rPr>
-        <w:t>микрокредита</w:t>
-      </w:r>
-      <w:proofErr w:type="spellEnd"/>
-      <w:r>
-        <w:rPr>
-          <w:sz w:val="24"/>
-          <w:szCs w:val="24"/>
-        </w:rPr>
-        <w:t>;</w:t>
+        <w:t>1) о согласии с предложенными изменениями в условия договора о предоставлении микрокредита;</w:t>
       </w:r>
     </w:p>
     <w:p>
@@ -1867,23 +1459,7 @@
           <w:sz w:val="24"/>
           <w:szCs w:val="24"/>
         </w:rPr>
-        <w:t xml:space="preserve">2) о встречном предложении по изменению условий договора о предоставлении </w:t>
-      </w:r>
-      <w:proofErr w:type="spellStart"/>
-      <w:r>
-        <w:rPr>
-          <w:sz w:val="24"/>
-          <w:szCs w:val="24"/>
-        </w:rPr>
-        <w:t>микрокредита</w:t>
-      </w:r>
-      <w:proofErr w:type="spellEnd"/>
-      <w:r>
-        <w:rPr>
-          <w:sz w:val="24"/>
-          <w:szCs w:val="24"/>
-        </w:rPr>
-        <w:t>;</w:t>
+        <w:t>2) о встречном предложении по изменению условий договора о предоставлении микрокредита;</w:t>
       </w:r>
     </w:p>
     <w:p>
@@ -1911,23 +1487,7 @@
           <w:sz w:val="24"/>
           <w:szCs w:val="24"/>
         </w:rPr>
-        <w:t xml:space="preserve">3) об отказе в изменении условий договора о предоставлении </w:t>
-      </w:r>
-      <w:proofErr w:type="spellStart"/>
-      <w:r>
-        <w:rPr>
-          <w:sz w:val="24"/>
-          <w:szCs w:val="24"/>
-        </w:rPr>
-        <w:t>микрокредита</w:t>
-      </w:r>
-      <w:proofErr w:type="spellEnd"/>
-      <w:r>
-        <w:rPr>
-          <w:sz w:val="24"/>
-          <w:szCs w:val="24"/>
-        </w:rPr>
-        <w:t xml:space="preserve"> с указанием мотивированного обоснования причин такого отказа.</w:t>
+        <w:t>3) об отказе в изменении условий договора о предоставлении микрокредита с указанием мотивированного обоснования причин такого отказа.</w:t>
       </w:r>
     </w:p>
     <w:p>
@@ -1977,61 +1537,7 @@
           <w:szCs w:val="24"/>
         </w:rPr>
         <w:tab/>
-        <w:t xml:space="preserve">В период рассмотрения заявления заемщика - физического лица о внесении изменений в условия договора о предоставлении </w:t>
-      </w:r>
-      <w:proofErr w:type="spellStart"/>
-      <w:r>
-        <w:rPr>
-          <w:b/>
-          <w:sz w:val="24"/>
-          <w:szCs w:val="24"/>
-        </w:rPr>
-        <w:t>микрокредита</w:t>
-      </w:r>
-      <w:proofErr w:type="spellEnd"/>
-      <w:r>
-        <w:rPr>
-          <w:b/>
-          <w:sz w:val="24"/>
-          <w:szCs w:val="24"/>
-        </w:rPr>
-        <w:t xml:space="preserve"> </w:t>
-      </w:r>
-      <w:proofErr w:type="spellStart"/>
-      <w:r>
-        <w:rPr>
-          <w:b/>
-          <w:sz w:val="24"/>
-          <w:szCs w:val="24"/>
-        </w:rPr>
-        <w:t>микрофинансовая</w:t>
-      </w:r>
-      <w:proofErr w:type="spellEnd"/>
-      <w:r>
-        <w:rPr>
-          <w:b/>
-          <w:sz w:val="24"/>
-          <w:szCs w:val="24"/>
-        </w:rPr>
-        <w:t xml:space="preserve"> организация не вправе требовать досрочного погашения </w:t>
-      </w:r>
-      <w:proofErr w:type="spellStart"/>
-      <w:r>
-        <w:rPr>
-          <w:b/>
-          <w:sz w:val="24"/>
-          <w:szCs w:val="24"/>
-        </w:rPr>
-        <w:t>микрокредита</w:t>
-      </w:r>
-      <w:proofErr w:type="spellEnd"/>
-      <w:r>
-        <w:rPr>
-          <w:b/>
-          <w:sz w:val="24"/>
-          <w:szCs w:val="24"/>
-        </w:rPr>
-        <w:t>.</w:t>
+        <w:t>В период рассмотрения заявления заемщика - физического лица о внесении изменений в условия договора о предоставлении микрокредита микрофинансовая организация не вправе требовать досрочного погашения микрокредита.</w:t>
       </w:r>
       <w:r>
         <w:rPr>
@@ -2118,21 +1624,12 @@
           <w:szCs w:val="24"/>
         </w:rPr>
       </w:pPr>
-      <w:proofErr w:type="gramStart"/>
-      <w:r>
-        <w:rPr>
-          <w:sz w:val="24"/>
-          <w:szCs w:val="24"/>
-        </w:rPr>
-        <w:t>« 1</w:t>
-      </w:r>
-      <w:proofErr w:type="gramEnd"/>
-      <w:r>
-        <w:rPr>
-          <w:sz w:val="24"/>
-          <w:szCs w:val="24"/>
-        </w:rPr>
-        <w:t>. Договор займа, заключаемый с заемщиком - физическим лицом, имеет следующие особенности:</w:t>
+      <w:r>
+        <w:rPr>
+          <w:sz w:val="24"/>
+          <w:szCs w:val="24"/>
+        </w:rPr>
+        <w:t>« 1. Договор займа, заключаемый с заемщиком - физическим лицом, имеет следующие особенности:</w:t>
       </w:r>
     </w:p>
     <w:p>
@@ -2485,23 +1982,7 @@
           <w:szCs w:val="24"/>
         </w:rPr>
         <w:tab/>
-        <w:t xml:space="preserve">Поэтому прошу учесть требования этого Закона, чтобы я ежемесячно выплачивала </w:t>
-      </w:r>
-      <w:proofErr w:type="spellStart"/>
-      <w:r>
-        <w:rPr>
-          <w:sz w:val="24"/>
-          <w:szCs w:val="24"/>
-        </w:rPr>
-        <w:t>микрозайм</w:t>
-      </w:r>
-      <w:proofErr w:type="spellEnd"/>
-      <w:r>
-        <w:rPr>
-          <w:sz w:val="24"/>
-          <w:szCs w:val="24"/>
-        </w:rPr>
-        <w:t xml:space="preserve"> без промедления и задержек, учитывая, что у меня затрудненное финансовое положение в связи с отсутствием необходимого дохода.</w:t>
+        <w:t>Поэтому прошу учесть требования этого Закона, чтобы я ежемесячно выплачивала микрозайм без промедления и задержек, учитывая, что у меня затрудненное финансовое положение в связи с отсутствием необходимого дохода.</w:t>
       </w:r>
     </w:p>
     <w:p>
@@ -2566,103 +2047,7 @@
           <w:sz w:val="24"/>
           <w:szCs w:val="24"/>
         </w:rPr>
-        <w:t xml:space="preserve">, заемщик - физическое лицо в течение пятнадцати календарных дней с даты получения решения </w:t>
-      </w:r>
-      <w:proofErr w:type="spellStart"/>
-      <w:r>
-        <w:rPr>
-          <w:sz w:val="24"/>
-          <w:szCs w:val="24"/>
-        </w:rPr>
-        <w:t>микрофинансовой</w:t>
-      </w:r>
-      <w:proofErr w:type="spellEnd"/>
-      <w:r>
-        <w:rPr>
-          <w:sz w:val="24"/>
-          <w:szCs w:val="24"/>
-        </w:rPr>
-        <w:t xml:space="preserve"> организации, предусмотренного подпунктом 3) части первой пункта 3 настоящей статьи, или при </w:t>
-      </w:r>
-      <w:proofErr w:type="spellStart"/>
-      <w:r>
-        <w:rPr>
-          <w:sz w:val="24"/>
-          <w:szCs w:val="24"/>
-        </w:rPr>
-        <w:t>недостижении</w:t>
-      </w:r>
-      <w:proofErr w:type="spellEnd"/>
-      <w:r>
-        <w:rPr>
-          <w:sz w:val="24"/>
-          <w:szCs w:val="24"/>
-        </w:rPr>
-        <w:t xml:space="preserve"> взаимоприемлемого решения об изменении условий договора о предоставлении </w:t>
-      </w:r>
-      <w:proofErr w:type="spellStart"/>
-      <w:r>
-        <w:rPr>
-          <w:sz w:val="24"/>
-          <w:szCs w:val="24"/>
-        </w:rPr>
-        <w:t>микрокредита</w:t>
-      </w:r>
-      <w:proofErr w:type="spellEnd"/>
-      <w:r>
-        <w:rPr>
-          <w:sz w:val="24"/>
-          <w:szCs w:val="24"/>
-        </w:rPr>
-        <w:t xml:space="preserve"> в срок, предусмотренный частью третьей пункта 3 настоящей статьи, вправе обратиться к </w:t>
-      </w:r>
-      <w:proofErr w:type="spellStart"/>
-      <w:r>
-        <w:rPr>
-          <w:sz w:val="24"/>
-          <w:szCs w:val="24"/>
-        </w:rPr>
-        <w:t>микрофинансовому</w:t>
-      </w:r>
-      <w:proofErr w:type="spellEnd"/>
-      <w:r>
-        <w:rPr>
-          <w:sz w:val="24"/>
-          <w:szCs w:val="24"/>
-        </w:rPr>
-        <w:t xml:space="preserve"> </w:t>
-      </w:r>
-      <w:proofErr w:type="spellStart"/>
-      <w:r>
-        <w:rPr>
-          <w:sz w:val="24"/>
-          <w:szCs w:val="24"/>
-        </w:rPr>
-        <w:t>омбудсману</w:t>
-      </w:r>
-      <w:proofErr w:type="spellEnd"/>
-      <w:r>
-        <w:rPr>
-          <w:sz w:val="24"/>
-          <w:szCs w:val="24"/>
-        </w:rPr>
-        <w:t xml:space="preserve"> с одновременным уведомлением </w:t>
-      </w:r>
-      <w:proofErr w:type="spellStart"/>
-      <w:r>
-        <w:rPr>
-          <w:sz w:val="24"/>
-          <w:szCs w:val="24"/>
-        </w:rPr>
-        <w:t>микрофинансовой</w:t>
-      </w:r>
-      <w:proofErr w:type="spellEnd"/>
-      <w:r>
-        <w:rPr>
-          <w:sz w:val="24"/>
-          <w:szCs w:val="24"/>
-        </w:rPr>
-        <w:t xml:space="preserve"> организации.</w:t>
+        <w:t>, заемщик - физическое лицо в течение пятнадцати календарных дней с даты получения решения микрофинансовой организации, предусмотренного подпунктом 3) части первой пункта 3 настоящей статьи, или при недостижении взаимоприемлемого решения об изменении условий договора о предоставлении микрокредита в срок, предусмотренный частью третьей пункта 3 настоящей статьи, вправе обратиться к микрофинансовому омбудсману с одновременным уведомлением микрофинансовой организации.</w:t>
       </w:r>
     </w:p>
     <w:p>
@@ -2711,102 +2096,7 @@
           <w:szCs w:val="24"/>
         </w:rPr>
         <w:tab/>
-      </w:r>
-      <w:proofErr w:type="spellStart"/>
-      <w:r>
-        <w:rPr>
-          <w:sz w:val="24"/>
-          <w:szCs w:val="24"/>
-        </w:rPr>
-        <w:t>Микрофинансовый</w:t>
-      </w:r>
-      <w:proofErr w:type="spellEnd"/>
-      <w:r>
-        <w:rPr>
-          <w:sz w:val="24"/>
-          <w:szCs w:val="24"/>
-        </w:rPr>
-        <w:t xml:space="preserve"> </w:t>
-      </w:r>
-      <w:proofErr w:type="spellStart"/>
-      <w:r>
-        <w:rPr>
-          <w:sz w:val="24"/>
-          <w:szCs w:val="24"/>
-        </w:rPr>
-        <w:t>омбудсман</w:t>
-      </w:r>
-      <w:proofErr w:type="spellEnd"/>
-      <w:r>
-        <w:rPr>
-          <w:sz w:val="24"/>
-          <w:szCs w:val="24"/>
-        </w:rPr>
-        <w:t xml:space="preserve"> рассматривает обращение заемщика - физического лица при представлении доказательств его обращения в </w:t>
-      </w:r>
-      <w:proofErr w:type="spellStart"/>
-      <w:r>
-        <w:rPr>
-          <w:sz w:val="24"/>
-          <w:szCs w:val="24"/>
-        </w:rPr>
-        <w:t>микрофинансовую</w:t>
-      </w:r>
-      <w:proofErr w:type="spellEnd"/>
-      <w:r>
-        <w:rPr>
-          <w:sz w:val="24"/>
-          <w:szCs w:val="24"/>
-        </w:rPr>
-        <w:t xml:space="preserve"> организацию и </w:t>
-      </w:r>
-      <w:proofErr w:type="spellStart"/>
-      <w:r>
-        <w:rPr>
-          <w:sz w:val="24"/>
-          <w:szCs w:val="24"/>
-        </w:rPr>
-        <w:t>недостижения</w:t>
-      </w:r>
-      <w:proofErr w:type="spellEnd"/>
-      <w:r>
-        <w:rPr>
-          <w:sz w:val="24"/>
-          <w:szCs w:val="24"/>
-        </w:rPr>
-        <w:t xml:space="preserve"> с </w:t>
-      </w:r>
-      <w:proofErr w:type="spellStart"/>
-      <w:r>
-        <w:rPr>
-          <w:sz w:val="24"/>
-          <w:szCs w:val="24"/>
-        </w:rPr>
-        <w:t>микрофинансовой</w:t>
-      </w:r>
-      <w:proofErr w:type="spellEnd"/>
-      <w:r>
-        <w:rPr>
-          <w:sz w:val="24"/>
-          <w:szCs w:val="24"/>
-        </w:rPr>
-        <w:t xml:space="preserve"> организацией взаимоприемлемого решения об изменении условий договора о предоставлении </w:t>
-      </w:r>
-      <w:proofErr w:type="spellStart"/>
-      <w:r>
-        <w:rPr>
-          <w:sz w:val="24"/>
-          <w:szCs w:val="24"/>
-        </w:rPr>
-        <w:t>микрокредита</w:t>
-      </w:r>
-      <w:proofErr w:type="spellEnd"/>
-      <w:r>
-        <w:rPr>
-          <w:sz w:val="24"/>
-          <w:szCs w:val="24"/>
-        </w:rPr>
-        <w:t>.</w:t>
+        <w:t>Микрофинансовый омбудсман рассматривает обращение заемщика - физического лица при представлении доказательств его обращения в микрофинансовую организацию и недостижения с микрофинансовой организацией взаимоприемлемого решения об изменении условий договора о предоставлении микрокредита.</w:t>
       </w:r>
     </w:p>
     <w:p>
@@ -2858,7 +2148,6 @@
         </w:rPr>
         <w:t>{{</w:t>
       </w:r>
-      <w:proofErr w:type="spellStart"/>
       <w:r>
         <w:rPr>
           <w:rFonts w:ascii="Menlo" w:hAnsi="Menlo" w:cs="Menlo"/>
@@ -2866,7 +2155,6 @@
         </w:rPr>
         <w:t>contract_number</w:t>
       </w:r>
-      <w:proofErr w:type="spellEnd"/>
       <w:r>
         <w:rPr>
           <w:b/>
@@ -2894,7 +2182,6 @@
         </w:rPr>
         <w:t>{{</w:t>
       </w:r>
-      <w:proofErr w:type="spellStart"/>
       <w:r>
         <w:rPr>
           <w:rFonts w:ascii="Menlo" w:hAnsi="Menlo" w:cs="Menlo"/>
@@ -2902,7 +2189,6 @@
         </w:rPr>
         <w:t>contract_start_date</w:t>
       </w:r>
-      <w:proofErr w:type="spellEnd"/>
       <w:r>
         <w:rPr>
           <w:b/>
@@ -2935,27 +2221,7 @@
           <w:szCs w:val="24"/>
           <w:highlight w:val="white"/>
         </w:rPr>
-        <w:t xml:space="preserve">ода. Также прошу не требовать досрочного погашения </w:t>
-      </w:r>
-      <w:proofErr w:type="spellStart"/>
-      <w:r>
-        <w:rPr>
-          <w:b/>
-          <w:sz w:val="24"/>
-          <w:szCs w:val="24"/>
-          <w:highlight w:val="white"/>
-        </w:rPr>
-        <w:t>микрокредита</w:t>
-      </w:r>
-      <w:proofErr w:type="spellEnd"/>
-      <w:r>
-        <w:rPr>
-          <w:b/>
-          <w:sz w:val="24"/>
-          <w:szCs w:val="24"/>
-          <w:highlight w:val="white"/>
-        </w:rPr>
-        <w:t xml:space="preserve"> и признать мой долг в размере основной</w:t>
+        <w:t>ода. Также прошу не требовать досрочного погашения микрокредита и признать мой долг в размере основной</w:t>
       </w:r>
       <w:r>
         <w:rPr>
@@ -2983,7 +2249,6 @@
         </w:rPr>
         <w:t>{{</w:t>
       </w:r>
-      <w:proofErr w:type="spellStart"/>
       <w:r>
         <w:rPr>
           <w:rFonts w:ascii="Menlo" w:hAnsi="Menlo" w:cs="Menlo"/>
@@ -2991,7 +2256,6 @@
         </w:rPr>
         <w:t>outstanding_amount</w:t>
       </w:r>
-      <w:proofErr w:type="spellEnd"/>
       <w:r>
         <w:rPr>
           <w:b/>
@@ -3249,7 +2513,6 @@
         </w:rPr>
         <w:t>{{</w:t>
       </w:r>
-      <w:proofErr w:type="spellStart"/>
       <w:r>
         <w:rPr>
           <w:rFonts w:ascii="Menlo" w:hAnsi="Menlo" w:cs="Menlo"/>
@@ -3257,7 +2520,6 @@
         </w:rPr>
         <w:t>shortName</w:t>
       </w:r>
-      <w:proofErr w:type="spellEnd"/>
       <w:r>
         <w:rPr>
           <w:highlight w:val="white"/>
@@ -3268,14 +2530,21 @@
         <w:rPr>
           <w:highlight w:val="white"/>
         </w:rPr>
-        <w:t xml:space="preserve">                    ___________</w:t>
+        <w:t xml:space="preserve">                    </w:t>
+      </w:r>
+      <w:r>
+        <w:rPr>
+          <w:highlight w:val="white"/>
+          <w:lang w:val="en-US"/>
+        </w:rPr>
+        <w:t xml:space="preserve">                                            </w:t>
       </w:r>
       <w:r>
         <w:rPr>
           <w:b w:val="0"/>
           <w:highlight w:val="white"/>
         </w:rPr>
-        <w:t xml:space="preserve">__________     </w:t>
+        <w:t xml:space="preserve">   </w:t>
       </w:r>
       <w:r>
         <w:rPr>

--- a/template.docx
+++ b/template.docx
@@ -31,6 +31,7 @@
         </w:rPr>
         <w:t>{{</w:t>
       </w:r>
+      <w:proofErr w:type="spellStart"/>
       <w:r>
         <w:rPr>
           <w:rFonts w:ascii="Menlo" w:hAnsi="Menlo" w:cs="Menlo"/>
@@ -38,6 +39,7 @@
         </w:rPr>
         <w:t>receiver</w:t>
       </w:r>
+      <w:proofErr w:type="spellEnd"/>
       <w:r>
         <w:rPr>
           <w:b/>
@@ -77,6 +79,7 @@
         </w:rPr>
         <w:t>{{</w:t>
       </w:r>
+      <w:proofErr w:type="spellStart"/>
       <w:r>
         <w:rPr>
           <w:bCs/>
@@ -95,6 +98,7 @@
         </w:rPr>
         <w:t>Address</w:t>
       </w:r>
+      <w:proofErr w:type="spellEnd"/>
       <w:r>
         <w:rPr>
           <w:rFonts w:ascii="Menlo" w:hAnsi="Menlo" w:cs="Menlo"/>
@@ -113,6 +117,7 @@
           <w:highlight w:val="white"/>
         </w:rPr>
       </w:pPr>
+      <w:proofErr w:type="gramStart"/>
       <w:r>
         <w:rPr>
           <w:b/>
@@ -129,52 +134,63 @@
           <w:szCs w:val="24"/>
           <w:highlight w:val="white"/>
         </w:rPr>
+        <w:t>{</w:t>
+      </w:r>
+      <w:proofErr w:type="gramEnd"/>
+      <w:r>
+        <w:rPr>
+          <w:b/>
+          <w:sz w:val="24"/>
+          <w:szCs w:val="24"/>
+          <w:highlight w:val="white"/>
+        </w:rPr>
+        <w:t>{</w:t>
+      </w:r>
+      <w:r>
+        <w:rPr>
+          <w:rFonts w:ascii="Menlo" w:hAnsi="Menlo" w:cs="Menlo"/>
+          <w:color w:val="000000"/>
+          <w:lang w:val="en-US"/>
+        </w:rPr>
+        <w:t>bin</w:t>
+      </w:r>
+      <w:r>
+        <w:rPr>
+          <w:rFonts w:ascii="Menlo" w:hAnsi="Menlo" w:cs="Menlo"/>
+          <w:color w:val="000000"/>
+        </w:rPr>
+        <w:t>}}</w:t>
+      </w:r>
+    </w:p>
+    <w:p>
+      <w:pPr>
+        <w:ind w:left="4960" w:right="43"/>
+        <w:rPr>
+          <w:b/>
+          <w:sz w:val="24"/>
+          <w:szCs w:val="24"/>
+          <w:highlight w:val="white"/>
+        </w:rPr>
+      </w:pPr>
+      <w:r>
+        <w:rPr>
+          <w:b/>
+          <w:sz w:val="24"/>
+          <w:szCs w:val="24"/>
+          <w:highlight w:val="white"/>
+        </w:rPr>
+        <w:t xml:space="preserve">Почта: </w:t>
+      </w:r>
+      <w:r>
+        <w:rPr>
+          <w:b/>
+          <w:sz w:val="24"/>
+          <w:szCs w:val="24"/>
+          <w:highlight w:val="white"/>
+        </w:rPr>
         <w:t>{{</w:t>
       </w:r>
-      <w:r>
-        <w:rPr>
-          <w:rFonts w:ascii="Menlo" w:hAnsi="Menlo" w:cs="Menlo"/>
-          <w:color w:val="000000"/>
-          <w:lang w:val="en-US"/>
-        </w:rPr>
-        <w:t>bin</w:t>
-      </w:r>
-      <w:r>
-        <w:rPr>
-          <w:rFonts w:ascii="Menlo" w:hAnsi="Menlo" w:cs="Menlo"/>
-          <w:color w:val="000000"/>
-        </w:rPr>
-        <w:t>}}</w:t>
-      </w:r>
-    </w:p>
-    <w:p>
-      <w:pPr>
-        <w:ind w:left="4960" w:right="43"/>
-        <w:rPr>
-          <w:b/>
-          <w:sz w:val="24"/>
-          <w:szCs w:val="24"/>
-          <w:highlight w:val="white"/>
-        </w:rPr>
-      </w:pPr>
-      <w:r>
-        <w:rPr>
-          <w:b/>
-          <w:sz w:val="24"/>
-          <w:szCs w:val="24"/>
-          <w:highlight w:val="white"/>
-        </w:rPr>
-        <w:t xml:space="preserve">Почта: </w:t>
-      </w:r>
-      <w:r>
-        <w:rPr>
-          <w:b/>
-          <w:sz w:val="24"/>
-          <w:szCs w:val="24"/>
-          <w:highlight w:val="white"/>
-        </w:rPr>
-        <w:t>{{</w:t>
-      </w:r>
+      <w:proofErr w:type="spellStart"/>
       <w:r>
         <w:rPr>
           <w:bCs/>
@@ -202,6 +218,7 @@
         </w:rPr>
         <w:t>mail</w:t>
       </w:r>
+      <w:proofErr w:type="spellEnd"/>
       <w:r>
         <w:rPr>
           <w:rFonts w:ascii="Menlo" w:hAnsi="Menlo" w:cs="Menlo"/>
@@ -248,6 +265,7 @@
         </w:rPr>
         <w:t>{{</w:t>
       </w:r>
+      <w:proofErr w:type="spellStart"/>
       <w:r>
         <w:rPr>
           <w:b/>
@@ -258,6 +276,7 @@
         </w:rPr>
         <w:t>fullName</w:t>
       </w:r>
+      <w:proofErr w:type="spellEnd"/>
       <w:r>
         <w:rPr>
           <w:b/>
@@ -572,6 +591,7 @@
         </w:rPr>
         <w:t>{{</w:t>
       </w:r>
+      <w:proofErr w:type="spellStart"/>
       <w:r>
         <w:rPr>
           <w:rFonts w:ascii="Menlo" w:hAnsi="Menlo" w:cs="Menlo"/>
@@ -579,6 +599,7 @@
         </w:rPr>
         <w:t>fullName</w:t>
       </w:r>
+      <w:proofErr w:type="spellEnd"/>
       <w:r>
         <w:rPr>
           <w:rFonts w:ascii="Menlo" w:hAnsi="Menlo" w:cs="Menlo"/>
@@ -598,23 +619,47 @@
         <w:rPr>
           <w:sz w:val="24"/>
           <w:szCs w:val="24"/>
-          <w:highlight w:val="white"/>
-        </w:rPr>
-        <w:t>заключ</w:t>
-      </w:r>
-      <w:r>
-        <w:rPr>
-          <w:sz w:val="24"/>
-          <w:szCs w:val="24"/>
-        </w:rPr>
-        <w:t xml:space="preserve">ила в </w:t>
-      </w:r>
-      <w:r>
-        <w:rPr>
-          <w:b/>
-          <w:sz w:val="24"/>
-          <w:szCs w:val="24"/>
-          <w:highlight w:val="white"/>
+        </w:rPr>
+        <w:t>{</w:t>
+      </w:r>
+      <w:r>
+        <w:rPr>
+          <w:sz w:val="24"/>
+          <w:szCs w:val="24"/>
+        </w:rPr>
+        <w:t>{</w:t>
+      </w:r>
+      <w:proofErr w:type="spellStart"/>
+      <w:r>
+        <w:rPr>
+          <w:sz w:val="24"/>
+          <w:szCs w:val="24"/>
+        </w:rPr>
+        <w:t>concluded</w:t>
+      </w:r>
+      <w:proofErr w:type="spellEnd"/>
+      <w:r>
+        <w:rPr>
+          <w:sz w:val="24"/>
+          <w:szCs w:val="24"/>
+        </w:rPr>
+        <w:t xml:space="preserve">}} </w:t>
+      </w:r>
+      <w:r>
+        <w:rPr>
+          <w:sz w:val="24"/>
+          <w:szCs w:val="24"/>
+          <w:lang w:val="ru-KZ"/>
+        </w:rPr>
+        <w:t xml:space="preserve">в </w:t>
+      </w:r>
+      <w:r>
+        <w:rPr>
+          <w:b/>
+          <w:sz w:val="24"/>
+          <w:szCs w:val="24"/>
+          <w:highlight w:val="white"/>
+          <w:lang w:val="ru-KZ"/>
         </w:rPr>
         <w:t>{{</w:t>
       </w:r>
@@ -622,6 +667,7 @@
         <w:rPr>
           <w:rFonts w:ascii="Menlo" w:hAnsi="Menlo" w:cs="Menlo"/>
           <w:color w:val="000000"/>
+          <w:lang w:val="ru-KZ"/>
         </w:rPr>
         <w:t>receiver</w:t>
       </w:r>
@@ -631,6 +677,7 @@
           <w:sz w:val="24"/>
           <w:szCs w:val="24"/>
           <w:highlight w:val="white"/>
+          <w:lang w:val="ru-KZ"/>
         </w:rPr>
         <w:t>}}</w:t>
       </w:r>
@@ -640,6 +687,7 @@
           <w:sz w:val="24"/>
           <w:szCs w:val="24"/>
           <w:highlight w:val="white"/>
+          <w:lang w:val="ru-KZ"/>
         </w:rPr>
         <w:t xml:space="preserve"> </w:t>
       </w:r>
@@ -648,6 +696,7 @@
           <w:sz w:val="24"/>
           <w:szCs w:val="24"/>
           <w:highlight w:val="white"/>
+          <w:lang w:val="ru-KZ"/>
         </w:rPr>
         <w:t>Договор займа</w:t>
       </w:r>
@@ -657,6 +706,7 @@
           <w:sz w:val="24"/>
           <w:szCs w:val="24"/>
           <w:highlight w:val="white"/>
+          <w:lang w:val="ru-KZ"/>
         </w:rPr>
         <w:t xml:space="preserve"> №</w:t>
       </w:r>
@@ -666,6 +716,7 @@
           <w:sz w:val="24"/>
           <w:szCs w:val="24"/>
           <w:highlight w:val="white"/>
+          <w:lang w:val="ru-KZ"/>
         </w:rPr>
         <w:t>{{</w:t>
       </w:r>
@@ -673,13 +724,108 @@
         <w:rPr>
           <w:rFonts w:ascii="Menlo" w:hAnsi="Menlo" w:cs="Menlo"/>
           <w:color w:val="000000"/>
-        </w:rPr>
-        <w:t>contract_number</w:t>
+          <w:lang w:val="ru-KZ"/>
+        </w:rPr>
+        <w:t>contract_number}}</w:t>
+      </w:r>
+      <w:r>
+        <w:rPr>
+          <w:b/>
+          <w:sz w:val="24"/>
+          <w:szCs w:val="24"/>
+          <w:highlight w:val="white"/>
+          <w:lang w:val="ru-KZ"/>
+        </w:rPr>
+        <w:t xml:space="preserve"> от </w:t>
+      </w:r>
+      <w:r>
+        <w:rPr>
+          <w:b/>
+          <w:sz w:val="24"/>
+          <w:szCs w:val="24"/>
+          <w:highlight w:val="white"/>
+          <w:lang w:val="ru-KZ"/>
+        </w:rPr>
+        <w:t>{{</w:t>
       </w:r>
       <w:r>
         <w:rPr>
           <w:rFonts w:ascii="Menlo" w:hAnsi="Menlo" w:cs="Menlo"/>
           <w:color w:val="000000"/>
+          <w:lang w:val="ru-KZ"/>
+        </w:rPr>
+        <w:t>contract_start_date}}</w:t>
+      </w:r>
+      <w:r>
+        <w:rPr>
+          <w:b/>
+          <w:sz w:val="24"/>
+          <w:szCs w:val="24"/>
+          <w:highlight w:val="white"/>
+          <w:lang w:val="ru-KZ"/>
+        </w:rPr>
+        <w:t xml:space="preserve"> года</w:t>
+      </w:r>
+      <w:r>
+        <w:rPr>
+          <w:sz w:val="24"/>
+          <w:szCs w:val="24"/>
+          <w:highlight w:val="white"/>
+          <w:lang w:val="ru-KZ"/>
+        </w:rPr>
+        <w:t xml:space="preserve"> (далее - Договор). </w:t>
+      </w:r>
+      <w:r>
+        <w:rPr>
+          <w:sz w:val="24"/>
+          <w:szCs w:val="24"/>
+          <w:highlight w:val="white"/>
+        </w:rPr>
+        <w:t xml:space="preserve">В соответствии с этим Договором мне предоставили </w:t>
+      </w:r>
+      <w:proofErr w:type="spellStart"/>
+      <w:r>
+        <w:rPr>
+          <w:sz w:val="24"/>
+          <w:szCs w:val="24"/>
+          <w:highlight w:val="white"/>
+        </w:rPr>
+        <w:t>займ</w:t>
+      </w:r>
+      <w:proofErr w:type="spellEnd"/>
+      <w:r>
+        <w:rPr>
+          <w:sz w:val="24"/>
+          <w:szCs w:val="24"/>
+          <w:highlight w:val="white"/>
+        </w:rPr>
+        <w:t xml:space="preserve"> на сумму </w:t>
+      </w:r>
+      <w:r>
+        <w:rPr>
+          <w:b/>
+          <w:sz w:val="24"/>
+          <w:szCs w:val="24"/>
+          <w:highlight w:val="white"/>
+        </w:rPr>
+        <w:t>{{</w:t>
+      </w:r>
+      <w:proofErr w:type="spellStart"/>
+      <w:r>
+        <w:rPr>
+          <w:rFonts w:ascii="Menlo" w:hAnsi="Menlo" w:cs="Menlo"/>
+          <w:color w:val="000000"/>
+        </w:rPr>
+        <w:t>contract_amount</w:t>
+      </w:r>
+      <w:proofErr w:type="spellEnd"/>
+      <w:proofErr w:type="gramStart"/>
+      <w:r>
+        <w:rPr>
+          <w:b/>
+          <w:sz w:val="24"/>
+          <w:szCs w:val="24"/>
+          <w:highlight w:val="white"/>
         </w:rPr>
         <w:t>}}</w:t>
       </w:r>
@@ -690,80 +836,6 @@
           <w:szCs w:val="24"/>
           <w:highlight w:val="white"/>
         </w:rPr>
-        <w:t xml:space="preserve"> от </w:t>
-      </w:r>
-      <w:r>
-        <w:rPr>
-          <w:b/>
-          <w:sz w:val="24"/>
-          <w:szCs w:val="24"/>
-          <w:highlight w:val="white"/>
-        </w:rPr>
-        <w:t>{{</w:t>
-      </w:r>
-      <w:r>
-        <w:rPr>
-          <w:rFonts w:ascii="Menlo" w:hAnsi="Menlo" w:cs="Menlo"/>
-          <w:color w:val="000000"/>
-        </w:rPr>
-        <w:t>contract_start_date</w:t>
-      </w:r>
-      <w:r>
-        <w:rPr>
-          <w:rFonts w:ascii="Menlo" w:hAnsi="Menlo" w:cs="Menlo"/>
-          <w:color w:val="000000"/>
-        </w:rPr>
-        <w:t>}}</w:t>
-      </w:r>
-      <w:r>
-        <w:rPr>
-          <w:b/>
-          <w:sz w:val="24"/>
-          <w:szCs w:val="24"/>
-          <w:highlight w:val="white"/>
-        </w:rPr>
-        <w:t xml:space="preserve"> года</w:t>
-      </w:r>
-      <w:r>
-        <w:rPr>
-          <w:sz w:val="24"/>
-          <w:szCs w:val="24"/>
-          <w:highlight w:val="white"/>
-        </w:rPr>
-        <w:t xml:space="preserve"> (далее - Договор). В соответствии с этим Договором мне предоставили займ на сумму </w:t>
-      </w:r>
-      <w:r>
-        <w:rPr>
-          <w:b/>
-          <w:sz w:val="24"/>
-          <w:szCs w:val="24"/>
-          <w:highlight w:val="white"/>
-        </w:rPr>
-        <w:t>{{</w:t>
-      </w:r>
-      <w:r>
-        <w:rPr>
-          <w:rFonts w:ascii="Menlo" w:hAnsi="Menlo" w:cs="Menlo"/>
-          <w:color w:val="000000"/>
-        </w:rPr>
-        <w:t>contract_amount</w:t>
-      </w:r>
-      <w:r>
-        <w:rPr>
-          <w:b/>
-          <w:sz w:val="24"/>
-          <w:szCs w:val="24"/>
-          <w:highlight w:val="white"/>
-        </w:rPr>
-        <w:t>}}</w:t>
-      </w:r>
-      <w:r>
-        <w:rPr>
-          <w:b/>
-          <w:sz w:val="24"/>
-          <w:szCs w:val="24"/>
-          <w:highlight w:val="white"/>
-        </w:rPr>
         <w:t xml:space="preserve"> </w:t>
       </w:r>
       <w:r>
@@ -772,7 +844,16 @@
           <w:szCs w:val="24"/>
           <w:highlight w:val="white"/>
         </w:rPr>
-        <w:t xml:space="preserve"> тенге сроком на </w:t>
+        <w:t xml:space="preserve"> тенге</w:t>
+      </w:r>
+      <w:proofErr w:type="gramEnd"/>
+      <w:r>
+        <w:rPr>
+          <w:sz w:val="24"/>
+          <w:szCs w:val="24"/>
+          <w:highlight w:val="white"/>
+        </w:rPr>
+        <w:t xml:space="preserve"> сроком на </w:t>
       </w:r>
       <w:r>
         <w:rPr>
@@ -925,7 +1006,15 @@
           <w:sz w:val="24"/>
           <w:szCs w:val="24"/>
         </w:rPr>
-        <w:t>Я осознаю свою</w:t>
+        <w:t xml:space="preserve">Я осознаю </w:t>
+      </w:r>
+      <w:proofErr w:type="gramStart"/>
+      <w:r>
+        <w:rPr>
+          <w:sz w:val="24"/>
+          <w:szCs w:val="24"/>
+        </w:rPr>
+        <w:t>свою</w:t>
       </w:r>
       <w:r>
         <w:rPr>
@@ -939,7 +1028,31 @@
           <w:sz w:val="24"/>
           <w:szCs w:val="24"/>
         </w:rPr>
-        <w:t xml:space="preserve"> ответственность к выполнению своих долговых обязательств и искренне намерен погасить задолженность. Однако в сложившейся ситуации мне крайне необходима поддержка, в лице сотрудничества с Вашей стороны  и впоследствии составления графика погашения.</w:t>
+        <w:t xml:space="preserve"> ответственность</w:t>
+      </w:r>
+      <w:proofErr w:type="gramEnd"/>
+      <w:r>
+        <w:rPr>
+          <w:sz w:val="24"/>
+          <w:szCs w:val="24"/>
+        </w:rPr>
+        <w:t xml:space="preserve"> к выполнению своих долговых обязательств и искренне намерен погасить задолженность. Однако в сложившейся ситуации мне крайне необходима поддержка, в лице сотрудничества с Вашей </w:t>
+      </w:r>
+      <w:proofErr w:type="gramStart"/>
+      <w:r>
+        <w:rPr>
+          <w:sz w:val="24"/>
+          <w:szCs w:val="24"/>
+        </w:rPr>
+        <w:t>стороны  и</w:t>
+      </w:r>
+      <w:proofErr w:type="gramEnd"/>
+      <w:r>
+        <w:rPr>
+          <w:sz w:val="24"/>
+          <w:szCs w:val="24"/>
+        </w:rPr>
+        <w:t xml:space="preserve"> впоследствии составления графика погашения.</w:t>
       </w:r>
     </w:p>
     <w:p>
@@ -1032,15 +1145,89 @@
           <w:sz w:val="24"/>
           <w:szCs w:val="24"/>
         </w:rPr>
-        <w:t>п.п.6 п.3-1 ст.4 Закона РК «О микрофинансовой деятельности»</w:t>
-      </w:r>
-      <w:r>
-        <w:rPr>
-          <w:color w:val="000000"/>
-          <w:sz w:val="24"/>
-          <w:szCs w:val="24"/>
-        </w:rPr>
-        <w:t xml:space="preserve"> (далее–Закон) в случае просрочки исполнения обязательств по договору о предоставлении микрокредита по заявлению заемщика в обязательном порядке производится отсрочка платежа путем увеличения срока действия договора о предоставлении микрокредита на улучшающих условиях, предложенных микрофинансовой организацией.</w:t>
+        <w:t xml:space="preserve">п.п.6 п.3-1 ст.4 Закона РК «О </w:t>
+      </w:r>
+      <w:proofErr w:type="spellStart"/>
+      <w:r>
+        <w:rPr>
+          <w:b/>
+          <w:color w:val="000000"/>
+          <w:sz w:val="24"/>
+          <w:szCs w:val="24"/>
+        </w:rPr>
+        <w:t>микрофинансовой</w:t>
+      </w:r>
+      <w:proofErr w:type="spellEnd"/>
+      <w:r>
+        <w:rPr>
+          <w:b/>
+          <w:color w:val="000000"/>
+          <w:sz w:val="24"/>
+          <w:szCs w:val="24"/>
+        </w:rPr>
+        <w:t xml:space="preserve"> деятельности»</w:t>
+      </w:r>
+      <w:r>
+        <w:rPr>
+          <w:color w:val="000000"/>
+          <w:sz w:val="24"/>
+          <w:szCs w:val="24"/>
+        </w:rPr>
+        <w:t xml:space="preserve"> (далее–Закон) в случае просрочки исполнения обязательств по договору о предоставлении </w:t>
+      </w:r>
+      <w:proofErr w:type="spellStart"/>
+      <w:r>
+        <w:rPr>
+          <w:color w:val="000000"/>
+          <w:sz w:val="24"/>
+          <w:szCs w:val="24"/>
+        </w:rPr>
+        <w:t>микрокредита</w:t>
+      </w:r>
+      <w:proofErr w:type="spellEnd"/>
+      <w:r>
+        <w:rPr>
+          <w:color w:val="000000"/>
+          <w:sz w:val="24"/>
+          <w:szCs w:val="24"/>
+        </w:rPr>
+        <w:t xml:space="preserve"> по заявлению заемщика в обязательном порядке производится отсрочка платежа путем увеличения срока действия договора о предоставлении </w:t>
+      </w:r>
+      <w:proofErr w:type="spellStart"/>
+      <w:r>
+        <w:rPr>
+          <w:color w:val="000000"/>
+          <w:sz w:val="24"/>
+          <w:szCs w:val="24"/>
+        </w:rPr>
+        <w:t>микрокредита</w:t>
+      </w:r>
+      <w:proofErr w:type="spellEnd"/>
+      <w:r>
+        <w:rPr>
+          <w:color w:val="000000"/>
+          <w:sz w:val="24"/>
+          <w:szCs w:val="24"/>
+        </w:rPr>
+        <w:t xml:space="preserve"> на улучшающих условиях, предложенных </w:t>
+      </w:r>
+      <w:proofErr w:type="spellStart"/>
+      <w:r>
+        <w:rPr>
+          <w:color w:val="000000"/>
+          <w:sz w:val="24"/>
+          <w:szCs w:val="24"/>
+        </w:rPr>
+        <w:t>микрофинансовой</w:t>
+      </w:r>
+      <w:proofErr w:type="spellEnd"/>
+      <w:r>
+        <w:rPr>
+          <w:color w:val="000000"/>
+          <w:sz w:val="24"/>
+          <w:szCs w:val="24"/>
+        </w:rPr>
+        <w:t xml:space="preserve"> организацией.</w:t>
       </w:r>
     </w:p>
     <w:p>
@@ -1108,15 +1295,112 @@
           <w:sz w:val="24"/>
           <w:szCs w:val="24"/>
         </w:rPr>
-        <w:t>в течение тридцати календарных дней с даты наступления просрочки исполнения обязательства по договору о предоставлении микрокредита заемщик - физическое лицо вправе посетить микрофинансовую организацию и (или) представить в письменной форме либо способом, предусмотренным договором о предоставлении микрокредита, заявление, содержащее сведения о причинах возникновения просрочки исполнения обязательства по договору о предоставлении микрокредит</w:t>
-      </w:r>
-      <w:r>
-        <w:rPr>
-          <w:color w:val="000000"/>
-          <w:sz w:val="24"/>
-          <w:szCs w:val="24"/>
-        </w:rPr>
-        <w:t>а, доходах и других подтвержденных обстоятельствах (фактах), которые обуславливают его заявление о внесении изменений в условия договора. о предоставлении микрокредита, в том числе связанных с:</w:t>
+        <w:t xml:space="preserve">в течение тридцати календарных дней с даты наступления просрочки исполнения обязательства по договору о предоставлении </w:t>
+      </w:r>
+      <w:proofErr w:type="spellStart"/>
+      <w:r>
+        <w:rPr>
+          <w:b/>
+          <w:color w:val="000000"/>
+          <w:sz w:val="24"/>
+          <w:szCs w:val="24"/>
+        </w:rPr>
+        <w:t>микрокредита</w:t>
+      </w:r>
+      <w:proofErr w:type="spellEnd"/>
+      <w:r>
+        <w:rPr>
+          <w:b/>
+          <w:color w:val="000000"/>
+          <w:sz w:val="24"/>
+          <w:szCs w:val="24"/>
+        </w:rPr>
+        <w:t xml:space="preserve"> заемщик - физическое лицо вправе посетить </w:t>
+      </w:r>
+      <w:proofErr w:type="spellStart"/>
+      <w:r>
+        <w:rPr>
+          <w:b/>
+          <w:color w:val="000000"/>
+          <w:sz w:val="24"/>
+          <w:szCs w:val="24"/>
+        </w:rPr>
+        <w:t>микрофинансовую</w:t>
+      </w:r>
+      <w:proofErr w:type="spellEnd"/>
+      <w:r>
+        <w:rPr>
+          <w:b/>
+          <w:color w:val="000000"/>
+          <w:sz w:val="24"/>
+          <w:szCs w:val="24"/>
+        </w:rPr>
+        <w:t xml:space="preserve"> организацию и (или) представить в письменной форме либо способом, предусмотренным договором о предоставлении </w:t>
+      </w:r>
+      <w:proofErr w:type="spellStart"/>
+      <w:r>
+        <w:rPr>
+          <w:b/>
+          <w:color w:val="000000"/>
+          <w:sz w:val="24"/>
+          <w:szCs w:val="24"/>
+        </w:rPr>
+        <w:t>микрокредита</w:t>
+      </w:r>
+      <w:proofErr w:type="spellEnd"/>
+      <w:r>
+        <w:rPr>
+          <w:b/>
+          <w:color w:val="000000"/>
+          <w:sz w:val="24"/>
+          <w:szCs w:val="24"/>
+        </w:rPr>
+        <w:t xml:space="preserve">, заявление, содержащее сведения о причинах возникновения просрочки исполнения обязательства по договору о предоставлении </w:t>
+      </w:r>
+      <w:proofErr w:type="spellStart"/>
+      <w:r>
+        <w:rPr>
+          <w:b/>
+          <w:color w:val="000000"/>
+          <w:sz w:val="24"/>
+          <w:szCs w:val="24"/>
+        </w:rPr>
+        <w:t>микрокредит</w:t>
+      </w:r>
+      <w:r>
+        <w:rPr>
+          <w:color w:val="000000"/>
+          <w:sz w:val="24"/>
+          <w:szCs w:val="24"/>
+        </w:rPr>
+        <w:t>а</w:t>
+      </w:r>
+      <w:proofErr w:type="spellEnd"/>
+      <w:r>
+        <w:rPr>
+          <w:color w:val="000000"/>
+          <w:sz w:val="24"/>
+          <w:szCs w:val="24"/>
+        </w:rPr>
+        <w:t xml:space="preserve">, доходах и других подтвержденных обстоятельствах (фактах), которые обуславливают его заявление о внесении изменений в условия договора. о предоставлении </w:t>
+      </w:r>
+      <w:proofErr w:type="spellStart"/>
+      <w:r>
+        <w:rPr>
+          <w:color w:val="000000"/>
+          <w:sz w:val="24"/>
+          <w:szCs w:val="24"/>
+        </w:rPr>
+        <w:t>микрокредита</w:t>
+      </w:r>
+      <w:proofErr w:type="spellEnd"/>
+      <w:r>
+        <w:rPr>
+          <w:color w:val="000000"/>
+          <w:sz w:val="24"/>
+          <w:szCs w:val="24"/>
+        </w:rPr>
+        <w:t>, в том числе связанных с:</w:t>
       </w:r>
     </w:p>
     <w:p>
@@ -1154,7 +1438,25 @@
           <w:sz w:val="24"/>
           <w:szCs w:val="24"/>
         </w:rPr>
-        <w:t>изменением в сторону уменьшения ставки вознаграждения либо значения вознаграждения по договору о предоставлении микрокредита;</w:t>
+        <w:t xml:space="preserve">изменением в сторону уменьшения ставки вознаграждения либо значения вознаграждения по договору о предоставлении </w:t>
+      </w:r>
+      <w:proofErr w:type="spellStart"/>
+      <w:r>
+        <w:rPr>
+          <w:color w:val="000000"/>
+          <w:sz w:val="24"/>
+          <w:szCs w:val="24"/>
+        </w:rPr>
+        <w:t>микрокредита</w:t>
+      </w:r>
+      <w:proofErr w:type="spellEnd"/>
+      <w:r>
+        <w:rPr>
+          <w:color w:val="000000"/>
+          <w:sz w:val="24"/>
+          <w:szCs w:val="24"/>
+        </w:rPr>
+        <w:t>;</w:t>
       </w:r>
     </w:p>
     <w:p>
@@ -1265,7 +1567,25 @@
           <w:sz w:val="24"/>
           <w:szCs w:val="24"/>
         </w:rPr>
-        <w:t>изменением срока микрокредита;</w:t>
+        <w:t xml:space="preserve">изменением срока </w:t>
+      </w:r>
+      <w:proofErr w:type="spellStart"/>
+      <w:r>
+        <w:rPr>
+          <w:color w:val="000000"/>
+          <w:sz w:val="24"/>
+          <w:szCs w:val="24"/>
+        </w:rPr>
+        <w:t>микрокредита</w:t>
+      </w:r>
+      <w:proofErr w:type="spellEnd"/>
+      <w:r>
+        <w:rPr>
+          <w:color w:val="000000"/>
+          <w:sz w:val="24"/>
+          <w:szCs w:val="24"/>
+        </w:rPr>
+        <w:t>;</w:t>
       </w:r>
     </w:p>
     <w:p>
@@ -1286,7 +1606,23 @@
           <w:sz w:val="24"/>
           <w:szCs w:val="24"/>
         </w:rPr>
-        <w:t>прощением просроченного основного долга и (или) вознаграждения, отменой неустойки (штрафа, пени) по микрокредиту;</w:t>
+        <w:t xml:space="preserve">прощением просроченного основного долга и (или) вознаграждения, отменой неустойки (штрафа, пени) по </w:t>
+      </w:r>
+      <w:proofErr w:type="spellStart"/>
+      <w:r>
+        <w:rPr>
+          <w:sz w:val="24"/>
+          <w:szCs w:val="24"/>
+        </w:rPr>
+        <w:t>микрокредиту</w:t>
+      </w:r>
+      <w:proofErr w:type="spellEnd"/>
+      <w:r>
+        <w:rPr>
+          <w:sz w:val="24"/>
+          <w:szCs w:val="24"/>
+        </w:rPr>
+        <w:t>;</w:t>
       </w:r>
     </w:p>
     <w:p>
@@ -1326,7 +1662,7 @@
           <w:sz w:val="24"/>
           <w:szCs w:val="24"/>
         </w:rPr>
-        <w:t xml:space="preserve">предоставлением отступного взамен исполнения обязательства по договору о предоставлении микрокредита путем передачи микрофинансовой организации заложенного </w:t>
+        <w:t xml:space="preserve">предоставлением отступного взамен исполнения обязательства по договору о </w:t>
       </w:r>
       <w:r>
         <w:rPr>
@@ -1334,7 +1670,39 @@
           <w:szCs w:val="24"/>
         </w:rPr>
         <w:lastRenderedPageBreak/>
-        <w:t>имущества;</w:t>
+        <w:t xml:space="preserve">предоставлении </w:t>
+      </w:r>
+      <w:proofErr w:type="spellStart"/>
+      <w:r>
+        <w:rPr>
+          <w:sz w:val="24"/>
+          <w:szCs w:val="24"/>
+        </w:rPr>
+        <w:t>микрокредита</w:t>
+      </w:r>
+      <w:proofErr w:type="spellEnd"/>
+      <w:r>
+        <w:rPr>
+          <w:sz w:val="24"/>
+          <w:szCs w:val="24"/>
+        </w:rPr>
+        <w:t xml:space="preserve"> путем передачи </w:t>
+      </w:r>
+      <w:proofErr w:type="spellStart"/>
+      <w:r>
+        <w:rPr>
+          <w:sz w:val="24"/>
+          <w:szCs w:val="24"/>
+        </w:rPr>
+        <w:t>микрофинансовой</w:t>
+      </w:r>
+      <w:proofErr w:type="spellEnd"/>
+      <w:r>
+        <w:rPr>
+          <w:sz w:val="24"/>
+          <w:szCs w:val="24"/>
+        </w:rPr>
+        <w:t xml:space="preserve"> организации заложенного имущества;</w:t>
       </w:r>
     </w:p>
     <w:p>
@@ -1354,7 +1722,23 @@
           <w:sz w:val="24"/>
           <w:szCs w:val="24"/>
         </w:rPr>
-        <w:t>реализацией недвижимого имущества, являющегося предметом ипотеки, с передачей обязательства по договору о предоставлении микрокредита покупателю.</w:t>
+        <w:t xml:space="preserve">реализацией недвижимого имущества, являющегося предметом ипотеки, с передачей обязательства по договору о предоставлении </w:t>
+      </w:r>
+      <w:proofErr w:type="spellStart"/>
+      <w:r>
+        <w:rPr>
+          <w:sz w:val="24"/>
+          <w:szCs w:val="24"/>
+        </w:rPr>
+        <w:t>микрокредита</w:t>
+      </w:r>
+      <w:proofErr w:type="spellEnd"/>
+      <w:r>
+        <w:rPr>
+          <w:sz w:val="24"/>
+          <w:szCs w:val="24"/>
+        </w:rPr>
+        <w:t xml:space="preserve"> покупателю.</w:t>
       </w:r>
     </w:p>
     <w:p>
@@ -1403,7 +1787,55 @@
           <w:sz w:val="24"/>
           <w:szCs w:val="24"/>
         </w:rPr>
-        <w:t>, микрофинансовая организация в течение пятнадцати календарных дней после дня получения заявления заемщика - физического лица рассматривает предложенные изменения в условия договора о предоставлении микрокредита в порядке, определенном нормативным правовым актом уполномоченного органа, и в письменной форме, а также через объекты информатизации либо способом, предусмотренным договором о предоставлении микрокредита, сообщает заемщику - физическому лицу об одном из следующих решений:</w:t>
+        <w:t xml:space="preserve">, </w:t>
+      </w:r>
+      <w:proofErr w:type="spellStart"/>
+      <w:r>
+        <w:rPr>
+          <w:sz w:val="24"/>
+          <w:szCs w:val="24"/>
+        </w:rPr>
+        <w:t>микрофинансовая</w:t>
+      </w:r>
+      <w:proofErr w:type="spellEnd"/>
+      <w:r>
+        <w:rPr>
+          <w:sz w:val="24"/>
+          <w:szCs w:val="24"/>
+        </w:rPr>
+        <w:t xml:space="preserve"> организация в течение пятнадцати календарных дней после дня получения заявления заемщика - физического лица рассматривает предложенные изменения в условия договора о предоставлении </w:t>
+      </w:r>
+      <w:proofErr w:type="spellStart"/>
+      <w:r>
+        <w:rPr>
+          <w:sz w:val="24"/>
+          <w:szCs w:val="24"/>
+        </w:rPr>
+        <w:t>микрокредита</w:t>
+      </w:r>
+      <w:proofErr w:type="spellEnd"/>
+      <w:r>
+        <w:rPr>
+          <w:sz w:val="24"/>
+          <w:szCs w:val="24"/>
+        </w:rPr>
+        <w:t xml:space="preserve"> в порядке, определенном нормативным правовым актом уполномоченного органа, и в письменной форме, а также через объекты информатизации либо способом, предусмотренным договором о предоставлении </w:t>
+      </w:r>
+      <w:proofErr w:type="spellStart"/>
+      <w:r>
+        <w:rPr>
+          <w:sz w:val="24"/>
+          <w:szCs w:val="24"/>
+        </w:rPr>
+        <w:t>микрокредита</w:t>
+      </w:r>
+      <w:proofErr w:type="spellEnd"/>
+      <w:r>
+        <w:rPr>
+          <w:sz w:val="24"/>
+          <w:szCs w:val="24"/>
+        </w:rPr>
+        <w:t>, сообщает заемщику - физическому лицу об одном из следующих решений:</w:t>
       </w:r>
     </w:p>
     <w:p>
@@ -1431,7 +1863,23 @@
           <w:sz w:val="24"/>
           <w:szCs w:val="24"/>
         </w:rPr>
-        <w:t>1) о согласии с предложенными изменениями в условия договора о предоставлении микрокредита;</w:t>
+        <w:t xml:space="preserve">1) о согласии с предложенными изменениями в условия договора о предоставлении </w:t>
+      </w:r>
+      <w:proofErr w:type="spellStart"/>
+      <w:r>
+        <w:rPr>
+          <w:sz w:val="24"/>
+          <w:szCs w:val="24"/>
+        </w:rPr>
+        <w:t>микрокредита</w:t>
+      </w:r>
+      <w:proofErr w:type="spellEnd"/>
+      <w:r>
+        <w:rPr>
+          <w:sz w:val="24"/>
+          <w:szCs w:val="24"/>
+        </w:rPr>
+        <w:t>;</w:t>
       </w:r>
     </w:p>
     <w:p>
@@ -1459,7 +1907,23 @@
           <w:sz w:val="24"/>
           <w:szCs w:val="24"/>
         </w:rPr>
-        <w:t>2) о встречном предложении по изменению условий договора о предоставлении микрокредита;</w:t>
+        <w:t xml:space="preserve">2) о встречном предложении по изменению условий договора о предоставлении </w:t>
+      </w:r>
+      <w:proofErr w:type="spellStart"/>
+      <w:r>
+        <w:rPr>
+          <w:sz w:val="24"/>
+          <w:szCs w:val="24"/>
+        </w:rPr>
+        <w:t>микрокредита</w:t>
+      </w:r>
+      <w:proofErr w:type="spellEnd"/>
+      <w:r>
+        <w:rPr>
+          <w:sz w:val="24"/>
+          <w:szCs w:val="24"/>
+        </w:rPr>
+        <w:t>;</w:t>
       </w:r>
     </w:p>
     <w:p>
@@ -1487,7 +1951,23 @@
           <w:sz w:val="24"/>
           <w:szCs w:val="24"/>
         </w:rPr>
-        <w:t>3) об отказе в изменении условий договора о предоставлении микрокредита с указанием мотивированного обоснования причин такого отказа.</w:t>
+        <w:t xml:space="preserve">3) об отказе в изменении условий договора о предоставлении </w:t>
+      </w:r>
+      <w:proofErr w:type="spellStart"/>
+      <w:r>
+        <w:rPr>
+          <w:sz w:val="24"/>
+          <w:szCs w:val="24"/>
+        </w:rPr>
+        <w:t>микрокредита</w:t>
+      </w:r>
+      <w:proofErr w:type="spellEnd"/>
+      <w:r>
+        <w:rPr>
+          <w:sz w:val="24"/>
+          <w:szCs w:val="24"/>
+        </w:rPr>
+        <w:t xml:space="preserve"> с указанием мотивированного обоснования причин такого отказа.</w:t>
       </w:r>
     </w:p>
     <w:p>
@@ -1537,7 +2017,61 @@
           <w:szCs w:val="24"/>
         </w:rPr>
         <w:tab/>
-        <w:t>В период рассмотрения заявления заемщика - физического лица о внесении изменений в условия договора о предоставлении микрокредита микрофинансовая организация не вправе требовать досрочного погашения микрокредита.</w:t>
+        <w:t xml:space="preserve">В период рассмотрения заявления заемщика - физического лица о внесении изменений в условия договора о предоставлении </w:t>
+      </w:r>
+      <w:proofErr w:type="spellStart"/>
+      <w:r>
+        <w:rPr>
+          <w:b/>
+          <w:sz w:val="24"/>
+          <w:szCs w:val="24"/>
+        </w:rPr>
+        <w:t>микрокредита</w:t>
+      </w:r>
+      <w:proofErr w:type="spellEnd"/>
+      <w:r>
+        <w:rPr>
+          <w:b/>
+          <w:sz w:val="24"/>
+          <w:szCs w:val="24"/>
+        </w:rPr>
+        <w:t xml:space="preserve"> </w:t>
+      </w:r>
+      <w:proofErr w:type="spellStart"/>
+      <w:r>
+        <w:rPr>
+          <w:b/>
+          <w:sz w:val="24"/>
+          <w:szCs w:val="24"/>
+        </w:rPr>
+        <w:t>микрофинансовая</w:t>
+      </w:r>
+      <w:proofErr w:type="spellEnd"/>
+      <w:r>
+        <w:rPr>
+          <w:b/>
+          <w:sz w:val="24"/>
+          <w:szCs w:val="24"/>
+        </w:rPr>
+        <w:t xml:space="preserve"> организация не вправе требовать досрочного погашения </w:t>
+      </w:r>
+      <w:proofErr w:type="spellStart"/>
+      <w:r>
+        <w:rPr>
+          <w:b/>
+          <w:sz w:val="24"/>
+          <w:szCs w:val="24"/>
+        </w:rPr>
+        <w:t>микрокредита</w:t>
+      </w:r>
+      <w:proofErr w:type="spellEnd"/>
+      <w:r>
+        <w:rPr>
+          <w:b/>
+          <w:sz w:val="24"/>
+          <w:szCs w:val="24"/>
+        </w:rPr>
+        <w:t>.</w:t>
       </w:r>
       <w:r>
         <w:rPr>
@@ -1624,12 +2158,21 @@
           <w:szCs w:val="24"/>
         </w:rPr>
       </w:pPr>
-      <w:r>
-        <w:rPr>
-          <w:sz w:val="24"/>
-          <w:szCs w:val="24"/>
-        </w:rPr>
-        <w:t>« 1. Договор займа, заключаемый с заемщиком - физическим лицом, имеет следующие особенности:</w:t>
+      <w:proofErr w:type="gramStart"/>
+      <w:r>
+        <w:rPr>
+          <w:sz w:val="24"/>
+          <w:szCs w:val="24"/>
+        </w:rPr>
+        <w:t>« 1</w:t>
+      </w:r>
+      <w:proofErr w:type="gramEnd"/>
+      <w:r>
+        <w:rPr>
+          <w:sz w:val="24"/>
+          <w:szCs w:val="24"/>
+        </w:rPr>
+        <w:t>. Договор займа, заключаемый с заемщиком - физическим лицом, имеет следующие особенности:</w:t>
       </w:r>
     </w:p>
     <w:p>
@@ -1982,7 +2525,23 @@
           <w:szCs w:val="24"/>
         </w:rPr>
         <w:tab/>
-        <w:t>Поэтому прошу учесть требования этого Закона, чтобы я ежемесячно выплачивала микрозайм без промедления и задержек, учитывая, что у меня затрудненное финансовое положение в связи с отсутствием необходимого дохода.</w:t>
+        <w:t xml:space="preserve">Поэтому прошу учесть требования этого Закона, чтобы я ежемесячно выплачивала </w:t>
+      </w:r>
+      <w:proofErr w:type="spellStart"/>
+      <w:r>
+        <w:rPr>
+          <w:sz w:val="24"/>
+          <w:szCs w:val="24"/>
+        </w:rPr>
+        <w:t>микрозайм</w:t>
+      </w:r>
+      <w:proofErr w:type="spellEnd"/>
+      <w:r>
+        <w:rPr>
+          <w:sz w:val="24"/>
+          <w:szCs w:val="24"/>
+        </w:rPr>
+        <w:t xml:space="preserve"> без промедления и задержек, учитывая, что у меня затрудненное финансовое положение в связи с отсутствием необходимого дохода.</w:t>
       </w:r>
     </w:p>
     <w:p>
@@ -2030,7 +2589,6 @@
           <w:sz w:val="24"/>
           <w:szCs w:val="24"/>
         </w:rPr>
-        <w:lastRenderedPageBreak/>
         <w:tab/>
         <w:t xml:space="preserve">Помимо этого, согласно </w:t>
       </w:r>
@@ -2047,7 +2605,103 @@
           <w:sz w:val="24"/>
           <w:szCs w:val="24"/>
         </w:rPr>
-        <w:t>, заемщик - физическое лицо в течение пятнадцати календарных дней с даты получения решения микрофинансовой организации, предусмотренного подпунктом 3) части первой пункта 3 настоящей статьи, или при недостижении взаимоприемлемого решения об изменении условий договора о предоставлении микрокредита в срок, предусмотренный частью третьей пункта 3 настоящей статьи, вправе обратиться к микрофинансовому омбудсману с одновременным уведомлением микрофинансовой организации.</w:t>
+        <w:t xml:space="preserve">, заемщик - физическое лицо в течение пятнадцати календарных дней с даты получения решения </w:t>
+      </w:r>
+      <w:proofErr w:type="spellStart"/>
+      <w:r>
+        <w:rPr>
+          <w:sz w:val="24"/>
+          <w:szCs w:val="24"/>
+        </w:rPr>
+        <w:t>микрофинансовой</w:t>
+      </w:r>
+      <w:proofErr w:type="spellEnd"/>
+      <w:r>
+        <w:rPr>
+          <w:sz w:val="24"/>
+          <w:szCs w:val="24"/>
+        </w:rPr>
+        <w:t xml:space="preserve"> организации, предусмотренного подпунктом 3) части первой пункта 3 настоящей статьи, или при </w:t>
+      </w:r>
+      <w:proofErr w:type="spellStart"/>
+      <w:r>
+        <w:rPr>
+          <w:sz w:val="24"/>
+          <w:szCs w:val="24"/>
+        </w:rPr>
+        <w:t>недостижении</w:t>
+      </w:r>
+      <w:proofErr w:type="spellEnd"/>
+      <w:r>
+        <w:rPr>
+          <w:sz w:val="24"/>
+          <w:szCs w:val="24"/>
+        </w:rPr>
+        <w:t xml:space="preserve"> взаимоприемлемого решения об изменении условий договора о предоставлении </w:t>
+      </w:r>
+      <w:proofErr w:type="spellStart"/>
+      <w:r>
+        <w:rPr>
+          <w:sz w:val="24"/>
+          <w:szCs w:val="24"/>
+        </w:rPr>
+        <w:t>микрокредита</w:t>
+      </w:r>
+      <w:proofErr w:type="spellEnd"/>
+      <w:r>
+        <w:rPr>
+          <w:sz w:val="24"/>
+          <w:szCs w:val="24"/>
+        </w:rPr>
+        <w:t xml:space="preserve"> в срок, предусмотренный частью третьей пункта 3 настоящей статьи, вправе обратиться к </w:t>
+      </w:r>
+      <w:proofErr w:type="spellStart"/>
+      <w:r>
+        <w:rPr>
+          <w:sz w:val="24"/>
+          <w:szCs w:val="24"/>
+        </w:rPr>
+        <w:t>микрофинансовому</w:t>
+      </w:r>
+      <w:proofErr w:type="spellEnd"/>
+      <w:r>
+        <w:rPr>
+          <w:sz w:val="24"/>
+          <w:szCs w:val="24"/>
+        </w:rPr>
+        <w:t xml:space="preserve"> </w:t>
+      </w:r>
+      <w:proofErr w:type="spellStart"/>
+      <w:r>
+        <w:rPr>
+          <w:sz w:val="24"/>
+          <w:szCs w:val="24"/>
+        </w:rPr>
+        <w:t>омбудсману</w:t>
+      </w:r>
+      <w:proofErr w:type="spellEnd"/>
+      <w:r>
+        <w:rPr>
+          <w:sz w:val="24"/>
+          <w:szCs w:val="24"/>
+        </w:rPr>
+        <w:t xml:space="preserve"> с одновременным уведомлением </w:t>
+      </w:r>
+      <w:proofErr w:type="spellStart"/>
+      <w:r>
+        <w:rPr>
+          <w:sz w:val="24"/>
+          <w:szCs w:val="24"/>
+        </w:rPr>
+        <w:t>микрофинансовой</w:t>
+      </w:r>
+      <w:proofErr w:type="spellEnd"/>
+      <w:r>
+        <w:rPr>
+          <w:sz w:val="24"/>
+          <w:szCs w:val="24"/>
+        </w:rPr>
+        <w:t xml:space="preserve"> организации.</w:t>
       </w:r>
     </w:p>
     <w:p>
@@ -2096,7 +2750,102 @@
           <w:szCs w:val="24"/>
         </w:rPr>
         <w:tab/>
-        <w:t>Микрофинансовый омбудсман рассматривает обращение заемщика - физического лица при представлении доказательств его обращения в микрофинансовую организацию и недостижения с микрофинансовой организацией взаимоприемлемого решения об изменении условий договора о предоставлении микрокредита.</w:t>
+      </w:r>
+      <w:proofErr w:type="spellStart"/>
+      <w:r>
+        <w:rPr>
+          <w:sz w:val="24"/>
+          <w:szCs w:val="24"/>
+        </w:rPr>
+        <w:t>Микрофинансовый</w:t>
+      </w:r>
+      <w:proofErr w:type="spellEnd"/>
+      <w:r>
+        <w:rPr>
+          <w:sz w:val="24"/>
+          <w:szCs w:val="24"/>
+        </w:rPr>
+        <w:t xml:space="preserve"> </w:t>
+      </w:r>
+      <w:proofErr w:type="spellStart"/>
+      <w:r>
+        <w:rPr>
+          <w:sz w:val="24"/>
+          <w:szCs w:val="24"/>
+        </w:rPr>
+        <w:t>омбудсман</w:t>
+      </w:r>
+      <w:proofErr w:type="spellEnd"/>
+      <w:r>
+        <w:rPr>
+          <w:sz w:val="24"/>
+          <w:szCs w:val="24"/>
+        </w:rPr>
+        <w:t xml:space="preserve"> рассматривает обращение заемщика - физического лица при представлении доказательств его обращения в </w:t>
+      </w:r>
+      <w:proofErr w:type="spellStart"/>
+      <w:r>
+        <w:rPr>
+          <w:sz w:val="24"/>
+          <w:szCs w:val="24"/>
+        </w:rPr>
+        <w:t>микрофинансовую</w:t>
+      </w:r>
+      <w:proofErr w:type="spellEnd"/>
+      <w:r>
+        <w:rPr>
+          <w:sz w:val="24"/>
+          <w:szCs w:val="24"/>
+        </w:rPr>
+        <w:t xml:space="preserve"> организацию и </w:t>
+      </w:r>
+      <w:proofErr w:type="spellStart"/>
+      <w:r>
+        <w:rPr>
+          <w:sz w:val="24"/>
+          <w:szCs w:val="24"/>
+        </w:rPr>
+        <w:t>недостижения</w:t>
+      </w:r>
+      <w:proofErr w:type="spellEnd"/>
+      <w:r>
+        <w:rPr>
+          <w:sz w:val="24"/>
+          <w:szCs w:val="24"/>
+        </w:rPr>
+        <w:t xml:space="preserve"> с </w:t>
+      </w:r>
+      <w:proofErr w:type="spellStart"/>
+      <w:r>
+        <w:rPr>
+          <w:sz w:val="24"/>
+          <w:szCs w:val="24"/>
+        </w:rPr>
+        <w:t>микрофинансовой</w:t>
+      </w:r>
+      <w:proofErr w:type="spellEnd"/>
+      <w:r>
+        <w:rPr>
+          <w:sz w:val="24"/>
+          <w:szCs w:val="24"/>
+        </w:rPr>
+        <w:t xml:space="preserve"> организацией взаимоприемлемого решения об изменении условий договора о предоставлении </w:t>
+      </w:r>
+      <w:proofErr w:type="spellStart"/>
+      <w:r>
+        <w:rPr>
+          <w:sz w:val="24"/>
+          <w:szCs w:val="24"/>
+        </w:rPr>
+        <w:t>микрокредита</w:t>
+      </w:r>
+      <w:proofErr w:type="spellEnd"/>
+      <w:r>
+        <w:rPr>
+          <w:sz w:val="24"/>
+          <w:szCs w:val="24"/>
+        </w:rPr>
+        <w:t>.</w:t>
       </w:r>
     </w:p>
     <w:p>
@@ -2148,6 +2897,7 @@
         </w:rPr>
         <w:t>{{</w:t>
       </w:r>
+      <w:proofErr w:type="spellStart"/>
       <w:r>
         <w:rPr>
           <w:rFonts w:ascii="Menlo" w:hAnsi="Menlo" w:cs="Menlo"/>
@@ -2155,6 +2905,7 @@
         </w:rPr>
         <w:t>contract_number</w:t>
       </w:r>
+      <w:proofErr w:type="spellEnd"/>
       <w:r>
         <w:rPr>
           <w:b/>
@@ -2182,6 +2933,7 @@
         </w:rPr>
         <w:t>{{</w:t>
       </w:r>
+      <w:proofErr w:type="spellStart"/>
       <w:r>
         <w:rPr>
           <w:rFonts w:ascii="Menlo" w:hAnsi="Menlo" w:cs="Menlo"/>
@@ -2189,6 +2941,7 @@
         </w:rPr>
         <w:t>contract_start_date</w:t>
       </w:r>
+      <w:proofErr w:type="spellEnd"/>
       <w:r>
         <w:rPr>
           <w:b/>
@@ -2221,7 +2974,27 @@
           <w:szCs w:val="24"/>
           <w:highlight w:val="white"/>
         </w:rPr>
-        <w:t>ода. Также прошу не требовать досрочного погашения микрокредита и признать мой долг в размере основной</w:t>
+        <w:t xml:space="preserve">ода. Также прошу не требовать досрочного погашения </w:t>
+      </w:r>
+      <w:proofErr w:type="spellStart"/>
+      <w:r>
+        <w:rPr>
+          <w:b/>
+          <w:sz w:val="24"/>
+          <w:szCs w:val="24"/>
+          <w:highlight w:val="white"/>
+        </w:rPr>
+        <w:t>микрокредита</w:t>
+      </w:r>
+      <w:proofErr w:type="spellEnd"/>
+      <w:r>
+        <w:rPr>
+          <w:b/>
+          <w:sz w:val="24"/>
+          <w:szCs w:val="24"/>
+          <w:highlight w:val="white"/>
+        </w:rPr>
+        <w:t xml:space="preserve"> и признать мой долг в размере основной</w:t>
       </w:r>
       <w:r>
         <w:rPr>
@@ -2249,6 +3022,7 @@
         </w:rPr>
         <w:t>{{</w:t>
       </w:r>
+      <w:proofErr w:type="spellStart"/>
       <w:r>
         <w:rPr>
           <w:rFonts w:ascii="Menlo" w:hAnsi="Menlo" w:cs="Menlo"/>
@@ -2256,6 +3030,7 @@
         </w:rPr>
         <w:t>outstanding_amount</w:t>
       </w:r>
+      <w:proofErr w:type="spellEnd"/>
       <w:r>
         <w:rPr>
           <w:b/>
@@ -2513,6 +3288,7 @@
         </w:rPr>
         <w:t>{{</w:t>
       </w:r>
+      <w:proofErr w:type="spellStart"/>
       <w:r>
         <w:rPr>
           <w:rFonts w:ascii="Menlo" w:hAnsi="Menlo" w:cs="Menlo"/>
@@ -2520,6 +3296,8 @@
         </w:rPr>
         <w:t>shortName</w:t>
       </w:r>
+      <w:proofErr w:type="spellEnd"/>
+      <w:proofErr w:type="gramStart"/>
       <w:r>
         <w:rPr>
           <w:highlight w:val="white"/>
@@ -2530,12 +3308,18 @@
         <w:rPr>
           <w:highlight w:val="white"/>
         </w:rPr>
-        <w:t xml:space="preserve">                    </w:t>
-      </w:r>
-      <w:r>
-        <w:rPr>
-          <w:highlight w:val="white"/>
-          <w:lang w:val="en-US"/>
+        <w:t xml:space="preserve">   </w:t>
+      </w:r>
+      <w:proofErr w:type="gramEnd"/>
+      <w:r>
+        <w:rPr>
+          <w:highlight w:val="white"/>
+        </w:rPr>
+        <w:t xml:space="preserve">                 </w:t>
+      </w:r>
+      <w:r>
+        <w:rPr>
+          <w:highlight w:val="white"/>
         </w:rPr>
         <w:t xml:space="preserve">                                            </w:t>
       </w:r>
